--- a/ai_13/nataliia_kozak/epic_5/report/epic_5_practice_and_labs_report_natalya_kozak.docx
+++ b/ai_13/nataliia_kozak/epic_5/report/epic_5_practice_and_labs_report_natalya_kozak.docx
@@ -1892,12 +1892,16 @@
     <w:p>
       <w:pPr>
         <w:rPr>
-          <w:lang w:val="en-US"/>
-        </w:rPr>
-      </w:pPr>
-      <w:proofErr w:type="spellStart"/>
-      <w:r>
-        <w:rPr>
+          <w:sz w:val="28"/>
+          <w:szCs w:val="28"/>
+          <w:lang w:val="en-US"/>
+        </w:rPr>
+      </w:pPr>
+      <w:proofErr w:type="spellStart"/>
+      <w:r>
+        <w:rPr>
+          <w:sz w:val="28"/>
+          <w:szCs w:val="28"/>
           <w:lang w:val="en-US"/>
         </w:rPr>
         <w:t>Задано</w:t>
@@ -1905,13 +1909,17 @@
       <w:proofErr w:type="spellEnd"/>
       <w:r>
         <w:rPr>
-          <w:lang w:val="en-US"/>
-        </w:rPr>
-        <w:t xml:space="preserve"> </w:t>
-      </w:r>
-      <w:proofErr w:type="spellStart"/>
-      <w:r>
-        <w:rPr>
+          <w:sz w:val="28"/>
+          <w:szCs w:val="28"/>
+          <w:lang w:val="en-US"/>
+        </w:rPr>
+        <w:t xml:space="preserve"> </w:t>
+      </w:r>
+      <w:proofErr w:type="spellStart"/>
+      <w:r>
+        <w:rPr>
+          <w:sz w:val="28"/>
+          <w:szCs w:val="28"/>
           <w:lang w:val="en-US"/>
         </w:rPr>
         <w:t>рядок</w:t>
@@ -1919,6 +1927,8 @@
       <w:proofErr w:type="spellEnd"/>
       <w:r>
         <w:rPr>
+          <w:sz w:val="28"/>
+          <w:szCs w:val="28"/>
           <w:lang w:val="en-US"/>
         </w:rPr>
         <w:t xml:space="preserve">, </w:t>
@@ -1926,6 +1936,8 @@
       <w:proofErr w:type="spellStart"/>
       <w:r>
         <w:rPr>
+          <w:sz w:val="28"/>
+          <w:szCs w:val="28"/>
           <w:lang w:val="en-US"/>
         </w:rPr>
         <w:t>що</w:t>
@@ -1933,13 +1945,17 @@
       <w:proofErr w:type="spellEnd"/>
       <w:r>
         <w:rPr>
-          <w:lang w:val="en-US"/>
-        </w:rPr>
-        <w:t xml:space="preserve"> </w:t>
-      </w:r>
-      <w:proofErr w:type="spellStart"/>
-      <w:r>
-        <w:rPr>
+          <w:sz w:val="28"/>
+          <w:szCs w:val="28"/>
+          <w:lang w:val="en-US"/>
+        </w:rPr>
+        <w:t xml:space="preserve"> </w:t>
+      </w:r>
+      <w:proofErr w:type="spellStart"/>
+      <w:r>
+        <w:rPr>
+          <w:sz w:val="28"/>
+          <w:szCs w:val="28"/>
           <w:lang w:val="en-US"/>
         </w:rPr>
         <w:t>складається</w:t>
@@ -1947,13 +1963,17 @@
       <w:proofErr w:type="spellEnd"/>
       <w:r>
         <w:rPr>
-          <w:lang w:val="en-US"/>
-        </w:rPr>
-        <w:t xml:space="preserve"> </w:t>
-      </w:r>
-      <w:proofErr w:type="spellStart"/>
-      <w:r>
-        <w:rPr>
+          <w:sz w:val="28"/>
+          <w:szCs w:val="28"/>
+          <w:lang w:val="en-US"/>
+        </w:rPr>
+        <w:t xml:space="preserve"> </w:t>
+      </w:r>
+      <w:proofErr w:type="spellStart"/>
+      <w:r>
+        <w:rPr>
+          <w:sz w:val="28"/>
+          <w:szCs w:val="28"/>
           <w:lang w:val="en-US"/>
         </w:rPr>
         <w:t>із</w:t>
@@ -1961,13 +1981,17 @@
       <w:proofErr w:type="spellEnd"/>
       <w:r>
         <w:rPr>
-          <w:lang w:val="en-US"/>
-        </w:rPr>
-        <w:t xml:space="preserve"> </w:t>
-      </w:r>
-      <w:proofErr w:type="spellStart"/>
-      <w:r>
-        <w:rPr>
+          <w:sz w:val="28"/>
+          <w:szCs w:val="28"/>
+          <w:lang w:val="en-US"/>
+        </w:rPr>
+        <w:t xml:space="preserve"> </w:t>
+      </w:r>
+      <w:proofErr w:type="spellStart"/>
+      <w:r>
+        <w:rPr>
+          <w:sz w:val="28"/>
+          <w:szCs w:val="28"/>
           <w:lang w:val="en-US"/>
         </w:rPr>
         <w:t>символів</w:t>
@@ -1975,6 +1999,8 @@
       <w:proofErr w:type="spellEnd"/>
       <w:r>
         <w:rPr>
+          <w:sz w:val="28"/>
+          <w:szCs w:val="28"/>
           <w:lang w:val="en-US"/>
         </w:rPr>
         <w:t xml:space="preserve">. </w:t>
@@ -1982,6 +2008,8 @@
       <w:proofErr w:type="spellStart"/>
       <w:r>
         <w:rPr>
+          <w:sz w:val="28"/>
+          <w:szCs w:val="28"/>
           <w:lang w:val="en-US"/>
         </w:rPr>
         <w:t>Символи</w:t>
@@ -1989,13 +2017,17 @@
       <w:proofErr w:type="spellEnd"/>
       <w:r>
         <w:rPr>
-          <w:lang w:val="en-US"/>
-        </w:rPr>
-        <w:t xml:space="preserve"> </w:t>
-      </w:r>
-      <w:proofErr w:type="spellStart"/>
-      <w:r>
-        <w:rPr>
+          <w:sz w:val="28"/>
+          <w:szCs w:val="28"/>
+          <w:lang w:val="en-US"/>
+        </w:rPr>
+        <w:t xml:space="preserve"> </w:t>
+      </w:r>
+      <w:proofErr w:type="spellStart"/>
+      <w:r>
+        <w:rPr>
+          <w:sz w:val="28"/>
+          <w:szCs w:val="28"/>
           <w:lang w:val="en-US"/>
         </w:rPr>
         <w:t>поєднуються</w:t>
@@ -2003,6 +2035,8 @@
       <w:proofErr w:type="spellEnd"/>
       <w:r>
         <w:rPr>
+          <w:sz w:val="28"/>
+          <w:szCs w:val="28"/>
           <w:lang w:val="en-US"/>
         </w:rPr>
         <w:t xml:space="preserve"> в </w:t>
@@ -2010,6 +2044,8 @@
       <w:proofErr w:type="spellStart"/>
       <w:r>
         <w:rPr>
+          <w:sz w:val="28"/>
+          <w:szCs w:val="28"/>
           <w:lang w:val="en-US"/>
         </w:rPr>
         <w:t>слова</w:t>
@@ -2017,200 +2053,1237 @@
       <w:proofErr w:type="spellEnd"/>
       <w:r>
         <w:rPr>
+          <w:sz w:val="28"/>
+          <w:szCs w:val="28"/>
+          <w:lang w:val="en-US"/>
+        </w:rPr>
+        <w:t xml:space="preserve">. </w:t>
+      </w:r>
+      <w:proofErr w:type="spellStart"/>
+      <w:r>
+        <w:rPr>
+          <w:sz w:val="28"/>
+          <w:szCs w:val="28"/>
+          <w:lang w:val="en-US"/>
+        </w:rPr>
+        <w:t>Слова</w:t>
+      </w:r>
+      <w:proofErr w:type="spellEnd"/>
+      <w:r>
+        <w:rPr>
+          <w:sz w:val="28"/>
+          <w:szCs w:val="28"/>
+          <w:lang w:val="en-US"/>
+        </w:rPr>
+        <w:t xml:space="preserve"> </w:t>
+      </w:r>
+      <w:proofErr w:type="spellStart"/>
+      <w:r>
+        <w:rPr>
+          <w:sz w:val="28"/>
+          <w:szCs w:val="28"/>
+          <w:lang w:val="en-US"/>
+        </w:rPr>
+        <w:t>одне</w:t>
+      </w:r>
+      <w:proofErr w:type="spellEnd"/>
+      <w:r>
+        <w:rPr>
+          <w:sz w:val="28"/>
+          <w:szCs w:val="28"/>
+          <w:lang w:val="en-US"/>
+        </w:rPr>
+        <w:t xml:space="preserve"> </w:t>
+      </w:r>
+      <w:proofErr w:type="spellStart"/>
+      <w:r>
+        <w:rPr>
+          <w:sz w:val="28"/>
+          <w:szCs w:val="28"/>
+          <w:lang w:val="en-US"/>
+        </w:rPr>
+        <w:t>від</w:t>
+      </w:r>
+      <w:proofErr w:type="spellEnd"/>
+      <w:r>
+        <w:rPr>
+          <w:sz w:val="28"/>
+          <w:szCs w:val="28"/>
+          <w:lang w:val="en-US"/>
+        </w:rPr>
+        <w:t xml:space="preserve"> </w:t>
+      </w:r>
+      <w:proofErr w:type="spellStart"/>
+      <w:r>
+        <w:rPr>
+          <w:sz w:val="28"/>
+          <w:szCs w:val="28"/>
+          <w:lang w:val="en-US"/>
+        </w:rPr>
+        <w:t>одного</w:t>
+      </w:r>
+      <w:proofErr w:type="spellEnd"/>
+      <w:r>
+        <w:rPr>
+          <w:sz w:val="28"/>
+          <w:szCs w:val="28"/>
+          <w:lang w:val="en-US"/>
+        </w:rPr>
+        <w:t xml:space="preserve"> </w:t>
+      </w:r>
+      <w:proofErr w:type="spellStart"/>
+      <w:r>
+        <w:rPr>
+          <w:sz w:val="28"/>
+          <w:szCs w:val="28"/>
+          <w:lang w:val="en-US"/>
+        </w:rPr>
+        <w:t>відокремлюються</w:t>
+      </w:r>
+      <w:proofErr w:type="spellEnd"/>
+      <w:r>
+        <w:rPr>
+          <w:sz w:val="28"/>
+          <w:szCs w:val="28"/>
+          <w:lang w:val="en-US"/>
+        </w:rPr>
+        <w:t xml:space="preserve"> </w:t>
+      </w:r>
+      <w:proofErr w:type="spellStart"/>
+      <w:r>
+        <w:rPr>
+          <w:sz w:val="28"/>
+          <w:szCs w:val="28"/>
+          <w:lang w:val="en-US"/>
+        </w:rPr>
+        <w:t>одним</w:t>
+      </w:r>
+      <w:proofErr w:type="spellEnd"/>
+      <w:r>
+        <w:rPr>
+          <w:sz w:val="28"/>
+          <w:szCs w:val="28"/>
+          <w:lang w:val="en-US"/>
+        </w:rPr>
+        <w:t xml:space="preserve"> </w:t>
+      </w:r>
+      <w:proofErr w:type="spellStart"/>
+      <w:r>
+        <w:rPr>
+          <w:sz w:val="28"/>
+          <w:szCs w:val="28"/>
+          <w:lang w:val="en-US"/>
+        </w:rPr>
+        <w:t>або</w:t>
+      </w:r>
+      <w:proofErr w:type="spellEnd"/>
+      <w:r>
+        <w:rPr>
+          <w:sz w:val="28"/>
+          <w:szCs w:val="28"/>
+          <w:lang w:val="en-US"/>
+        </w:rPr>
+        <w:t xml:space="preserve"> </w:t>
+      </w:r>
+      <w:proofErr w:type="spellStart"/>
+      <w:r>
+        <w:rPr>
+          <w:sz w:val="28"/>
+          <w:szCs w:val="28"/>
+          <w:lang w:val="en-US"/>
+        </w:rPr>
+        <w:t>декількома</w:t>
+      </w:r>
+      <w:proofErr w:type="spellEnd"/>
+      <w:r>
+        <w:rPr>
+          <w:sz w:val="28"/>
+          <w:szCs w:val="28"/>
+          <w:lang w:val="en-US"/>
+        </w:rPr>
+        <w:t xml:space="preserve"> </w:t>
+      </w:r>
+      <w:proofErr w:type="spellStart"/>
+      <w:r>
+        <w:rPr>
+          <w:sz w:val="28"/>
+          <w:szCs w:val="28"/>
+          <w:lang w:val="en-US"/>
+        </w:rPr>
+        <w:t>пробілами</w:t>
+      </w:r>
+      <w:proofErr w:type="spellEnd"/>
+      <w:r>
+        <w:rPr>
+          <w:sz w:val="28"/>
+          <w:szCs w:val="28"/>
+          <w:lang w:val="en-US"/>
+        </w:rPr>
+        <w:t xml:space="preserve">. </w:t>
+      </w:r>
+      <w:proofErr w:type="spellStart"/>
+      <w:r>
+        <w:rPr>
+          <w:sz w:val="28"/>
+          <w:szCs w:val="28"/>
+          <w:lang w:val="en-US"/>
+        </w:rPr>
+        <w:t>Наприкінці</w:t>
+      </w:r>
+      <w:proofErr w:type="spellEnd"/>
+      <w:r>
+        <w:rPr>
+          <w:sz w:val="28"/>
+          <w:szCs w:val="28"/>
+          <w:lang w:val="en-US"/>
+        </w:rPr>
+        <w:t xml:space="preserve"> </w:t>
+      </w:r>
+      <w:proofErr w:type="spellStart"/>
+      <w:r>
+        <w:rPr>
+          <w:sz w:val="28"/>
+          <w:szCs w:val="28"/>
+          <w:lang w:val="en-US"/>
+        </w:rPr>
+        <w:t>тексту</w:t>
+      </w:r>
+      <w:proofErr w:type="spellEnd"/>
+      <w:r>
+        <w:rPr>
+          <w:sz w:val="28"/>
+          <w:szCs w:val="28"/>
+          <w:lang w:val="en-US"/>
+        </w:rPr>
+        <w:t xml:space="preserve"> </w:t>
+      </w:r>
+      <w:proofErr w:type="spellStart"/>
+      <w:r>
+        <w:rPr>
+          <w:sz w:val="28"/>
+          <w:szCs w:val="28"/>
+          <w:lang w:val="en-US"/>
+        </w:rPr>
+        <w:t>ставиться</w:t>
+      </w:r>
+      <w:proofErr w:type="spellEnd"/>
+      <w:r>
+        <w:rPr>
+          <w:sz w:val="28"/>
+          <w:szCs w:val="28"/>
+          <w:lang w:val="en-US"/>
+        </w:rPr>
+        <w:t xml:space="preserve"> </w:t>
+      </w:r>
+      <w:proofErr w:type="spellStart"/>
+      <w:r>
+        <w:rPr>
+          <w:sz w:val="28"/>
+          <w:szCs w:val="28"/>
+          <w:lang w:val="en-US"/>
+        </w:rPr>
+        <w:t>крапка</w:t>
+      </w:r>
+      <w:proofErr w:type="spellEnd"/>
+      <w:r>
+        <w:rPr>
+          <w:sz w:val="28"/>
+          <w:szCs w:val="28"/>
+          <w:lang w:val="en-US"/>
+        </w:rPr>
+        <w:t xml:space="preserve">. </w:t>
+      </w:r>
+      <w:proofErr w:type="spellStart"/>
+      <w:r>
+        <w:rPr>
+          <w:sz w:val="28"/>
+          <w:szCs w:val="28"/>
+          <w:lang w:val="en-US"/>
+        </w:rPr>
+        <w:t>Текст</w:t>
+      </w:r>
+      <w:proofErr w:type="spellEnd"/>
+      <w:r>
+        <w:rPr>
+          <w:sz w:val="28"/>
+          <w:szCs w:val="28"/>
+          <w:lang w:val="en-US"/>
+        </w:rPr>
+        <w:t xml:space="preserve"> </w:t>
+      </w:r>
+      <w:proofErr w:type="spellStart"/>
+      <w:r>
+        <w:rPr>
+          <w:sz w:val="28"/>
+          <w:szCs w:val="28"/>
+          <w:lang w:val="en-US"/>
+        </w:rPr>
+        <w:t>містить</w:t>
+      </w:r>
+      <w:proofErr w:type="spellEnd"/>
+      <w:r>
+        <w:rPr>
+          <w:sz w:val="28"/>
+          <w:szCs w:val="28"/>
+          <w:lang w:val="en-US"/>
+        </w:rPr>
+        <w:t xml:space="preserve"> </w:t>
+      </w:r>
+      <w:proofErr w:type="spellStart"/>
+      <w:r>
+        <w:rPr>
+          <w:sz w:val="28"/>
+          <w:szCs w:val="28"/>
+          <w:lang w:val="en-US"/>
+        </w:rPr>
+        <w:t>не</w:t>
+      </w:r>
+      <w:proofErr w:type="spellEnd"/>
+      <w:r>
+        <w:rPr>
+          <w:sz w:val="28"/>
+          <w:szCs w:val="28"/>
+          <w:lang w:val="en-US"/>
+        </w:rPr>
+        <w:t xml:space="preserve"> </w:t>
+      </w:r>
+      <w:proofErr w:type="spellStart"/>
+      <w:r>
+        <w:rPr>
+          <w:sz w:val="28"/>
+          <w:szCs w:val="28"/>
+          <w:lang w:val="en-US"/>
+        </w:rPr>
+        <w:t>більше</w:t>
+      </w:r>
+      <w:proofErr w:type="spellEnd"/>
+      <w:r>
+        <w:rPr>
+          <w:sz w:val="28"/>
+          <w:szCs w:val="28"/>
+          <w:lang w:val="en-US"/>
+        </w:rPr>
+        <w:t xml:space="preserve"> 255 </w:t>
+      </w:r>
+      <w:proofErr w:type="spellStart"/>
+      <w:r>
+        <w:rPr>
+          <w:sz w:val="28"/>
+          <w:szCs w:val="28"/>
+          <w:lang w:val="en-US"/>
+        </w:rPr>
+        <w:t>символів</w:t>
+      </w:r>
+      <w:proofErr w:type="spellEnd"/>
+      <w:r>
+        <w:rPr>
+          <w:sz w:val="28"/>
+          <w:szCs w:val="28"/>
+          <w:lang w:val="en-US"/>
+        </w:rPr>
+        <w:t xml:space="preserve">. </w:t>
+      </w:r>
+      <w:proofErr w:type="spellStart"/>
+      <w:r>
+        <w:rPr>
+          <w:sz w:val="28"/>
+          <w:szCs w:val="28"/>
+          <w:lang w:val="en-US"/>
+        </w:rPr>
+        <w:t>Виконати</w:t>
+      </w:r>
+      <w:proofErr w:type="spellEnd"/>
+      <w:r>
+        <w:rPr>
+          <w:sz w:val="28"/>
+          <w:szCs w:val="28"/>
+          <w:lang w:val="en-US"/>
+        </w:rPr>
+        <w:t xml:space="preserve"> </w:t>
+      </w:r>
+      <w:proofErr w:type="spellStart"/>
+      <w:r>
+        <w:rPr>
+          <w:sz w:val="28"/>
+          <w:szCs w:val="28"/>
+          <w:lang w:val="en-US"/>
+        </w:rPr>
+        <w:t>ввід</w:t>
+      </w:r>
+      <w:proofErr w:type="spellEnd"/>
+      <w:r>
+        <w:rPr>
+          <w:sz w:val="28"/>
+          <w:szCs w:val="28"/>
+          <w:lang w:val="en-US"/>
+        </w:rPr>
+        <w:t xml:space="preserve"> </w:t>
+      </w:r>
+      <w:proofErr w:type="spellStart"/>
+      <w:r>
+        <w:rPr>
+          <w:sz w:val="28"/>
+          <w:szCs w:val="28"/>
+          <w:lang w:val="en-US"/>
+        </w:rPr>
+        <w:t>рядка</w:t>
+      </w:r>
+      <w:proofErr w:type="spellEnd"/>
+      <w:r>
+        <w:rPr>
+          <w:sz w:val="28"/>
+          <w:szCs w:val="28"/>
+          <w:lang w:val="en-US"/>
+        </w:rPr>
+        <w:t xml:space="preserve">, </w:t>
+      </w:r>
+      <w:proofErr w:type="spellStart"/>
+      <w:r>
+        <w:rPr>
+          <w:sz w:val="28"/>
+          <w:szCs w:val="28"/>
+          <w:lang w:val="en-US"/>
+        </w:rPr>
+        <w:t>використовуючи</w:t>
+      </w:r>
+      <w:proofErr w:type="spellEnd"/>
+      <w:r>
+        <w:rPr>
+          <w:sz w:val="28"/>
+          <w:szCs w:val="28"/>
+          <w:lang w:val="en-US"/>
+        </w:rPr>
+        <w:t xml:space="preserve"> </w:t>
+      </w:r>
+      <w:proofErr w:type="spellStart"/>
+      <w:r>
+        <w:rPr>
+          <w:sz w:val="28"/>
+          <w:szCs w:val="28"/>
+          <w:lang w:val="en-US"/>
+        </w:rPr>
+        <w:t>функцію</w:t>
+      </w:r>
+      <w:proofErr w:type="spellEnd"/>
+      <w:r>
+        <w:rPr>
+          <w:sz w:val="28"/>
+          <w:szCs w:val="28"/>
+          <w:lang w:val="en-US"/>
+        </w:rPr>
+        <w:t xml:space="preserve"> gets(s) і </w:t>
+      </w:r>
+      <w:r>
+        <w:rPr>
+          <w:sz w:val="28"/>
+          <w:szCs w:val="28"/>
+        </w:rPr>
+        <w:t>з</w:t>
+      </w:r>
+      <w:proofErr w:type="spellStart"/>
+      <w:r>
+        <w:rPr>
+          <w:sz w:val="28"/>
+          <w:szCs w:val="28"/>
+          <w:lang w:val="en-US"/>
+        </w:rPr>
+        <w:t>нищити</w:t>
+      </w:r>
+      <w:proofErr w:type="spellEnd"/>
+      <w:r>
+        <w:rPr>
+          <w:sz w:val="28"/>
+          <w:szCs w:val="28"/>
+          <w:lang w:val="en-US"/>
+        </w:rPr>
+        <w:t xml:space="preserve"> з </w:t>
+      </w:r>
+      <w:proofErr w:type="spellStart"/>
+      <w:r>
+        <w:rPr>
+          <w:sz w:val="28"/>
+          <w:szCs w:val="28"/>
+          <w:lang w:val="en-US"/>
+        </w:rPr>
+        <w:t>рядка</w:t>
+      </w:r>
+      <w:proofErr w:type="spellEnd"/>
+      <w:r>
+        <w:rPr>
+          <w:sz w:val="28"/>
+          <w:szCs w:val="28"/>
+          <w:lang w:val="en-US"/>
+        </w:rPr>
+        <w:t xml:space="preserve"> </w:t>
+      </w:r>
+      <w:proofErr w:type="spellStart"/>
+      <w:r>
+        <w:rPr>
+          <w:sz w:val="28"/>
+          <w:szCs w:val="28"/>
+          <w:lang w:val="en-US"/>
+        </w:rPr>
+        <w:t>всі</w:t>
+      </w:r>
+      <w:proofErr w:type="spellEnd"/>
+      <w:r>
+        <w:rPr>
+          <w:sz w:val="28"/>
+          <w:szCs w:val="28"/>
+          <w:lang w:val="en-US"/>
+        </w:rPr>
+        <w:t xml:space="preserve"> </w:t>
+      </w:r>
+      <w:proofErr w:type="spellStart"/>
+      <w:r>
+        <w:rPr>
+          <w:sz w:val="28"/>
+          <w:szCs w:val="28"/>
+          <w:lang w:val="en-US"/>
+        </w:rPr>
+        <w:t>слова</w:t>
+      </w:r>
+      <w:proofErr w:type="spellEnd"/>
+      <w:r>
+        <w:rPr>
+          <w:sz w:val="28"/>
+          <w:szCs w:val="28"/>
+          <w:lang w:val="en-US"/>
+        </w:rPr>
+        <w:t xml:space="preserve">, </w:t>
+      </w:r>
+      <w:proofErr w:type="spellStart"/>
+      <w:r>
+        <w:rPr>
+          <w:sz w:val="28"/>
+          <w:szCs w:val="28"/>
+          <w:lang w:val="en-US"/>
+        </w:rPr>
+        <w:t>які</w:t>
+      </w:r>
+      <w:proofErr w:type="spellEnd"/>
+      <w:r>
+        <w:rPr>
+          <w:sz w:val="28"/>
+          <w:szCs w:val="28"/>
+          <w:lang w:val="en-US"/>
+        </w:rPr>
+        <w:t xml:space="preserve"> </w:t>
+      </w:r>
+      <w:proofErr w:type="spellStart"/>
+      <w:r>
+        <w:rPr>
+          <w:sz w:val="28"/>
+          <w:szCs w:val="28"/>
+          <w:lang w:val="en-US"/>
+        </w:rPr>
+        <w:t>не</w:t>
+      </w:r>
+      <w:proofErr w:type="spellEnd"/>
+      <w:r>
+        <w:rPr>
+          <w:sz w:val="28"/>
+          <w:szCs w:val="28"/>
+          <w:lang w:val="en-US"/>
+        </w:rPr>
+        <w:t xml:space="preserve"> є </w:t>
+      </w:r>
+      <w:proofErr w:type="spellStart"/>
+      <w:r>
+        <w:rPr>
+          <w:sz w:val="28"/>
+          <w:szCs w:val="28"/>
+          <w:lang w:val="en-US"/>
+        </w:rPr>
+        <w:t>ідентифікаторами</w:t>
+      </w:r>
+      <w:proofErr w:type="spellEnd"/>
+      <w:r>
+        <w:rPr>
+          <w:sz w:val="28"/>
+          <w:szCs w:val="28"/>
           <w:lang w:val="en-US"/>
         </w:rPr>
         <w:t>.</w:t>
       </w:r>
-      <w:r>
-        <w:rPr>
-          <w:lang w:val="en-US"/>
-        </w:rPr>
-        <w:t xml:space="preserve"> </w:t>
-      </w:r>
-      <w:proofErr w:type="spellStart"/>
-      <w:r>
-        <w:rPr>
-          <w:lang w:val="en-US"/>
-        </w:rPr>
-        <w:t>Слова</w:t>
-      </w:r>
-      <w:proofErr w:type="spellEnd"/>
-      <w:r>
-        <w:rPr>
-          <w:lang w:val="en-US"/>
-        </w:rPr>
-        <w:t xml:space="preserve"> </w:t>
-      </w:r>
-      <w:proofErr w:type="spellStart"/>
-      <w:r>
-        <w:rPr>
-          <w:lang w:val="en-US"/>
-        </w:rPr>
-        <w:t>одне</w:t>
-      </w:r>
-      <w:proofErr w:type="spellEnd"/>
-      <w:r>
-        <w:rPr>
-          <w:lang w:val="en-US"/>
-        </w:rPr>
-        <w:t xml:space="preserve"> </w:t>
-      </w:r>
-      <w:proofErr w:type="spellStart"/>
-      <w:r>
-        <w:rPr>
-          <w:lang w:val="en-US"/>
-        </w:rPr>
-        <w:t>від</w:t>
-      </w:r>
-      <w:proofErr w:type="spellEnd"/>
-      <w:r>
-        <w:rPr>
-          <w:lang w:val="en-US"/>
-        </w:rPr>
-        <w:t xml:space="preserve"> </w:t>
-      </w:r>
-      <w:proofErr w:type="spellStart"/>
-      <w:r>
-        <w:rPr>
-          <w:lang w:val="en-US"/>
-        </w:rPr>
-        <w:t>одного</w:t>
-      </w:r>
-      <w:proofErr w:type="spellEnd"/>
-      <w:r>
-        <w:rPr>
-          <w:lang w:val="en-US"/>
-        </w:rPr>
-        <w:t xml:space="preserve"> </w:t>
-      </w:r>
-      <w:proofErr w:type="spellStart"/>
-      <w:r>
-        <w:rPr>
-          <w:lang w:val="en-US"/>
-        </w:rPr>
-        <w:t>відокремлюються</w:t>
-      </w:r>
-      <w:proofErr w:type="spellEnd"/>
-      <w:r>
-        <w:rPr>
-          <w:lang w:val="en-US"/>
-        </w:rPr>
-        <w:t xml:space="preserve"> </w:t>
-      </w:r>
-      <w:proofErr w:type="spellStart"/>
-      <w:r>
-        <w:rPr>
-          <w:lang w:val="en-US"/>
-        </w:rPr>
-        <w:t>одним</w:t>
-      </w:r>
-      <w:proofErr w:type="spellEnd"/>
-      <w:r>
-        <w:rPr>
-          <w:lang w:val="en-US"/>
-        </w:rPr>
-        <w:t xml:space="preserve"> </w:t>
-      </w:r>
-      <w:proofErr w:type="spellStart"/>
-      <w:r>
-        <w:rPr>
-          <w:lang w:val="en-US"/>
-        </w:rPr>
-        <w:t>або</w:t>
-      </w:r>
-      <w:proofErr w:type="spellEnd"/>
-      <w:r>
-        <w:rPr>
-          <w:lang w:val="en-US"/>
-        </w:rPr>
-        <w:t xml:space="preserve"> </w:t>
-      </w:r>
-      <w:proofErr w:type="spellStart"/>
-      <w:r>
-        <w:rPr>
-          <w:lang w:val="en-US"/>
-        </w:rPr>
-        <w:t>декількома</w:t>
-      </w:r>
-      <w:proofErr w:type="spellEnd"/>
-      <w:r>
-        <w:rPr>
-          <w:lang w:val="en-US"/>
-        </w:rPr>
-        <w:t xml:space="preserve"> </w:t>
-      </w:r>
-      <w:proofErr w:type="spellStart"/>
-      <w:r>
-        <w:rPr>
-          <w:lang w:val="en-US"/>
-        </w:rPr>
-        <w:t>пробілами</w:t>
-      </w:r>
-      <w:proofErr w:type="spellEnd"/>
-      <w:r>
-        <w:rPr>
-          <w:lang w:val="en-US"/>
-        </w:rPr>
-        <w:t>.</w:t>
-      </w:r>
-      <w:r>
-        <w:rPr>
-          <w:lang w:val="en-US"/>
-        </w:rPr>
-        <w:t xml:space="preserve"> </w:t>
-      </w:r>
-      <w:proofErr w:type="spellStart"/>
-      <w:r>
-        <w:rPr>
-          <w:lang w:val="en-US"/>
-        </w:rPr>
-        <w:t>Наприкінці</w:t>
-      </w:r>
-      <w:proofErr w:type="spellEnd"/>
-      <w:r>
-        <w:rPr>
-          <w:lang w:val="en-US"/>
-        </w:rPr>
-        <w:t xml:space="preserve"> </w:t>
-      </w:r>
-      <w:proofErr w:type="spellStart"/>
-      <w:r>
-        <w:rPr>
-          <w:lang w:val="en-US"/>
-        </w:rPr>
-        <w:t>тексту</w:t>
-      </w:r>
-      <w:proofErr w:type="spellEnd"/>
-      <w:r>
-        <w:rPr>
-          <w:lang w:val="en-US"/>
-        </w:rPr>
-        <w:t xml:space="preserve"> </w:t>
-      </w:r>
-      <w:proofErr w:type="spellStart"/>
-      <w:r>
-        <w:rPr>
-          <w:lang w:val="en-US"/>
-        </w:rPr>
-        <w:t>ставиться</w:t>
-      </w:r>
-      <w:proofErr w:type="spellEnd"/>
-      <w:r>
-        <w:rPr>
-          <w:lang w:val="en-US"/>
-        </w:rPr>
-        <w:t xml:space="preserve"> </w:t>
-      </w:r>
-      <w:proofErr w:type="spellStart"/>
-      <w:r>
-        <w:rPr>
-          <w:lang w:val="en-US"/>
-        </w:rPr>
-        <w:t>крапка</w:t>
-      </w:r>
-      <w:proofErr w:type="spellEnd"/>
-      <w:r>
-        <w:rPr>
+    </w:p>
+    <w:p>
+      <w:pPr>
+        <w:rPr>
+          <w:sz w:val="28"/>
+          <w:szCs w:val="28"/>
+          <w:lang w:val="en-US"/>
+        </w:rPr>
+      </w:pPr>
+    </w:p>
+    <w:p>
+      <w:pPr>
+        <w:rPr>
+          <w:sz w:val="28"/>
+          <w:szCs w:val="28"/>
+          <w:u w:val="single"/>
+          <w:lang w:val="en-US"/>
+        </w:rPr>
+      </w:pPr>
+      <w:r>
+        <w:rPr>
+          <w:sz w:val="28"/>
+          <w:szCs w:val="28"/>
+          <w:u w:val="single"/>
+        </w:rPr>
+        <w:t xml:space="preserve">Завдання №2 </w:t>
+      </w:r>
+      <w:r>
+        <w:rPr>
+          <w:sz w:val="28"/>
+          <w:szCs w:val="28"/>
+          <w:u w:val="single"/>
+          <w:lang w:val="en-US"/>
+        </w:rPr>
+        <w:t>VNS Lab 8 – Task 1-19</w:t>
+      </w:r>
+    </w:p>
+    <w:p>
+      <w:pPr>
+        <w:rPr>
+          <w:sz w:val="28"/>
+          <w:szCs w:val="28"/>
+        </w:rPr>
+      </w:pPr>
+      <w:proofErr w:type="spellStart"/>
+      <w:r>
+        <w:rPr>
+          <w:sz w:val="28"/>
+          <w:szCs w:val="28"/>
+          <w:lang w:val="en-US"/>
+        </w:rPr>
+        <w:t>Сформувати</w:t>
+      </w:r>
+      <w:proofErr w:type="spellEnd"/>
+      <w:r>
+        <w:rPr>
+          <w:sz w:val="28"/>
+          <w:szCs w:val="28"/>
+          <w:lang w:val="en-US"/>
+        </w:rPr>
+        <w:t xml:space="preserve"> </w:t>
+      </w:r>
+      <w:proofErr w:type="spellStart"/>
+      <w:r>
+        <w:rPr>
+          <w:sz w:val="28"/>
+          <w:szCs w:val="28"/>
+          <w:lang w:val="en-US"/>
+        </w:rPr>
+        <w:t>двійковий</w:t>
+      </w:r>
+      <w:proofErr w:type="spellEnd"/>
+      <w:r>
+        <w:rPr>
+          <w:sz w:val="28"/>
+          <w:szCs w:val="28"/>
+          <w:lang w:val="en-US"/>
+        </w:rPr>
+        <w:t xml:space="preserve"> </w:t>
+      </w:r>
+      <w:proofErr w:type="spellStart"/>
+      <w:r>
+        <w:rPr>
+          <w:sz w:val="28"/>
+          <w:szCs w:val="28"/>
+          <w:lang w:val="en-US"/>
+        </w:rPr>
+        <w:t>файл</w:t>
+      </w:r>
+      <w:proofErr w:type="spellEnd"/>
+      <w:r>
+        <w:rPr>
+          <w:sz w:val="28"/>
+          <w:szCs w:val="28"/>
+          <w:lang w:val="en-US"/>
+        </w:rPr>
+        <w:t xml:space="preserve"> </w:t>
+      </w:r>
+      <w:proofErr w:type="spellStart"/>
+      <w:r>
+        <w:rPr>
+          <w:sz w:val="28"/>
+          <w:szCs w:val="28"/>
+          <w:lang w:val="en-US"/>
+        </w:rPr>
+        <w:t>із</w:t>
+      </w:r>
+      <w:proofErr w:type="spellEnd"/>
+      <w:r>
+        <w:rPr>
+          <w:sz w:val="28"/>
+          <w:szCs w:val="28"/>
+          <w:lang w:val="en-US"/>
+        </w:rPr>
+        <w:t xml:space="preserve"> </w:t>
+      </w:r>
+      <w:proofErr w:type="spellStart"/>
+      <w:r>
+        <w:rPr>
+          <w:sz w:val="28"/>
+          <w:szCs w:val="28"/>
+          <w:lang w:val="en-US"/>
+        </w:rPr>
+        <w:t>елементів</w:t>
+      </w:r>
+      <w:proofErr w:type="spellEnd"/>
+      <w:r>
+        <w:rPr>
+          <w:sz w:val="28"/>
+          <w:szCs w:val="28"/>
+          <w:lang w:val="en-US"/>
+        </w:rPr>
+        <w:t xml:space="preserve">, </w:t>
+      </w:r>
+      <w:proofErr w:type="spellStart"/>
+      <w:r>
+        <w:rPr>
+          <w:sz w:val="28"/>
+          <w:szCs w:val="28"/>
+          <w:lang w:val="en-US"/>
+        </w:rPr>
+        <w:t>заданої</w:t>
+      </w:r>
+      <w:proofErr w:type="spellEnd"/>
+      <w:r>
+        <w:rPr>
+          <w:sz w:val="28"/>
+          <w:szCs w:val="28"/>
+          <w:lang w:val="en-US"/>
+        </w:rPr>
+        <w:t xml:space="preserve"> </w:t>
+      </w:r>
+      <w:r>
+        <w:rPr>
+          <w:sz w:val="28"/>
+          <w:szCs w:val="28"/>
+        </w:rPr>
+        <w:t xml:space="preserve">у </w:t>
+      </w:r>
+      <w:proofErr w:type="spellStart"/>
+      <w:r>
+        <w:rPr>
+          <w:sz w:val="28"/>
+          <w:szCs w:val="28"/>
+          <w:lang w:val="en-US"/>
+        </w:rPr>
+        <w:t>структур</w:t>
+      </w:r>
+      <w:proofErr w:type="spellEnd"/>
+      <w:r>
+        <w:rPr>
+          <w:sz w:val="28"/>
+          <w:szCs w:val="28"/>
+        </w:rPr>
+        <w:t>і:</w:t>
+      </w:r>
+    </w:p>
+    <w:p>
+      <w:pPr>
+        <w:rPr>
+          <w:sz w:val="28"/>
+          <w:szCs w:val="28"/>
+        </w:rPr>
+      </w:pPr>
+      <w:r>
+        <w:rPr>
+          <w:sz w:val="28"/>
+          <w:szCs w:val="28"/>
+        </w:rPr>
+        <w:t>Структура "Фільм":</w:t>
+      </w:r>
+    </w:p>
+    <w:p>
+      <w:pPr>
+        <w:rPr>
+          <w:sz w:val="28"/>
+          <w:szCs w:val="28"/>
+        </w:rPr>
+      </w:pPr>
+      <w:r>
+        <w:rPr>
+          <w:sz w:val="28"/>
+          <w:szCs w:val="28"/>
+        </w:rPr>
+        <w:t>- назва;</w:t>
+      </w:r>
+    </w:p>
+    <w:p>
+      <w:pPr>
+        <w:rPr>
+          <w:sz w:val="28"/>
+          <w:szCs w:val="28"/>
+        </w:rPr>
+      </w:pPr>
+      <w:r>
+        <w:rPr>
+          <w:sz w:val="28"/>
+          <w:szCs w:val="28"/>
+        </w:rPr>
+        <w:t>- режисер;</w:t>
+      </w:r>
+    </w:p>
+    <w:p>
+      <w:pPr>
+        <w:rPr>
+          <w:sz w:val="28"/>
+          <w:szCs w:val="28"/>
+        </w:rPr>
+      </w:pPr>
+      <w:r>
+        <w:rPr>
+          <w:sz w:val="28"/>
+          <w:szCs w:val="28"/>
+        </w:rPr>
+        <w:t>- країна;</w:t>
+      </w:r>
+    </w:p>
+    <w:p>
+      <w:pPr>
+        <w:rPr>
+          <w:sz w:val="28"/>
+          <w:szCs w:val="28"/>
+        </w:rPr>
+      </w:pPr>
+      <w:r>
+        <w:rPr>
+          <w:sz w:val="28"/>
+          <w:szCs w:val="28"/>
+        </w:rPr>
+        <w:t>- прибуток.</w:t>
+      </w:r>
+    </w:p>
+    <w:p>
+      <w:pPr>
+        <w:rPr>
+          <w:sz w:val="28"/>
+          <w:szCs w:val="28"/>
+          <w:lang w:val="en-US"/>
+        </w:rPr>
+      </w:pPr>
+      <w:proofErr w:type="spellStart"/>
+      <w:r>
+        <w:rPr>
+          <w:sz w:val="28"/>
+          <w:szCs w:val="28"/>
+          <w:lang w:val="en-US"/>
+        </w:rPr>
+        <w:t>роздрукувати</w:t>
+      </w:r>
+      <w:proofErr w:type="spellEnd"/>
+      <w:r>
+        <w:rPr>
+          <w:sz w:val="28"/>
+          <w:szCs w:val="28"/>
+          <w:lang w:val="en-US"/>
+        </w:rPr>
+        <w:t xml:space="preserve"> </w:t>
+      </w:r>
+      <w:proofErr w:type="spellStart"/>
+      <w:r>
+        <w:rPr>
+          <w:sz w:val="28"/>
+          <w:szCs w:val="28"/>
+          <w:lang w:val="en-US"/>
+        </w:rPr>
+        <w:t>його</w:t>
+      </w:r>
+      <w:proofErr w:type="spellEnd"/>
+      <w:r>
+        <w:rPr>
+          <w:sz w:val="28"/>
+          <w:szCs w:val="28"/>
+          <w:lang w:val="en-US"/>
+        </w:rPr>
+        <w:t xml:space="preserve"> </w:t>
+      </w:r>
+      <w:proofErr w:type="spellStart"/>
+      <w:r>
+        <w:rPr>
+          <w:sz w:val="28"/>
+          <w:szCs w:val="28"/>
+          <w:lang w:val="en-US"/>
+        </w:rPr>
+        <w:t>вмістиме</w:t>
+      </w:r>
+      <w:proofErr w:type="spellEnd"/>
+      <w:r>
+        <w:rPr>
+          <w:sz w:val="28"/>
+          <w:szCs w:val="28"/>
+          <w:lang w:val="en-US"/>
+        </w:rPr>
+        <w:t xml:space="preserve">, </w:t>
+      </w:r>
+      <w:r>
+        <w:rPr>
+          <w:sz w:val="28"/>
+          <w:szCs w:val="28"/>
+        </w:rPr>
+        <w:t>з</w:t>
+      </w:r>
+      <w:proofErr w:type="spellStart"/>
+      <w:r>
+        <w:rPr>
+          <w:sz w:val="28"/>
+          <w:szCs w:val="28"/>
+          <w:lang w:val="en-US"/>
+        </w:rPr>
+        <w:t>нищити</w:t>
+      </w:r>
+      <w:proofErr w:type="spellEnd"/>
+      <w:r>
+        <w:rPr>
+          <w:sz w:val="28"/>
+          <w:szCs w:val="28"/>
+          <w:lang w:val="en-US"/>
+        </w:rPr>
+        <w:t xml:space="preserve"> 2 </w:t>
+      </w:r>
+      <w:proofErr w:type="spellStart"/>
+      <w:r>
+        <w:rPr>
+          <w:sz w:val="28"/>
+          <w:szCs w:val="28"/>
+          <w:lang w:val="en-US"/>
+        </w:rPr>
+        <w:t>елементи</w:t>
+      </w:r>
+      <w:proofErr w:type="spellEnd"/>
+      <w:r>
+        <w:rPr>
+          <w:sz w:val="28"/>
+          <w:szCs w:val="28"/>
+          <w:lang w:val="en-US"/>
+        </w:rPr>
+        <w:t xml:space="preserve"> з </w:t>
+      </w:r>
+      <w:proofErr w:type="spellStart"/>
+      <w:r>
+        <w:rPr>
+          <w:sz w:val="28"/>
+          <w:szCs w:val="28"/>
+          <w:lang w:val="en-US"/>
+        </w:rPr>
+        <w:t>кінця</w:t>
+      </w:r>
+      <w:proofErr w:type="spellEnd"/>
+      <w:r>
+        <w:rPr>
+          <w:sz w:val="28"/>
+          <w:szCs w:val="28"/>
+          <w:lang w:val="en-US"/>
+        </w:rPr>
+        <w:t xml:space="preserve"> </w:t>
+      </w:r>
+      <w:proofErr w:type="spellStart"/>
+      <w:r>
+        <w:rPr>
+          <w:sz w:val="28"/>
+          <w:szCs w:val="28"/>
+          <w:lang w:val="en-US"/>
+        </w:rPr>
+        <w:t>файлу</w:t>
+      </w:r>
+      <w:proofErr w:type="spellEnd"/>
+      <w:r>
+        <w:rPr>
+          <w:sz w:val="28"/>
+          <w:szCs w:val="28"/>
+          <w:lang w:val="en-US"/>
+        </w:rPr>
+        <w:t xml:space="preserve">, </w:t>
+      </w:r>
+      <w:proofErr w:type="spellStart"/>
+      <w:r>
+        <w:rPr>
+          <w:sz w:val="28"/>
+          <w:szCs w:val="28"/>
+          <w:lang w:val="en-US"/>
+        </w:rPr>
+        <w:t>додати</w:t>
+      </w:r>
+      <w:proofErr w:type="spellEnd"/>
+      <w:r>
+        <w:rPr>
+          <w:sz w:val="28"/>
+          <w:szCs w:val="28"/>
+          <w:lang w:val="en-US"/>
+        </w:rPr>
+        <w:t xml:space="preserve"> </w:t>
+      </w:r>
+      <w:proofErr w:type="spellStart"/>
+      <w:r>
+        <w:rPr>
+          <w:sz w:val="28"/>
+          <w:szCs w:val="28"/>
+          <w:lang w:val="en-US"/>
+        </w:rPr>
+        <w:t>елемент</w:t>
+      </w:r>
+      <w:proofErr w:type="spellEnd"/>
+      <w:r>
+        <w:rPr>
+          <w:sz w:val="28"/>
+          <w:szCs w:val="28"/>
+          <w:lang w:val="en-US"/>
+        </w:rPr>
+        <w:t xml:space="preserve"> </w:t>
+      </w:r>
+      <w:proofErr w:type="spellStart"/>
+      <w:r>
+        <w:rPr>
+          <w:sz w:val="28"/>
+          <w:szCs w:val="28"/>
+          <w:lang w:val="en-US"/>
+        </w:rPr>
+        <w:t>після</w:t>
+      </w:r>
+      <w:proofErr w:type="spellEnd"/>
+      <w:r>
+        <w:rPr>
+          <w:sz w:val="28"/>
+          <w:szCs w:val="28"/>
+          <w:lang w:val="en-US"/>
+        </w:rPr>
+        <w:t xml:space="preserve"> </w:t>
+      </w:r>
+      <w:proofErr w:type="spellStart"/>
+      <w:r>
+        <w:rPr>
+          <w:sz w:val="28"/>
+          <w:szCs w:val="28"/>
+          <w:lang w:val="en-US"/>
+        </w:rPr>
+        <w:t>елемента</w:t>
+      </w:r>
+      <w:proofErr w:type="spellEnd"/>
+      <w:r>
+        <w:rPr>
+          <w:sz w:val="28"/>
+          <w:szCs w:val="28"/>
+          <w:lang w:val="en-US"/>
+        </w:rPr>
+        <w:t xml:space="preserve"> </w:t>
+      </w:r>
+      <w:proofErr w:type="spellStart"/>
+      <w:r>
+        <w:rPr>
+          <w:sz w:val="28"/>
+          <w:szCs w:val="28"/>
+          <w:lang w:val="en-US"/>
+        </w:rPr>
+        <w:t>із</w:t>
+      </w:r>
+      <w:proofErr w:type="spellEnd"/>
+    </w:p>
+    <w:p>
+      <w:pPr>
+        <w:rPr>
+          <w:sz w:val="28"/>
+          <w:szCs w:val="28"/>
+          <w:lang w:val="en-US"/>
+        </w:rPr>
+      </w:pPr>
+      <w:proofErr w:type="spellStart"/>
+      <w:r>
+        <w:rPr>
+          <w:sz w:val="28"/>
+          <w:szCs w:val="28"/>
+          <w:lang w:val="en-US"/>
+        </w:rPr>
+        <w:t>зазначеною</w:t>
+      </w:r>
+      <w:proofErr w:type="spellEnd"/>
+      <w:r>
+        <w:rPr>
+          <w:sz w:val="28"/>
+          <w:szCs w:val="28"/>
+          <w:lang w:val="en-US"/>
+        </w:rPr>
+        <w:t xml:space="preserve"> </w:t>
+      </w:r>
+      <w:proofErr w:type="spellStart"/>
+      <w:r>
+        <w:rPr>
+          <w:sz w:val="28"/>
+          <w:szCs w:val="28"/>
+          <w:lang w:val="en-US"/>
+        </w:rPr>
+        <w:t>назвою</w:t>
+      </w:r>
+      <w:proofErr w:type="spellEnd"/>
+      <w:r>
+        <w:rPr>
+          <w:sz w:val="28"/>
+          <w:szCs w:val="28"/>
+          <w:lang w:val="en-US"/>
+        </w:rPr>
+        <w:t xml:space="preserve">, </w:t>
+      </w:r>
+      <w:proofErr w:type="spellStart"/>
+      <w:r>
+        <w:rPr>
+          <w:sz w:val="28"/>
+          <w:szCs w:val="28"/>
+          <w:lang w:val="en-US"/>
+        </w:rPr>
+        <w:t>використовуючи</w:t>
+      </w:r>
+      <w:proofErr w:type="spellEnd"/>
+      <w:r>
+        <w:rPr>
+          <w:sz w:val="28"/>
+          <w:szCs w:val="28"/>
+          <w:lang w:val="en-US"/>
+        </w:rPr>
+        <w:t xml:space="preserve"> </w:t>
+      </w:r>
+      <w:proofErr w:type="spellStart"/>
+      <w:r>
+        <w:rPr>
+          <w:sz w:val="28"/>
+          <w:szCs w:val="28"/>
+          <w:lang w:val="en-US"/>
+        </w:rPr>
+        <w:t>для</w:t>
+      </w:r>
+      <w:proofErr w:type="spellEnd"/>
+      <w:r>
+        <w:rPr>
+          <w:sz w:val="28"/>
+          <w:szCs w:val="28"/>
+          <w:lang w:val="en-US"/>
+        </w:rPr>
+        <w:t xml:space="preserve"> </w:t>
+      </w:r>
+      <w:proofErr w:type="spellStart"/>
+      <w:r>
+        <w:rPr>
+          <w:sz w:val="28"/>
+          <w:szCs w:val="28"/>
+          <w:lang w:val="en-US"/>
+        </w:rPr>
+        <w:t>пошуку</w:t>
+      </w:r>
+      <w:proofErr w:type="spellEnd"/>
+      <w:r>
+        <w:rPr>
+          <w:sz w:val="28"/>
+          <w:szCs w:val="28"/>
+          <w:lang w:val="en-US"/>
+        </w:rPr>
+        <w:t xml:space="preserve"> </w:t>
+      </w:r>
+      <w:proofErr w:type="spellStart"/>
+      <w:r>
+        <w:rPr>
+          <w:sz w:val="28"/>
+          <w:szCs w:val="28"/>
+          <w:lang w:val="en-US"/>
+        </w:rPr>
+        <w:t>елементів</w:t>
+      </w:r>
+      <w:proofErr w:type="spellEnd"/>
+      <w:r>
+        <w:rPr>
+          <w:sz w:val="28"/>
+          <w:szCs w:val="28"/>
+          <w:lang w:val="en-US"/>
+        </w:rPr>
+        <w:t xml:space="preserve"> </w:t>
+      </w:r>
+      <w:proofErr w:type="spellStart"/>
+      <w:r>
+        <w:rPr>
+          <w:sz w:val="28"/>
+          <w:szCs w:val="28"/>
+          <w:lang w:val="en-US"/>
+        </w:rPr>
+        <w:t>що</w:t>
+      </w:r>
+      <w:proofErr w:type="spellEnd"/>
+      <w:r>
+        <w:rPr>
+          <w:sz w:val="28"/>
+          <w:szCs w:val="28"/>
+          <w:lang w:val="en-US"/>
+        </w:rPr>
+        <w:t xml:space="preserve"> </w:t>
+      </w:r>
+      <w:proofErr w:type="spellStart"/>
+      <w:r>
+        <w:rPr>
+          <w:sz w:val="28"/>
+          <w:szCs w:val="28"/>
+          <w:lang w:val="en-US"/>
+        </w:rPr>
+        <w:t>знищуються</w:t>
+      </w:r>
+      <w:proofErr w:type="spellEnd"/>
+      <w:r>
+        <w:rPr>
+          <w:sz w:val="28"/>
+          <w:szCs w:val="28"/>
+          <w:lang w:val="en-US"/>
+        </w:rPr>
+        <w:t xml:space="preserve"> </w:t>
+      </w:r>
+      <w:proofErr w:type="spellStart"/>
+      <w:r>
+        <w:rPr>
+          <w:sz w:val="28"/>
+          <w:szCs w:val="28"/>
+          <w:lang w:val="en-US"/>
+        </w:rPr>
+        <w:t>чи</w:t>
+      </w:r>
+      <w:proofErr w:type="spellEnd"/>
+      <w:r>
+        <w:rPr>
+          <w:sz w:val="28"/>
+          <w:szCs w:val="28"/>
+          <w:lang w:val="en-US"/>
+        </w:rPr>
+        <w:t xml:space="preserve"> </w:t>
+      </w:r>
+      <w:proofErr w:type="spellStart"/>
+      <w:r>
+        <w:rPr>
+          <w:sz w:val="28"/>
+          <w:szCs w:val="28"/>
+          <w:lang w:val="en-US"/>
+        </w:rPr>
+        <w:t>додаються</w:t>
+      </w:r>
+      <w:proofErr w:type="spellEnd"/>
+      <w:r>
+        <w:rPr>
+          <w:sz w:val="28"/>
+          <w:szCs w:val="28"/>
+          <w:lang w:val="en-US"/>
+        </w:rPr>
+        <w:t xml:space="preserve">, </w:t>
+      </w:r>
+      <w:proofErr w:type="spellStart"/>
+      <w:r>
+        <w:rPr>
+          <w:sz w:val="28"/>
+          <w:szCs w:val="28"/>
+          <w:lang w:val="en-US"/>
+        </w:rPr>
+        <w:t>функцію</w:t>
+      </w:r>
+      <w:proofErr w:type="spellEnd"/>
+      <w:r>
+        <w:rPr>
+          <w:sz w:val="28"/>
+          <w:szCs w:val="28"/>
           <w:lang w:val="en-US"/>
         </w:rPr>
         <w:t xml:space="preserve">. </w:t>
@@ -2218,117 +3291,17 @@
       <w:proofErr w:type="spellStart"/>
       <w:r>
         <w:rPr>
-          <w:lang w:val="en-US"/>
-        </w:rPr>
-        <w:t>Текст</w:t>
-      </w:r>
-      <w:proofErr w:type="spellEnd"/>
-      <w:r>
-        <w:rPr>
-          <w:lang w:val="en-US"/>
-        </w:rPr>
-        <w:t xml:space="preserve"> </w:t>
-      </w:r>
-      <w:proofErr w:type="spellStart"/>
-      <w:r>
-        <w:rPr>
-          <w:lang w:val="en-US"/>
-        </w:rPr>
-        <w:t>містить</w:t>
-      </w:r>
-      <w:proofErr w:type="spellEnd"/>
-      <w:r>
-        <w:rPr>
-          <w:lang w:val="en-US"/>
-        </w:rPr>
-        <w:t xml:space="preserve"> </w:t>
-      </w:r>
-      <w:proofErr w:type="spellStart"/>
-      <w:r>
-        <w:rPr>
-          <w:lang w:val="en-US"/>
-        </w:rPr>
-        <w:t>не</w:t>
-      </w:r>
-      <w:proofErr w:type="spellEnd"/>
-      <w:r>
-        <w:rPr>
-          <w:lang w:val="en-US"/>
-        </w:rPr>
-        <w:t xml:space="preserve"> </w:t>
-      </w:r>
-      <w:proofErr w:type="spellStart"/>
-      <w:r>
-        <w:rPr>
-          <w:lang w:val="en-US"/>
-        </w:rPr>
-        <w:t>більше</w:t>
-      </w:r>
-      <w:proofErr w:type="spellEnd"/>
-      <w:r>
-        <w:rPr>
-          <w:lang w:val="en-US"/>
-        </w:rPr>
-        <w:t xml:space="preserve"> 255 </w:t>
-      </w:r>
-      <w:proofErr w:type="spellStart"/>
-      <w:r>
-        <w:rPr>
-          <w:lang w:val="en-US"/>
-        </w:rPr>
-        <w:t>символів</w:t>
-      </w:r>
-      <w:proofErr w:type="spellEnd"/>
-      <w:r>
-        <w:rPr>
-          <w:lang w:val="en-US"/>
-        </w:rPr>
-        <w:t>.</w:t>
-      </w:r>
-      <w:r>
-        <w:rPr>
-          <w:lang w:val="en-US"/>
-        </w:rPr>
-        <w:t xml:space="preserve"> </w:t>
-      </w:r>
-      <w:proofErr w:type="spellStart"/>
-      <w:r>
-        <w:rPr>
-          <w:lang w:val="en-US"/>
-        </w:rPr>
-        <w:t>Виконати</w:t>
-      </w:r>
-      <w:proofErr w:type="spellEnd"/>
-      <w:r>
-        <w:rPr>
-          <w:lang w:val="en-US"/>
-        </w:rPr>
-        <w:t xml:space="preserve"> </w:t>
-      </w:r>
-      <w:proofErr w:type="spellStart"/>
-      <w:r>
-        <w:rPr>
-          <w:lang w:val="en-US"/>
-        </w:rPr>
-        <w:t>ввід</w:t>
-      </w:r>
-      <w:proofErr w:type="spellEnd"/>
-      <w:r>
-        <w:rPr>
-          <w:lang w:val="en-US"/>
-        </w:rPr>
-        <w:t xml:space="preserve"> </w:t>
-      </w:r>
-      <w:proofErr w:type="spellStart"/>
-      <w:r>
-        <w:rPr>
-          <w:lang w:val="en-US"/>
-        </w:rPr>
-        <w:t>рядка</w:t>
-      </w:r>
-      <w:proofErr w:type="spellEnd"/>
-      <w:r>
-        <w:rPr>
+          <w:sz w:val="28"/>
+          <w:szCs w:val="28"/>
+          <w:lang w:val="en-US"/>
+        </w:rPr>
+        <w:t>Формування</w:t>
+      </w:r>
+      <w:proofErr w:type="spellEnd"/>
+      <w:r>
+        <w:rPr>
+          <w:sz w:val="28"/>
+          <w:szCs w:val="28"/>
           <w:lang w:val="en-US"/>
         </w:rPr>
         <w:t xml:space="preserve">, </w:t>
@@ -2336,86 +3309,17 @@
       <w:proofErr w:type="spellStart"/>
       <w:r>
         <w:rPr>
-          <w:lang w:val="en-US"/>
-        </w:rPr>
-        <w:t>використовуючи</w:t>
-      </w:r>
-      <w:proofErr w:type="spellEnd"/>
-      <w:r>
-        <w:rPr>
-          <w:lang w:val="en-US"/>
-        </w:rPr>
-        <w:t xml:space="preserve"> </w:t>
-      </w:r>
-      <w:proofErr w:type="spellStart"/>
-      <w:r>
-        <w:rPr>
-          <w:lang w:val="en-US"/>
-        </w:rPr>
-        <w:t>функцію</w:t>
-      </w:r>
-      <w:proofErr w:type="spellEnd"/>
-      <w:r>
-        <w:rPr>
-          <w:lang w:val="en-US"/>
-        </w:rPr>
-        <w:t xml:space="preserve"> gets(s) і </w:t>
-      </w:r>
-      <w:r>
-        <w:t>з</w:t>
-      </w:r>
-      <w:proofErr w:type="spellStart"/>
-      <w:r>
-        <w:rPr>
-          <w:lang w:val="en-US"/>
-        </w:rPr>
-        <w:t>нищити</w:t>
-      </w:r>
-      <w:proofErr w:type="spellEnd"/>
-      <w:r>
-        <w:rPr>
-          <w:lang w:val="en-US"/>
-        </w:rPr>
-        <w:t xml:space="preserve"> з </w:t>
-      </w:r>
-      <w:proofErr w:type="spellStart"/>
-      <w:r>
-        <w:rPr>
-          <w:lang w:val="en-US"/>
-        </w:rPr>
-        <w:t>рядка</w:t>
-      </w:r>
-      <w:proofErr w:type="spellEnd"/>
-      <w:r>
-        <w:rPr>
-          <w:lang w:val="en-US"/>
-        </w:rPr>
-        <w:t xml:space="preserve"> </w:t>
-      </w:r>
-      <w:proofErr w:type="spellStart"/>
-      <w:r>
-        <w:rPr>
-          <w:lang w:val="en-US"/>
-        </w:rPr>
-        <w:t>всі</w:t>
-      </w:r>
-      <w:proofErr w:type="spellEnd"/>
-      <w:r>
-        <w:rPr>
-          <w:lang w:val="en-US"/>
-        </w:rPr>
-        <w:t xml:space="preserve"> </w:t>
-      </w:r>
-      <w:proofErr w:type="spellStart"/>
-      <w:r>
-        <w:rPr>
-          <w:lang w:val="en-US"/>
-        </w:rPr>
-        <w:t>слова</w:t>
-      </w:r>
-      <w:proofErr w:type="spellEnd"/>
-      <w:r>
-        <w:rPr>
+          <w:sz w:val="28"/>
+          <w:szCs w:val="28"/>
+          <w:lang w:val="en-US"/>
+        </w:rPr>
+        <w:t>друк</w:t>
+      </w:r>
+      <w:proofErr w:type="spellEnd"/>
+      <w:r>
+        <w:rPr>
+          <w:sz w:val="28"/>
+          <w:szCs w:val="28"/>
           <w:lang w:val="en-US"/>
         </w:rPr>
         <w:t xml:space="preserve">, </w:t>
@@ -2423,140 +3327,43 @@
       <w:proofErr w:type="spellStart"/>
       <w:r>
         <w:rPr>
-          <w:lang w:val="en-US"/>
-        </w:rPr>
-        <w:t>які</w:t>
-      </w:r>
-      <w:proofErr w:type="spellEnd"/>
-      <w:r>
-        <w:rPr>
-          <w:lang w:val="en-US"/>
-        </w:rPr>
-        <w:t xml:space="preserve"> </w:t>
-      </w:r>
-      <w:proofErr w:type="spellStart"/>
-      <w:r>
-        <w:rPr>
-          <w:lang w:val="en-US"/>
-        </w:rPr>
-        <w:t>не</w:t>
-      </w:r>
-      <w:proofErr w:type="spellEnd"/>
-      <w:r>
-        <w:rPr>
-          <w:lang w:val="en-US"/>
-        </w:rPr>
-        <w:t xml:space="preserve"> є </w:t>
-      </w:r>
-      <w:proofErr w:type="spellStart"/>
-      <w:r>
-        <w:rPr>
-          <w:lang w:val="en-US"/>
-        </w:rPr>
-        <w:t>ідентифікаторами</w:t>
-      </w:r>
-      <w:proofErr w:type="spellEnd"/>
-      <w:r>
-        <w:rPr>
-          <w:lang w:val="en-US"/>
-        </w:rPr>
-        <w:t>.</w:t>
-      </w:r>
-    </w:p>
-    <w:p>
-      <w:pPr>
-        <w:rPr>
-          <w:lang w:val="en-US"/>
-        </w:rPr>
-      </w:pPr>
-    </w:p>
-    <w:p>
-      <w:pPr>
-        <w:rPr>
-          <w:sz w:val="28"/>
-          <w:szCs w:val="28"/>
-          <w:u w:val="single"/>
-          <w:lang w:val="en-US"/>
-        </w:rPr>
-      </w:pPr>
-      <w:r>
-        <w:rPr>
-          <w:sz w:val="28"/>
-          <w:szCs w:val="28"/>
-          <w:u w:val="single"/>
-        </w:rPr>
-        <w:t xml:space="preserve">Завдання №2 </w:t>
-      </w:r>
-      <w:r>
-        <w:rPr>
-          <w:sz w:val="28"/>
-          <w:szCs w:val="28"/>
-          <w:u w:val="single"/>
-          <w:lang w:val="en-US"/>
-        </w:rPr>
-        <w:t>VNS Lab 8 – Task 1-19</w:t>
-      </w:r>
-    </w:p>
-    <w:p>
-      <w:proofErr w:type="spellStart"/>
-      <w:r>
-        <w:rPr>
-          <w:lang w:val="en-US"/>
-        </w:rPr>
-        <w:t>Сформувати</w:t>
-      </w:r>
-      <w:proofErr w:type="spellEnd"/>
-      <w:r>
-        <w:rPr>
-          <w:lang w:val="en-US"/>
-        </w:rPr>
-        <w:t xml:space="preserve"> </w:t>
-      </w:r>
-      <w:proofErr w:type="spellStart"/>
-      <w:r>
-        <w:rPr>
-          <w:lang w:val="en-US"/>
-        </w:rPr>
-        <w:t>двійковий</w:t>
-      </w:r>
-      <w:proofErr w:type="spellEnd"/>
-      <w:r>
-        <w:rPr>
-          <w:lang w:val="en-US"/>
-        </w:rPr>
-        <w:t xml:space="preserve"> </w:t>
-      </w:r>
-      <w:proofErr w:type="spellStart"/>
-      <w:r>
-        <w:rPr>
-          <w:lang w:val="en-US"/>
-        </w:rPr>
-        <w:t>файл</w:t>
-      </w:r>
-      <w:proofErr w:type="spellEnd"/>
-      <w:r>
-        <w:rPr>
-          <w:lang w:val="en-US"/>
-        </w:rPr>
-        <w:t xml:space="preserve"> </w:t>
-      </w:r>
-      <w:proofErr w:type="spellStart"/>
-      <w:r>
-        <w:rPr>
-          <w:lang w:val="en-US"/>
-        </w:rPr>
-        <w:t>із</w:t>
-      </w:r>
-      <w:proofErr w:type="spellEnd"/>
-      <w:r>
-        <w:rPr>
-          <w:lang w:val="en-US"/>
-        </w:rPr>
-        <w:t xml:space="preserve"> </w:t>
-      </w:r>
-      <w:proofErr w:type="spellStart"/>
-      <w:r>
-        <w:rPr>
+          <w:sz w:val="28"/>
+          <w:szCs w:val="28"/>
+          <w:lang w:val="en-US"/>
+        </w:rPr>
+        <w:t>додавання</w:t>
+      </w:r>
+      <w:proofErr w:type="spellEnd"/>
+      <w:r>
+        <w:rPr>
+          <w:sz w:val="28"/>
+          <w:szCs w:val="28"/>
+          <w:lang w:val="en-US"/>
+        </w:rPr>
+        <w:t xml:space="preserve"> й </w:t>
+      </w:r>
+      <w:proofErr w:type="spellStart"/>
+      <w:r>
+        <w:rPr>
+          <w:sz w:val="28"/>
+          <w:szCs w:val="28"/>
+          <w:lang w:val="en-US"/>
+        </w:rPr>
+        <w:t>знищення</w:t>
+      </w:r>
+      <w:proofErr w:type="spellEnd"/>
+      <w:r>
+        <w:rPr>
+          <w:sz w:val="28"/>
+          <w:szCs w:val="28"/>
+        </w:rPr>
+        <w:t xml:space="preserve"> </w:t>
+      </w:r>
+      <w:proofErr w:type="spellStart"/>
+      <w:r>
+        <w:rPr>
+          <w:sz w:val="28"/>
+          <w:szCs w:val="28"/>
           <w:lang w:val="en-US"/>
         </w:rPr>
         <w:t>елементів</w:t>
@@ -2564,160 +3371,179 @@
       <w:proofErr w:type="spellEnd"/>
       <w:r>
         <w:rPr>
-          <w:lang w:val="en-US"/>
-        </w:rPr>
-        <w:t xml:space="preserve">, </w:t>
-      </w:r>
-      <w:proofErr w:type="spellStart"/>
-      <w:r>
-        <w:rPr>
-          <w:lang w:val="en-US"/>
-        </w:rPr>
-        <w:t>заданої</w:t>
-      </w:r>
-      <w:proofErr w:type="spellEnd"/>
-      <w:r>
-        <w:rPr>
-          <w:lang w:val="en-US"/>
-        </w:rPr>
-        <w:t xml:space="preserve"> </w:t>
-      </w:r>
-      <w:r>
-        <w:t xml:space="preserve">у </w:t>
-      </w:r>
-      <w:proofErr w:type="spellStart"/>
-      <w:r>
-        <w:rPr>
-          <w:lang w:val="en-US"/>
-        </w:rPr>
-        <w:t>структур</w:t>
-      </w:r>
-      <w:proofErr w:type="spellEnd"/>
-      <w:r>
-        <w:t>і:</w:t>
-      </w:r>
-    </w:p>
-    <w:p>
-      <w:r>
-        <w:t>Структура "Фільм":</w:t>
-      </w:r>
-    </w:p>
-    <w:p>
-      <w:r>
-        <w:t>- назва;</w:t>
-      </w:r>
-    </w:p>
-    <w:p>
-      <w:r>
-        <w:t>- режисер;</w:t>
-      </w:r>
-    </w:p>
-    <w:p>
-      <w:r>
-        <w:t>- країна;</w:t>
-      </w:r>
-    </w:p>
-    <w:p>
-      <w:r>
-        <w:t>- прибуток.</w:t>
-      </w:r>
-    </w:p>
-    <w:p>
-      <w:pPr>
-        <w:rPr>
-          <w:lang w:val="en-US"/>
-        </w:rPr>
-      </w:pPr>
-      <w:proofErr w:type="spellStart"/>
-      <w:r>
-        <w:rPr>
-          <w:lang w:val="en-US"/>
-        </w:rPr>
-        <w:t>роздрукувати</w:t>
-      </w:r>
-      <w:proofErr w:type="spellEnd"/>
-      <w:r>
-        <w:rPr>
-          <w:lang w:val="en-US"/>
-        </w:rPr>
-        <w:t xml:space="preserve"> </w:t>
-      </w:r>
-      <w:proofErr w:type="spellStart"/>
-      <w:r>
-        <w:rPr>
-          <w:lang w:val="en-US"/>
-        </w:rPr>
-        <w:t>його</w:t>
-      </w:r>
-      <w:proofErr w:type="spellEnd"/>
-      <w:r>
-        <w:rPr>
-          <w:lang w:val="en-US"/>
-        </w:rPr>
-        <w:t xml:space="preserve"> </w:t>
-      </w:r>
-      <w:proofErr w:type="spellStart"/>
-      <w:r>
-        <w:rPr>
-          <w:lang w:val="en-US"/>
-        </w:rPr>
-        <w:t>вмістиме</w:t>
-      </w:r>
-      <w:proofErr w:type="spellEnd"/>
-      <w:r>
-        <w:rPr>
-          <w:lang w:val="en-US"/>
-        </w:rPr>
-        <w:t xml:space="preserve">, </w:t>
-      </w:r>
-      <w:r>
-        <w:t>з</w:t>
-      </w:r>
-      <w:proofErr w:type="spellStart"/>
-      <w:r>
-        <w:rPr>
-          <w:lang w:val="en-US"/>
-        </w:rPr>
-        <w:t>нищити</w:t>
-      </w:r>
-      <w:proofErr w:type="spellEnd"/>
-      <w:r>
-        <w:rPr>
-          <w:lang w:val="en-US"/>
-        </w:rPr>
-        <w:t xml:space="preserve"> 2 </w:t>
-      </w:r>
-      <w:proofErr w:type="spellStart"/>
-      <w:r>
-        <w:rPr>
-          <w:lang w:val="en-US"/>
-        </w:rPr>
-        <w:t>елементи</w:t>
-      </w:r>
-      <w:proofErr w:type="spellEnd"/>
-      <w:r>
-        <w:rPr>
-          <w:lang w:val="en-US"/>
-        </w:rPr>
-        <w:t xml:space="preserve"> з </w:t>
-      </w:r>
-      <w:proofErr w:type="spellStart"/>
-      <w:r>
-        <w:rPr>
-          <w:lang w:val="en-US"/>
-        </w:rPr>
-        <w:t>кінця</w:t>
-      </w:r>
-      <w:proofErr w:type="spellEnd"/>
-      <w:r>
-        <w:rPr>
-          <w:lang w:val="en-US"/>
-        </w:rPr>
-        <w:t xml:space="preserve"> </w:t>
-      </w:r>
-      <w:proofErr w:type="spellStart"/>
-      <w:r>
-        <w:rPr>
+          <w:sz w:val="28"/>
+          <w:szCs w:val="28"/>
+          <w:lang w:val="en-US"/>
+        </w:rPr>
+        <w:t xml:space="preserve"> </w:t>
+      </w:r>
+      <w:proofErr w:type="spellStart"/>
+      <w:r>
+        <w:rPr>
+          <w:sz w:val="28"/>
+          <w:szCs w:val="28"/>
+          <w:lang w:val="en-US"/>
+        </w:rPr>
+        <w:t>оформити</w:t>
+      </w:r>
+      <w:proofErr w:type="spellEnd"/>
+      <w:r>
+        <w:rPr>
+          <w:sz w:val="28"/>
+          <w:szCs w:val="28"/>
+          <w:lang w:val="en-US"/>
+        </w:rPr>
+        <w:t xml:space="preserve"> у </w:t>
+      </w:r>
+      <w:proofErr w:type="spellStart"/>
+      <w:r>
+        <w:rPr>
+          <w:sz w:val="28"/>
+          <w:szCs w:val="28"/>
+          <w:lang w:val="en-US"/>
+        </w:rPr>
+        <w:t>вигляді</w:t>
+      </w:r>
+      <w:proofErr w:type="spellEnd"/>
+      <w:r>
+        <w:rPr>
+          <w:sz w:val="28"/>
+          <w:szCs w:val="28"/>
+          <w:lang w:val="en-US"/>
+        </w:rPr>
+        <w:t xml:space="preserve"> </w:t>
+      </w:r>
+      <w:proofErr w:type="spellStart"/>
+      <w:r>
+        <w:rPr>
+          <w:sz w:val="28"/>
+          <w:szCs w:val="28"/>
+          <w:lang w:val="en-US"/>
+        </w:rPr>
+        <w:t>функцій</w:t>
+      </w:r>
+      <w:proofErr w:type="spellEnd"/>
+      <w:r>
+        <w:rPr>
+          <w:sz w:val="28"/>
+          <w:szCs w:val="28"/>
+          <w:lang w:val="en-US"/>
+        </w:rPr>
+        <w:t xml:space="preserve">. </w:t>
+      </w:r>
+      <w:proofErr w:type="spellStart"/>
+      <w:r>
+        <w:rPr>
+          <w:sz w:val="28"/>
+          <w:szCs w:val="28"/>
+          <w:lang w:val="en-US"/>
+        </w:rPr>
+        <w:t>Передбачити</w:t>
+      </w:r>
+      <w:proofErr w:type="spellEnd"/>
+      <w:r>
+        <w:rPr>
+          <w:sz w:val="28"/>
+          <w:szCs w:val="28"/>
+          <w:lang w:val="en-US"/>
+        </w:rPr>
+        <w:t xml:space="preserve"> </w:t>
+      </w:r>
+      <w:proofErr w:type="spellStart"/>
+      <w:r>
+        <w:rPr>
+          <w:sz w:val="28"/>
+          <w:szCs w:val="28"/>
+          <w:lang w:val="en-US"/>
+        </w:rPr>
+        <w:t>повідомлення</w:t>
+      </w:r>
+      <w:proofErr w:type="spellEnd"/>
+      <w:r>
+        <w:rPr>
+          <w:sz w:val="28"/>
+          <w:szCs w:val="28"/>
+          <w:lang w:val="en-US"/>
+        </w:rPr>
+        <w:t xml:space="preserve"> </w:t>
+      </w:r>
+      <w:proofErr w:type="spellStart"/>
+      <w:r>
+        <w:rPr>
+          <w:sz w:val="28"/>
+          <w:szCs w:val="28"/>
+          <w:lang w:val="en-US"/>
+        </w:rPr>
+        <w:t>про</w:t>
+      </w:r>
+      <w:proofErr w:type="spellEnd"/>
+      <w:r>
+        <w:rPr>
+          <w:sz w:val="28"/>
+          <w:szCs w:val="28"/>
+          <w:lang w:val="en-US"/>
+        </w:rPr>
+        <w:t xml:space="preserve"> </w:t>
+      </w:r>
+      <w:proofErr w:type="spellStart"/>
+      <w:r>
+        <w:rPr>
+          <w:sz w:val="28"/>
+          <w:szCs w:val="28"/>
+          <w:lang w:val="en-US"/>
+        </w:rPr>
+        <w:t>помилки</w:t>
+      </w:r>
+      <w:proofErr w:type="spellEnd"/>
+      <w:r>
+        <w:rPr>
+          <w:sz w:val="28"/>
+          <w:szCs w:val="28"/>
+          <w:lang w:val="en-US"/>
+        </w:rPr>
+        <w:t xml:space="preserve"> </w:t>
+      </w:r>
+      <w:proofErr w:type="spellStart"/>
+      <w:r>
+        <w:rPr>
+          <w:sz w:val="28"/>
+          <w:szCs w:val="28"/>
+          <w:lang w:val="en-US"/>
+        </w:rPr>
+        <w:t>при</w:t>
+      </w:r>
+      <w:proofErr w:type="spellEnd"/>
+      <w:r>
+        <w:rPr>
+          <w:sz w:val="28"/>
+          <w:szCs w:val="28"/>
+          <w:lang w:val="en-US"/>
+        </w:rPr>
+        <w:t xml:space="preserve"> </w:t>
+      </w:r>
+      <w:proofErr w:type="spellStart"/>
+      <w:r>
+        <w:rPr>
+          <w:sz w:val="28"/>
+          <w:szCs w:val="28"/>
+          <w:lang w:val="en-US"/>
+        </w:rPr>
+        <w:t>відкритті</w:t>
+      </w:r>
+      <w:proofErr w:type="spellEnd"/>
+      <w:r>
+        <w:rPr>
+          <w:sz w:val="28"/>
+          <w:szCs w:val="28"/>
+          <w:lang w:val="en-US"/>
+        </w:rPr>
+        <w:t xml:space="preserve"> </w:t>
+      </w:r>
+      <w:proofErr w:type="spellStart"/>
+      <w:r>
+        <w:rPr>
+          <w:sz w:val="28"/>
+          <w:szCs w:val="28"/>
           <w:lang w:val="en-US"/>
         </w:rPr>
         <w:t>файлу</w:t>
@@ -2725,273 +3551,8 @@
       <w:proofErr w:type="spellEnd"/>
       <w:r>
         <w:rPr>
-          <w:lang w:val="en-US"/>
-        </w:rPr>
-        <w:t xml:space="preserve">, </w:t>
-      </w:r>
-      <w:proofErr w:type="spellStart"/>
-      <w:r>
-        <w:rPr>
-          <w:lang w:val="en-US"/>
-        </w:rPr>
-        <w:t>додати</w:t>
-      </w:r>
-      <w:proofErr w:type="spellEnd"/>
-      <w:r>
-        <w:rPr>
-          <w:lang w:val="en-US"/>
-        </w:rPr>
-        <w:t xml:space="preserve"> </w:t>
-      </w:r>
-      <w:proofErr w:type="spellStart"/>
-      <w:r>
-        <w:rPr>
-          <w:lang w:val="en-US"/>
-        </w:rPr>
-        <w:t>елемент</w:t>
-      </w:r>
-      <w:proofErr w:type="spellEnd"/>
-      <w:r>
-        <w:rPr>
-          <w:lang w:val="en-US"/>
-        </w:rPr>
-        <w:t xml:space="preserve"> </w:t>
-      </w:r>
-      <w:proofErr w:type="spellStart"/>
-      <w:r>
-        <w:rPr>
-          <w:lang w:val="en-US"/>
-        </w:rPr>
-        <w:t>після</w:t>
-      </w:r>
-      <w:proofErr w:type="spellEnd"/>
-      <w:r>
-        <w:rPr>
-          <w:lang w:val="en-US"/>
-        </w:rPr>
-        <w:t xml:space="preserve"> </w:t>
-      </w:r>
-      <w:proofErr w:type="spellStart"/>
-      <w:r>
-        <w:rPr>
-          <w:lang w:val="en-US"/>
-        </w:rPr>
-        <w:t>елемента</w:t>
-      </w:r>
-      <w:proofErr w:type="spellEnd"/>
-      <w:r>
-        <w:rPr>
-          <w:lang w:val="en-US"/>
-        </w:rPr>
-        <w:t xml:space="preserve"> </w:t>
-      </w:r>
-      <w:proofErr w:type="spellStart"/>
-      <w:r>
-        <w:rPr>
-          <w:lang w:val="en-US"/>
-        </w:rPr>
-        <w:t>із</w:t>
-      </w:r>
-      <w:proofErr w:type="spellEnd"/>
-    </w:p>
-    <w:p>
-      <w:pPr>
-        <w:rPr>
-          <w:lang w:val="en-US"/>
-        </w:rPr>
-      </w:pPr>
-      <w:proofErr w:type="spellStart"/>
-      <w:r>
-        <w:rPr>
-          <w:lang w:val="en-US"/>
-        </w:rPr>
-        <w:t>зазначеною</w:t>
-      </w:r>
-      <w:proofErr w:type="spellEnd"/>
-      <w:r>
-        <w:rPr>
-          <w:lang w:val="en-US"/>
-        </w:rPr>
-        <w:t xml:space="preserve"> </w:t>
-      </w:r>
-      <w:proofErr w:type="spellStart"/>
-      <w:r>
-        <w:rPr>
-          <w:lang w:val="en-US"/>
-        </w:rPr>
-        <w:t>назвою</w:t>
-      </w:r>
-      <w:proofErr w:type="spellEnd"/>
-      <w:r>
-        <w:rPr>
-          <w:lang w:val="en-US"/>
-        </w:rPr>
-        <w:t xml:space="preserve">, </w:t>
-      </w:r>
-      <w:proofErr w:type="spellStart"/>
-      <w:r>
-        <w:rPr>
-          <w:lang w:val="en-US"/>
-        </w:rPr>
-        <w:t>використовуючи</w:t>
-      </w:r>
-      <w:proofErr w:type="spellEnd"/>
-      <w:r>
-        <w:rPr>
-          <w:lang w:val="en-US"/>
-        </w:rPr>
-        <w:t xml:space="preserve"> </w:t>
-      </w:r>
-      <w:proofErr w:type="spellStart"/>
-      <w:r>
-        <w:rPr>
-          <w:lang w:val="en-US"/>
-        </w:rPr>
-        <w:t>для</w:t>
-      </w:r>
-      <w:proofErr w:type="spellEnd"/>
-      <w:r>
-        <w:rPr>
-          <w:lang w:val="en-US"/>
-        </w:rPr>
-        <w:t xml:space="preserve"> </w:t>
-      </w:r>
-      <w:proofErr w:type="spellStart"/>
-      <w:r>
-        <w:rPr>
-          <w:lang w:val="en-US"/>
-        </w:rPr>
-        <w:t>пошуку</w:t>
-      </w:r>
-      <w:proofErr w:type="spellEnd"/>
-      <w:r>
-        <w:rPr>
-          <w:lang w:val="en-US"/>
-        </w:rPr>
-        <w:t xml:space="preserve"> </w:t>
-      </w:r>
-      <w:proofErr w:type="spellStart"/>
-      <w:r>
-        <w:rPr>
-          <w:lang w:val="en-US"/>
-        </w:rPr>
-        <w:t>елементів</w:t>
-      </w:r>
-      <w:proofErr w:type="spellEnd"/>
-      <w:r>
-        <w:rPr>
-          <w:lang w:val="en-US"/>
-        </w:rPr>
-        <w:t xml:space="preserve"> </w:t>
-      </w:r>
-      <w:proofErr w:type="spellStart"/>
-      <w:r>
-        <w:rPr>
-          <w:lang w:val="en-US"/>
-        </w:rPr>
-        <w:t>що</w:t>
-      </w:r>
-      <w:proofErr w:type="spellEnd"/>
-      <w:r>
-        <w:rPr>
-          <w:lang w:val="en-US"/>
-        </w:rPr>
-        <w:t xml:space="preserve"> </w:t>
-      </w:r>
-      <w:proofErr w:type="spellStart"/>
-      <w:r>
-        <w:rPr>
-          <w:lang w:val="en-US"/>
-        </w:rPr>
-        <w:t>знищуються</w:t>
-      </w:r>
-      <w:proofErr w:type="spellEnd"/>
-      <w:r>
-        <w:rPr>
-          <w:lang w:val="en-US"/>
-        </w:rPr>
-        <w:t xml:space="preserve"> </w:t>
-      </w:r>
-      <w:proofErr w:type="spellStart"/>
-      <w:r>
-        <w:rPr>
-          <w:lang w:val="en-US"/>
-        </w:rPr>
-        <w:t>чи</w:t>
-      </w:r>
-      <w:proofErr w:type="spellEnd"/>
-      <w:r>
-        <w:rPr>
-          <w:lang w:val="en-US"/>
-        </w:rPr>
-        <w:t xml:space="preserve"> </w:t>
-      </w:r>
-      <w:proofErr w:type="spellStart"/>
-      <w:r>
-        <w:rPr>
-          <w:lang w:val="en-US"/>
-        </w:rPr>
-        <w:t>додаються</w:t>
-      </w:r>
-      <w:proofErr w:type="spellEnd"/>
-      <w:r>
-        <w:rPr>
-          <w:lang w:val="en-US"/>
-        </w:rPr>
-        <w:t xml:space="preserve">, </w:t>
-      </w:r>
-      <w:proofErr w:type="spellStart"/>
-      <w:r>
-        <w:rPr>
-          <w:lang w:val="en-US"/>
-        </w:rPr>
-        <w:t>функцію</w:t>
-      </w:r>
-      <w:proofErr w:type="spellEnd"/>
-      <w:r>
-        <w:rPr>
-          <w:lang w:val="en-US"/>
-        </w:rPr>
-        <w:t xml:space="preserve">. </w:t>
-      </w:r>
-      <w:proofErr w:type="spellStart"/>
-      <w:r>
-        <w:rPr>
-          <w:lang w:val="en-US"/>
-        </w:rPr>
-        <w:t>Формування</w:t>
-      </w:r>
-      <w:proofErr w:type="spellEnd"/>
-      <w:r>
-        <w:rPr>
-          <w:lang w:val="en-US"/>
-        </w:rPr>
-        <w:t xml:space="preserve">, </w:t>
-      </w:r>
-      <w:proofErr w:type="spellStart"/>
-      <w:r>
-        <w:rPr>
-          <w:lang w:val="en-US"/>
-        </w:rPr>
-        <w:t>друк</w:t>
-      </w:r>
-      <w:proofErr w:type="spellEnd"/>
-      <w:r>
-        <w:rPr>
-          <w:lang w:val="en-US"/>
-        </w:rPr>
-        <w:t xml:space="preserve">, </w:t>
-      </w:r>
-      <w:proofErr w:type="spellStart"/>
-      <w:r>
-        <w:rPr>
-          <w:lang w:val="en-US"/>
-        </w:rPr>
-        <w:t>додавання</w:t>
-      </w:r>
-      <w:proofErr w:type="spellEnd"/>
-      <w:r>
-        <w:rPr>
+          <w:sz w:val="28"/>
+          <w:szCs w:val="28"/>
           <w:lang w:val="en-US"/>
         </w:rPr>
         <w:t xml:space="preserve"> й </w:t>
@@ -2999,163 +3560,8 @@
       <w:proofErr w:type="spellStart"/>
       <w:r>
         <w:rPr>
-          <w:lang w:val="en-US"/>
-        </w:rPr>
-        <w:t>знищення</w:t>
-      </w:r>
-      <w:proofErr w:type="spellEnd"/>
-      <w:r>
-        <w:t xml:space="preserve"> </w:t>
-      </w:r>
-      <w:proofErr w:type="spellStart"/>
-      <w:r>
-        <w:rPr>
-          <w:lang w:val="en-US"/>
-        </w:rPr>
-        <w:t>елементів</w:t>
-      </w:r>
-      <w:proofErr w:type="spellEnd"/>
-      <w:r>
-        <w:rPr>
-          <w:lang w:val="en-US"/>
-        </w:rPr>
-        <w:t xml:space="preserve"> </w:t>
-      </w:r>
-      <w:proofErr w:type="spellStart"/>
-      <w:r>
-        <w:rPr>
-          <w:lang w:val="en-US"/>
-        </w:rPr>
-        <w:t>оформити</w:t>
-      </w:r>
-      <w:proofErr w:type="spellEnd"/>
-      <w:r>
-        <w:rPr>
-          <w:lang w:val="en-US"/>
-        </w:rPr>
-        <w:t xml:space="preserve"> у</w:t>
-      </w:r>
-      <w:r>
-        <w:rPr>
-          <w:lang w:val="en-US"/>
-        </w:rPr>
-        <w:t xml:space="preserve"> </w:t>
-      </w:r>
-      <w:proofErr w:type="spellStart"/>
-      <w:r>
-        <w:rPr>
-          <w:lang w:val="en-US"/>
-        </w:rPr>
-        <w:t>вигляді</w:t>
-      </w:r>
-      <w:proofErr w:type="spellEnd"/>
-      <w:r>
-        <w:rPr>
-          <w:lang w:val="en-US"/>
-        </w:rPr>
-        <w:t xml:space="preserve"> </w:t>
-      </w:r>
-      <w:proofErr w:type="spellStart"/>
-      <w:r>
-        <w:rPr>
-          <w:lang w:val="en-US"/>
-        </w:rPr>
-        <w:t>функцій</w:t>
-      </w:r>
-      <w:proofErr w:type="spellEnd"/>
-      <w:r>
-        <w:rPr>
-          <w:lang w:val="en-US"/>
-        </w:rPr>
-        <w:t xml:space="preserve">. Передбачити </w:t>
-      </w:r>
-      <w:proofErr w:type="spellStart"/>
-      <w:r>
-        <w:rPr>
-          <w:lang w:val="en-US"/>
-        </w:rPr>
-        <w:t>повідомлення</w:t>
-      </w:r>
-      <w:proofErr w:type="spellEnd"/>
-      <w:r>
-        <w:rPr>
-          <w:lang w:val="en-US"/>
-        </w:rPr>
-        <w:t xml:space="preserve"> </w:t>
-      </w:r>
-      <w:proofErr w:type="spellStart"/>
-      <w:r>
-        <w:rPr>
-          <w:lang w:val="en-US"/>
-        </w:rPr>
-        <w:t>про</w:t>
-      </w:r>
-      <w:proofErr w:type="spellEnd"/>
-      <w:r>
-        <w:rPr>
-          <w:lang w:val="en-US"/>
-        </w:rPr>
-        <w:t xml:space="preserve"> </w:t>
-      </w:r>
-      <w:proofErr w:type="spellStart"/>
-      <w:r>
-        <w:rPr>
-          <w:lang w:val="en-US"/>
-        </w:rPr>
-        <w:t>помилки</w:t>
-      </w:r>
-      <w:proofErr w:type="spellEnd"/>
-      <w:r>
-        <w:rPr>
-          <w:lang w:val="en-US"/>
-        </w:rPr>
-        <w:t xml:space="preserve"> </w:t>
-      </w:r>
-      <w:proofErr w:type="spellStart"/>
-      <w:r>
-        <w:rPr>
-          <w:lang w:val="en-US"/>
-        </w:rPr>
-        <w:t>при</w:t>
-      </w:r>
-      <w:proofErr w:type="spellEnd"/>
-      <w:r>
-        <w:rPr>
-          <w:lang w:val="en-US"/>
-        </w:rPr>
-        <w:t xml:space="preserve"> </w:t>
-      </w:r>
-      <w:proofErr w:type="spellStart"/>
-      <w:r>
-        <w:rPr>
-          <w:lang w:val="en-US"/>
-        </w:rPr>
-        <w:t>відкритті</w:t>
-      </w:r>
-      <w:proofErr w:type="spellEnd"/>
-      <w:r>
-        <w:rPr>
-          <w:lang w:val="en-US"/>
-        </w:rPr>
-        <w:t xml:space="preserve"> </w:t>
-      </w:r>
-      <w:proofErr w:type="spellStart"/>
-      <w:r>
-        <w:rPr>
-          <w:lang w:val="en-US"/>
-        </w:rPr>
-        <w:t>файлу</w:t>
-      </w:r>
-      <w:proofErr w:type="spellEnd"/>
-      <w:r>
-        <w:rPr>
-          <w:lang w:val="en-US"/>
-        </w:rPr>
-        <w:t xml:space="preserve"> й </w:t>
-      </w:r>
-      <w:proofErr w:type="spellStart"/>
-      <w:r>
-        <w:rPr>
+          <w:sz w:val="28"/>
+          <w:szCs w:val="28"/>
           <w:lang w:val="en-US"/>
         </w:rPr>
         <w:t>виконанні</w:t>
@@ -3163,13 +3569,17 @@
       <w:proofErr w:type="spellEnd"/>
       <w:r>
         <w:rPr>
-          <w:lang w:val="en-US"/>
-        </w:rPr>
-        <w:t xml:space="preserve"> </w:t>
-      </w:r>
-      <w:proofErr w:type="spellStart"/>
-      <w:r>
-        <w:rPr>
+          <w:sz w:val="28"/>
+          <w:szCs w:val="28"/>
+          <w:lang w:val="en-US"/>
+        </w:rPr>
+        <w:t xml:space="preserve"> </w:t>
+      </w:r>
+      <w:proofErr w:type="spellStart"/>
+      <w:r>
+        <w:rPr>
+          <w:sz w:val="28"/>
+          <w:szCs w:val="28"/>
           <w:lang w:val="en-US"/>
         </w:rPr>
         <w:t>операцій</w:t>
@@ -3177,13 +3587,17 @@
       <w:proofErr w:type="spellEnd"/>
       <w:r>
         <w:rPr>
-          <w:lang w:val="en-US"/>
-        </w:rPr>
-        <w:t xml:space="preserve"> </w:t>
-      </w:r>
-      <w:proofErr w:type="spellStart"/>
-      <w:r>
-        <w:rPr>
+          <w:sz w:val="28"/>
+          <w:szCs w:val="28"/>
+          <w:lang w:val="en-US"/>
+        </w:rPr>
+        <w:t xml:space="preserve"> </w:t>
+      </w:r>
+      <w:proofErr w:type="spellStart"/>
+      <w:r>
+        <w:rPr>
+          <w:sz w:val="28"/>
+          <w:szCs w:val="28"/>
           <w:lang w:val="en-US"/>
         </w:rPr>
         <w:t>вводу</w:t>
@@ -3191,6 +3605,8 @@
       <w:proofErr w:type="spellEnd"/>
       <w:r>
         <w:rPr>
+          <w:sz w:val="28"/>
+          <w:szCs w:val="28"/>
           <w:lang w:val="en-US"/>
         </w:rPr>
         <w:t>/</w:t>
@@ -3198,6 +3614,8 @@
       <w:proofErr w:type="spellStart"/>
       <w:r>
         <w:rPr>
+          <w:sz w:val="28"/>
+          <w:szCs w:val="28"/>
           <w:lang w:val="en-US"/>
         </w:rPr>
         <w:t>виводу</w:t>
@@ -3205,6 +3623,8 @@
       <w:proofErr w:type="spellEnd"/>
       <w:r>
         <w:rPr>
+          <w:sz w:val="28"/>
+          <w:szCs w:val="28"/>
           <w:lang w:val="en-US"/>
         </w:rPr>
         <w:t>.</w:t>
@@ -3255,10 +3675,16 @@
         <w:tabs>
           <w:tab w:val="left" w:pos="2610"/>
         </w:tabs>
-      </w:pPr>
-      <w:proofErr w:type="spellStart"/>
-      <w:r>
-        <w:rPr>
+        <w:rPr>
+          <w:sz w:val="28"/>
+          <w:szCs w:val="28"/>
+        </w:rPr>
+      </w:pPr>
+      <w:proofErr w:type="spellStart"/>
+      <w:r>
+        <w:rPr>
+          <w:sz w:val="28"/>
+          <w:szCs w:val="28"/>
           <w:lang w:val="en-US"/>
         </w:rPr>
         <w:t>Створити</w:t>
@@ -3266,13 +3692,17 @@
       <w:proofErr w:type="spellEnd"/>
       <w:r>
         <w:rPr>
-          <w:lang w:val="en-US"/>
-        </w:rPr>
-        <w:t xml:space="preserve"> </w:t>
-      </w:r>
-      <w:proofErr w:type="spellStart"/>
-      <w:r>
-        <w:rPr>
+          <w:sz w:val="28"/>
+          <w:szCs w:val="28"/>
+          <w:lang w:val="en-US"/>
+        </w:rPr>
+        <w:t xml:space="preserve"> </w:t>
+      </w:r>
+      <w:proofErr w:type="spellStart"/>
+      <w:r>
+        <w:rPr>
+          <w:sz w:val="28"/>
+          <w:szCs w:val="28"/>
           <w:lang w:val="en-US"/>
         </w:rPr>
         <w:t>текстовий</w:t>
@@ -3280,13 +3710,17 @@
       <w:proofErr w:type="spellEnd"/>
       <w:r>
         <w:rPr>
-          <w:lang w:val="en-US"/>
-        </w:rPr>
-        <w:t xml:space="preserve"> </w:t>
-      </w:r>
-      <w:proofErr w:type="spellStart"/>
-      <w:r>
-        <w:rPr>
+          <w:sz w:val="28"/>
+          <w:szCs w:val="28"/>
+          <w:lang w:val="en-US"/>
+        </w:rPr>
+        <w:t xml:space="preserve"> </w:t>
+      </w:r>
+      <w:proofErr w:type="spellStart"/>
+      <w:r>
+        <w:rPr>
+          <w:sz w:val="28"/>
+          <w:szCs w:val="28"/>
           <w:lang w:val="en-US"/>
         </w:rPr>
         <w:t>файл</w:t>
@@ -3294,6 +3728,8 @@
       <w:proofErr w:type="spellEnd"/>
       <w:r>
         <w:rPr>
+          <w:sz w:val="28"/>
+          <w:szCs w:val="28"/>
           <w:lang w:val="en-US"/>
         </w:rPr>
         <w:t xml:space="preserve"> F1 </w:t>
@@ -3301,6 +3737,8 @@
       <w:proofErr w:type="spellStart"/>
       <w:r>
         <w:rPr>
+          <w:sz w:val="28"/>
+          <w:szCs w:val="28"/>
           <w:lang w:val="en-US"/>
         </w:rPr>
         <w:t>не</w:t>
@@ -3308,13 +3746,17 @@
       <w:proofErr w:type="spellEnd"/>
       <w:r>
         <w:rPr>
-          <w:lang w:val="en-US"/>
-        </w:rPr>
-        <w:t xml:space="preserve"> </w:t>
-      </w:r>
-      <w:proofErr w:type="spellStart"/>
-      <w:r>
-        <w:rPr>
+          <w:sz w:val="28"/>
+          <w:szCs w:val="28"/>
+          <w:lang w:val="en-US"/>
+        </w:rPr>
+        <w:t xml:space="preserve"> </w:t>
+      </w:r>
+      <w:proofErr w:type="spellStart"/>
+      <w:r>
+        <w:rPr>
+          <w:sz w:val="28"/>
+          <w:szCs w:val="28"/>
           <w:lang w:val="en-US"/>
         </w:rPr>
         <w:t>менше</w:t>
@@ -3322,6 +3764,8 @@
       <w:proofErr w:type="spellEnd"/>
       <w:r>
         <w:rPr>
+          <w:sz w:val="28"/>
+          <w:szCs w:val="28"/>
           <w:lang w:val="en-US"/>
         </w:rPr>
         <w:t xml:space="preserve">, </w:t>
@@ -3329,6 +3773,8 @@
       <w:proofErr w:type="spellStart"/>
       <w:r>
         <w:rPr>
+          <w:sz w:val="28"/>
+          <w:szCs w:val="28"/>
           <w:lang w:val="en-US"/>
         </w:rPr>
         <w:t>ніж</w:t>
@@ -3336,6 +3782,8 @@
       <w:proofErr w:type="spellEnd"/>
       <w:r>
         <w:rPr>
+          <w:sz w:val="28"/>
+          <w:szCs w:val="28"/>
           <w:lang w:val="en-US"/>
         </w:rPr>
         <w:t xml:space="preserve"> з 10 </w:t>
@@ -3343,6 +3791,8 @@
       <w:proofErr w:type="spellStart"/>
       <w:r>
         <w:rPr>
+          <w:sz w:val="28"/>
+          <w:szCs w:val="28"/>
           <w:lang w:val="en-US"/>
         </w:rPr>
         <w:t>рядків</w:t>
@@ -3350,6 +3800,8 @@
       <w:proofErr w:type="spellEnd"/>
       <w:r>
         <w:rPr>
+          <w:sz w:val="28"/>
+          <w:szCs w:val="28"/>
           <w:lang w:val="en-US"/>
         </w:rPr>
         <w:t xml:space="preserve"> і </w:t>
@@ -3357,6 +3809,8 @@
       <w:proofErr w:type="spellStart"/>
       <w:r>
         <w:rPr>
+          <w:sz w:val="28"/>
+          <w:szCs w:val="28"/>
           <w:lang w:val="en-US"/>
         </w:rPr>
         <w:t>записати</w:t>
@@ -3364,6 +3818,8 @@
       <w:proofErr w:type="spellEnd"/>
       <w:r>
         <w:rPr>
+          <w:sz w:val="28"/>
+          <w:szCs w:val="28"/>
           <w:lang w:val="en-US"/>
         </w:rPr>
         <w:t xml:space="preserve"> в </w:t>
@@ -3371,6 +3827,8 @@
       <w:proofErr w:type="spellStart"/>
       <w:r>
         <w:rPr>
+          <w:sz w:val="28"/>
+          <w:szCs w:val="28"/>
           <w:lang w:val="en-US"/>
         </w:rPr>
         <w:t>нього</w:t>
@@ -3378,22 +3836,34 @@
       <w:proofErr w:type="spellEnd"/>
       <w:r>
         <w:rPr>
-          <w:lang w:val="en-US"/>
-        </w:rPr>
-        <w:t xml:space="preserve"> </w:t>
-      </w:r>
-      <w:r>
+          <w:sz w:val="28"/>
+          <w:szCs w:val="28"/>
+          <w:lang w:val="en-US"/>
+        </w:rPr>
+        <w:t xml:space="preserve"> </w:t>
+      </w:r>
+      <w:r>
+        <w:rPr>
+          <w:sz w:val="28"/>
+          <w:szCs w:val="28"/>
+        </w:rPr>
         <w:t>і</w:t>
       </w:r>
       <w:proofErr w:type="spellStart"/>
       <w:r>
         <w:rPr>
+          <w:sz w:val="28"/>
+          <w:szCs w:val="28"/>
           <w:lang w:val="en-US"/>
         </w:rPr>
         <w:t>нформацію</w:t>
       </w:r>
       <w:proofErr w:type="spellEnd"/>
       <w:r>
+        <w:rPr>
+          <w:sz w:val="28"/>
+          <w:szCs w:val="28"/>
+        </w:rPr>
         <w:t>.</w:t>
       </w:r>
     </w:p>
@@ -3403,11 +3873,15 @@
           <w:tab w:val="left" w:pos="2610"/>
         </w:tabs>
         <w:rPr>
-          <w:lang w:val="en-US"/>
-        </w:rPr>
-      </w:pPr>
-      <w:r>
-        <w:rPr>
+          <w:sz w:val="28"/>
+          <w:szCs w:val="28"/>
+          <w:lang w:val="en-US"/>
+        </w:rPr>
+      </w:pPr>
+      <w:r>
+        <w:rPr>
+          <w:sz w:val="28"/>
+          <w:szCs w:val="28"/>
           <w:lang w:val="en-US"/>
         </w:rPr>
         <w:t xml:space="preserve">1) </w:t>
@@ -3415,6 +3889,8 @@
       <w:proofErr w:type="spellStart"/>
       <w:r>
         <w:rPr>
+          <w:sz w:val="28"/>
+          <w:szCs w:val="28"/>
           <w:lang w:val="en-US"/>
         </w:rPr>
         <w:t>Скопіювати</w:t>
@@ -3422,6 +3898,8 @@
       <w:proofErr w:type="spellEnd"/>
       <w:r>
         <w:rPr>
+          <w:sz w:val="28"/>
+          <w:szCs w:val="28"/>
           <w:lang w:val="en-US"/>
         </w:rPr>
         <w:t xml:space="preserve"> з </w:t>
@@ -3429,6 +3907,8 @@
       <w:proofErr w:type="spellStart"/>
       <w:r>
         <w:rPr>
+          <w:sz w:val="28"/>
+          <w:szCs w:val="28"/>
           <w:lang w:val="en-US"/>
         </w:rPr>
         <w:t>файлу</w:t>
@@ -3436,6 +3916,8 @@
       <w:proofErr w:type="spellEnd"/>
       <w:r>
         <w:rPr>
+          <w:sz w:val="28"/>
+          <w:szCs w:val="28"/>
           <w:lang w:val="en-US"/>
         </w:rPr>
         <w:t xml:space="preserve"> F1 у </w:t>
@@ -3443,6 +3925,8 @@
       <w:proofErr w:type="spellStart"/>
       <w:r>
         <w:rPr>
+          <w:sz w:val="28"/>
+          <w:szCs w:val="28"/>
           <w:lang w:val="en-US"/>
         </w:rPr>
         <w:t>файл</w:t>
@@ -3450,6 +3934,8 @@
       <w:proofErr w:type="spellEnd"/>
       <w:r>
         <w:rPr>
+          <w:sz w:val="28"/>
+          <w:szCs w:val="28"/>
           <w:lang w:val="en-US"/>
         </w:rPr>
         <w:t xml:space="preserve"> F2 </w:t>
@@ -3457,6 +3943,8 @@
       <w:proofErr w:type="spellStart"/>
       <w:r>
         <w:rPr>
+          <w:sz w:val="28"/>
+          <w:szCs w:val="28"/>
           <w:lang w:val="en-US"/>
         </w:rPr>
         <w:t>всі</w:t>
@@ -3464,13 +3952,17 @@
       <w:proofErr w:type="spellEnd"/>
       <w:r>
         <w:rPr>
-          <w:lang w:val="en-US"/>
-        </w:rPr>
-        <w:t xml:space="preserve"> </w:t>
-      </w:r>
-      <w:proofErr w:type="spellStart"/>
-      <w:r>
-        <w:rPr>
+          <w:sz w:val="28"/>
+          <w:szCs w:val="28"/>
+          <w:lang w:val="en-US"/>
+        </w:rPr>
+        <w:t xml:space="preserve"> </w:t>
+      </w:r>
+      <w:proofErr w:type="spellStart"/>
+      <w:r>
+        <w:rPr>
+          <w:sz w:val="28"/>
+          <w:szCs w:val="28"/>
           <w:lang w:val="en-US"/>
         </w:rPr>
         <w:t>рядки</w:t>
@@ -3478,6 +3970,8 @@
       <w:proofErr w:type="spellEnd"/>
       <w:r>
         <w:rPr>
+          <w:sz w:val="28"/>
+          <w:szCs w:val="28"/>
           <w:lang w:val="en-US"/>
         </w:rPr>
         <w:t xml:space="preserve">, у </w:t>
@@ -3485,6 +3979,8 @@
       <w:proofErr w:type="spellStart"/>
       <w:r>
         <w:rPr>
+          <w:sz w:val="28"/>
+          <w:szCs w:val="28"/>
           <w:lang w:val="en-US"/>
         </w:rPr>
         <w:t>яких</w:t>
@@ -3492,13 +3988,17 @@
       <w:proofErr w:type="spellEnd"/>
       <w:r>
         <w:rPr>
-          <w:lang w:val="en-US"/>
-        </w:rPr>
-        <w:t xml:space="preserve"> </w:t>
-      </w:r>
-      <w:proofErr w:type="spellStart"/>
-      <w:r>
-        <w:rPr>
+          <w:sz w:val="28"/>
+          <w:szCs w:val="28"/>
+          <w:lang w:val="en-US"/>
+        </w:rPr>
+        <w:t xml:space="preserve"> </w:t>
+      </w:r>
+      <w:proofErr w:type="spellStart"/>
+      <w:r>
+        <w:rPr>
+          <w:sz w:val="28"/>
+          <w:szCs w:val="28"/>
           <w:lang w:val="en-US"/>
         </w:rPr>
         <w:t>немає</w:t>
@@ -3506,13 +4006,17 @@
       <w:proofErr w:type="spellEnd"/>
       <w:r>
         <w:rPr>
-          <w:lang w:val="en-US"/>
-        </w:rPr>
-        <w:t xml:space="preserve"> </w:t>
-      </w:r>
-      <w:proofErr w:type="spellStart"/>
-      <w:r>
-        <w:rPr>
+          <w:sz w:val="28"/>
+          <w:szCs w:val="28"/>
+          <w:lang w:val="en-US"/>
+        </w:rPr>
+        <w:t xml:space="preserve"> </w:t>
+      </w:r>
+      <w:proofErr w:type="spellStart"/>
+      <w:r>
+        <w:rPr>
+          <w:sz w:val="28"/>
+          <w:szCs w:val="28"/>
           <w:lang w:val="en-US"/>
         </w:rPr>
         <w:t>слів</w:t>
@@ -3520,6 +4024,8 @@
       <w:proofErr w:type="spellEnd"/>
       <w:r>
         <w:rPr>
+          <w:sz w:val="28"/>
+          <w:szCs w:val="28"/>
           <w:lang w:val="en-US"/>
         </w:rPr>
         <w:t xml:space="preserve">, </w:t>
@@ -3527,6 +4033,8 @@
       <w:proofErr w:type="spellStart"/>
       <w:r>
         <w:rPr>
+          <w:sz w:val="28"/>
+          <w:szCs w:val="28"/>
           <w:lang w:val="en-US"/>
         </w:rPr>
         <w:t>що</w:t>
@@ -3534,23 +4042,33 @@
       <w:proofErr w:type="spellEnd"/>
       <w:r>
         <w:rPr>
-          <w:lang w:val="en-US"/>
-        </w:rPr>
-        <w:t xml:space="preserve"> </w:t>
-      </w:r>
-      <w:proofErr w:type="spellStart"/>
-      <w:r>
-        <w:rPr>
+          <w:sz w:val="28"/>
+          <w:szCs w:val="28"/>
+          <w:lang w:val="en-US"/>
+        </w:rPr>
+        <w:t xml:space="preserve"> </w:t>
+      </w:r>
+      <w:proofErr w:type="spellStart"/>
+      <w:r>
+        <w:rPr>
+          <w:sz w:val="28"/>
+          <w:szCs w:val="28"/>
           <w:lang w:val="en-US"/>
         </w:rPr>
         <w:t>збігаються</w:t>
       </w:r>
       <w:proofErr w:type="spellEnd"/>
       <w:r>
-        <w:t xml:space="preserve"> </w:t>
-      </w:r>
-      <w:r>
-        <w:rPr>
+        <w:rPr>
+          <w:sz w:val="28"/>
+          <w:szCs w:val="28"/>
+        </w:rPr>
+        <w:t xml:space="preserve"> </w:t>
+      </w:r>
+      <w:r>
+        <w:rPr>
+          <w:sz w:val="28"/>
+          <w:szCs w:val="28"/>
           <w:lang w:val="en-US"/>
         </w:rPr>
         <w:t xml:space="preserve">з </w:t>
@@ -3558,6 +4076,8 @@
       <w:proofErr w:type="spellStart"/>
       <w:r>
         <w:rPr>
+          <w:sz w:val="28"/>
+          <w:szCs w:val="28"/>
           <w:lang w:val="en-US"/>
         </w:rPr>
         <w:t>першим</w:t>
@@ -3565,13 +4085,17 @@
       <w:proofErr w:type="spellEnd"/>
       <w:r>
         <w:rPr>
-          <w:lang w:val="en-US"/>
-        </w:rPr>
-        <w:t xml:space="preserve"> </w:t>
-      </w:r>
-      <w:proofErr w:type="spellStart"/>
-      <w:r>
-        <w:rPr>
+          <w:sz w:val="28"/>
+          <w:szCs w:val="28"/>
+          <w:lang w:val="en-US"/>
+        </w:rPr>
+        <w:t xml:space="preserve"> </w:t>
+      </w:r>
+      <w:proofErr w:type="spellStart"/>
+      <w:r>
+        <w:rPr>
+          <w:sz w:val="28"/>
+          <w:szCs w:val="28"/>
           <w:lang w:val="en-US"/>
         </w:rPr>
         <w:t>словом</w:t>
@@ -3579,6 +4103,8 @@
       <w:proofErr w:type="spellEnd"/>
       <w:r>
         <w:rPr>
+          <w:sz w:val="28"/>
+          <w:szCs w:val="28"/>
           <w:lang w:val="en-US"/>
         </w:rPr>
         <w:t>.</w:t>
@@ -3589,9 +4115,15 @@
         <w:tabs>
           <w:tab w:val="left" w:pos="2610"/>
         </w:tabs>
-      </w:pPr>
-      <w:r>
-        <w:rPr>
+        <w:rPr>
+          <w:sz w:val="28"/>
+          <w:szCs w:val="28"/>
+        </w:rPr>
+      </w:pPr>
+      <w:r>
+        <w:rPr>
+          <w:sz w:val="28"/>
+          <w:szCs w:val="28"/>
           <w:lang w:val="en-US"/>
         </w:rPr>
         <w:t xml:space="preserve">2) </w:t>
@@ -3599,6 +4131,8 @@
       <w:proofErr w:type="spellStart"/>
       <w:r>
         <w:rPr>
+          <w:sz w:val="28"/>
+          <w:szCs w:val="28"/>
           <w:lang w:val="en-US"/>
         </w:rPr>
         <w:t>Визначити</w:t>
@@ -3606,13 +4140,17 @@
       <w:proofErr w:type="spellEnd"/>
       <w:r>
         <w:rPr>
-          <w:lang w:val="en-US"/>
-        </w:rPr>
-        <w:t xml:space="preserve"> </w:t>
-      </w:r>
-      <w:proofErr w:type="spellStart"/>
-      <w:r>
-        <w:rPr>
+          <w:sz w:val="28"/>
+          <w:szCs w:val="28"/>
+          <w:lang w:val="en-US"/>
+        </w:rPr>
+        <w:t xml:space="preserve"> </w:t>
+      </w:r>
+      <w:proofErr w:type="spellStart"/>
+      <w:r>
+        <w:rPr>
+          <w:sz w:val="28"/>
+          <w:szCs w:val="28"/>
           <w:lang w:val="en-US"/>
         </w:rPr>
         <w:t>кількість</w:t>
@@ -3620,13 +4158,17 @@
       <w:proofErr w:type="spellEnd"/>
       <w:r>
         <w:rPr>
-          <w:lang w:val="en-US"/>
-        </w:rPr>
-        <w:t xml:space="preserve"> </w:t>
-      </w:r>
-      <w:proofErr w:type="spellStart"/>
-      <w:r>
-        <w:rPr>
+          <w:sz w:val="28"/>
+          <w:szCs w:val="28"/>
+          <w:lang w:val="en-US"/>
+        </w:rPr>
+        <w:t xml:space="preserve"> </w:t>
+      </w:r>
+      <w:proofErr w:type="spellStart"/>
+      <w:r>
+        <w:rPr>
+          <w:sz w:val="28"/>
+          <w:szCs w:val="28"/>
           <w:lang w:val="en-US"/>
         </w:rPr>
         <w:t>приголосних</w:t>
@@ -3634,13 +4176,17 @@
       <w:proofErr w:type="spellEnd"/>
       <w:r>
         <w:rPr>
-          <w:lang w:val="en-US"/>
-        </w:rPr>
-        <w:t xml:space="preserve"> </w:t>
-      </w:r>
-      <w:proofErr w:type="spellStart"/>
-      <w:r>
-        <w:rPr>
+          <w:sz w:val="28"/>
+          <w:szCs w:val="28"/>
+          <w:lang w:val="en-US"/>
+        </w:rPr>
+        <w:t xml:space="preserve"> </w:t>
+      </w:r>
+      <w:proofErr w:type="spellStart"/>
+      <w:r>
+        <w:rPr>
+          <w:sz w:val="28"/>
+          <w:szCs w:val="28"/>
           <w:lang w:val="en-US"/>
         </w:rPr>
         <w:t>букв</w:t>
@@ -3648,6 +4194,8 @@
       <w:proofErr w:type="spellEnd"/>
       <w:r>
         <w:rPr>
+          <w:sz w:val="28"/>
+          <w:szCs w:val="28"/>
           <w:lang w:val="en-US"/>
         </w:rPr>
         <w:t xml:space="preserve"> у </w:t>
@@ -3655,6 +4203,8 @@
       <w:proofErr w:type="spellStart"/>
       <w:r>
         <w:rPr>
+          <w:sz w:val="28"/>
+          <w:szCs w:val="28"/>
           <w:lang w:val="en-US"/>
         </w:rPr>
         <w:t>першому</w:t>
@@ -3662,13 +4212,17 @@
       <w:proofErr w:type="spellEnd"/>
       <w:r>
         <w:rPr>
-          <w:lang w:val="en-US"/>
-        </w:rPr>
-        <w:t xml:space="preserve"> </w:t>
-      </w:r>
-      <w:proofErr w:type="spellStart"/>
-      <w:r>
-        <w:rPr>
+          <w:sz w:val="28"/>
+          <w:szCs w:val="28"/>
+          <w:lang w:val="en-US"/>
+        </w:rPr>
+        <w:t xml:space="preserve"> </w:t>
+      </w:r>
+      <w:proofErr w:type="spellStart"/>
+      <w:r>
+        <w:rPr>
+          <w:sz w:val="28"/>
+          <w:szCs w:val="28"/>
           <w:lang w:val="en-US"/>
         </w:rPr>
         <w:t>рядку</w:t>
@@ -3676,13 +4230,17 @@
       <w:proofErr w:type="spellEnd"/>
       <w:r>
         <w:rPr>
-          <w:lang w:val="en-US"/>
-        </w:rPr>
-        <w:t xml:space="preserve"> </w:t>
-      </w:r>
-      <w:proofErr w:type="spellStart"/>
-      <w:r>
-        <w:rPr>
+          <w:sz w:val="28"/>
+          <w:szCs w:val="28"/>
+          <w:lang w:val="en-US"/>
+        </w:rPr>
+        <w:t xml:space="preserve"> </w:t>
+      </w:r>
+      <w:proofErr w:type="spellStart"/>
+      <w:r>
+        <w:rPr>
+          <w:sz w:val="28"/>
+          <w:szCs w:val="28"/>
           <w:lang w:val="en-US"/>
         </w:rPr>
         <w:t>файлу</w:t>
@@ -3690,6 +4248,8 @@
       <w:proofErr w:type="spellEnd"/>
       <w:r>
         <w:rPr>
+          <w:sz w:val="28"/>
+          <w:szCs w:val="28"/>
           <w:lang w:val="en-US"/>
         </w:rPr>
         <w:t xml:space="preserve"> F2.</w:t>
@@ -3701,6 +4261,8 @@
           <w:tab w:val="left" w:pos="2610"/>
         </w:tabs>
         <w:rPr>
+          <w:sz w:val="28"/>
+          <w:szCs w:val="28"/>
           <w:lang w:val="en-US"/>
         </w:rPr>
       </w:pPr>
@@ -3729,8 +4291,227 @@
           <w:u w:val="single"/>
           <w:lang w:val="en-US"/>
         </w:rPr>
-        <w:t>4 Algotester Lab 4 - 2</w:t>
-      </w:r>
+        <w:t xml:space="preserve">4 Algotester Lab 4 </w:t>
+      </w:r>
+      <w:r>
+        <w:rPr>
+          <w:sz w:val="28"/>
+          <w:szCs w:val="28"/>
+          <w:u w:val="single"/>
+          <w:lang w:val="en-US"/>
+        </w:rPr>
+        <w:t>–</w:t>
+      </w:r>
+      <w:r>
+        <w:rPr>
+          <w:sz w:val="28"/>
+          <w:szCs w:val="28"/>
+          <w:u w:val="single"/>
+          <w:lang w:val="en-US"/>
+        </w:rPr>
+        <w:t xml:space="preserve"> 2</w:t>
+      </w:r>
+    </w:p>
+    <w:p>
+      <w:pPr>
+        <w:rPr>
+          <w:sz w:val="28"/>
+          <w:szCs w:val="28"/>
+          <w:shd w:val="clear" w:color="auto" w:fill="FFFFFF"/>
+          <w:lang w:val="en-US"/>
+        </w:rPr>
+      </w:pPr>
+      <w:r>
+        <w:rPr>
+          <w:sz w:val="28"/>
+          <w:szCs w:val="28"/>
+          <w:shd w:val="clear" w:color="auto" w:fill="FFFFFF"/>
+        </w:rPr>
+        <w:t>Вам дано масив </w:t>
+      </w:r>
+      <w:r>
+        <w:rPr>
+          <w:rStyle w:val="mjx-char"/>
+          <w:sz w:val="28"/>
+          <w:szCs w:val="28"/>
+          <w:bdr w:val="none" w:sz="0" w:space="0" w:color="auto" w:frame="1"/>
+          <w:shd w:val="clear" w:color="auto" w:fill="FFFFFF"/>
+        </w:rPr>
+        <w:t>a</w:t>
+      </w:r>
+      <w:r>
+        <w:rPr>
+          <w:sz w:val="28"/>
+          <w:szCs w:val="28"/>
+          <w:shd w:val="clear" w:color="auto" w:fill="FFFFFF"/>
+        </w:rPr>
+        <w:t> з </w:t>
+      </w:r>
+      <w:r>
+        <w:rPr>
+          <w:rStyle w:val="mjx-char"/>
+          <w:sz w:val="28"/>
+          <w:szCs w:val="28"/>
+          <w:bdr w:val="none" w:sz="0" w:space="0" w:color="auto" w:frame="1"/>
+          <w:shd w:val="clear" w:color="auto" w:fill="FFFFFF"/>
+        </w:rPr>
+        <w:t>N</w:t>
+      </w:r>
+      <w:r>
+        <w:rPr>
+          <w:sz w:val="28"/>
+          <w:szCs w:val="28"/>
+          <w:shd w:val="clear" w:color="auto" w:fill="FFFFFF"/>
+        </w:rPr>
+        <w:t> цілих чисел.</w:t>
+      </w:r>
+      <w:r>
+        <w:rPr>
+          <w:sz w:val="28"/>
+          <w:szCs w:val="28"/>
+        </w:rPr>
+        <w:br/>
+      </w:r>
+      <w:r>
+        <w:rPr>
+          <w:sz w:val="28"/>
+          <w:szCs w:val="28"/>
+          <w:shd w:val="clear" w:color="auto" w:fill="FFFFFF"/>
+        </w:rPr>
+        <w:t>Спочатку видаліть масиву </w:t>
+      </w:r>
+      <w:r>
+        <w:rPr>
+          <w:rStyle w:val="mjx-char"/>
+          <w:sz w:val="28"/>
+          <w:szCs w:val="28"/>
+          <w:bdr w:val="none" w:sz="0" w:space="0" w:color="auto" w:frame="1"/>
+          <w:shd w:val="clear" w:color="auto" w:fill="FFFFFF"/>
+        </w:rPr>
+        <w:t>a</w:t>
+      </w:r>
+      <w:r>
+        <w:rPr>
+          <w:sz w:val="28"/>
+          <w:szCs w:val="28"/>
+          <w:shd w:val="clear" w:color="auto" w:fill="FFFFFF"/>
+        </w:rPr>
+        <w:t> усі елементи що повторюються, наприклад масив [1, 3, 3, 4] має перетворитися у [1, 3, 4].</w:t>
+      </w:r>
+      <w:r>
+        <w:rPr>
+          <w:sz w:val="28"/>
+          <w:szCs w:val="28"/>
+        </w:rPr>
+        <w:br/>
+      </w:r>
+      <w:r>
+        <w:rPr>
+          <w:sz w:val="28"/>
+          <w:szCs w:val="28"/>
+          <w:shd w:val="clear" w:color="auto" w:fill="FFFFFF"/>
+        </w:rPr>
+        <w:t>Після цього оберніть посортовану версію масиву </w:t>
+      </w:r>
+      <w:r>
+        <w:rPr>
+          <w:rStyle w:val="mjx-char"/>
+          <w:sz w:val="28"/>
+          <w:szCs w:val="28"/>
+          <w:bdr w:val="none" w:sz="0" w:space="0" w:color="auto" w:frame="1"/>
+          <w:shd w:val="clear" w:color="auto" w:fill="FFFFFF"/>
+        </w:rPr>
+        <w:t>a</w:t>
+      </w:r>
+      <w:r>
+        <w:rPr>
+          <w:sz w:val="28"/>
+          <w:szCs w:val="28"/>
+          <w:shd w:val="clear" w:color="auto" w:fill="FFFFFF"/>
+        </w:rPr>
+        <w:t> на </w:t>
+      </w:r>
+      <w:r>
+        <w:rPr>
+          <w:rStyle w:val="mjx-char"/>
+          <w:sz w:val="28"/>
+          <w:szCs w:val="28"/>
+          <w:bdr w:val="none" w:sz="0" w:space="0" w:color="auto" w:frame="1"/>
+          <w:shd w:val="clear" w:color="auto" w:fill="FFFFFF"/>
+        </w:rPr>
+        <w:t>K</w:t>
+      </w:r>
+      <w:r>
+        <w:rPr>
+          <w:rStyle w:val="mjxassistivemathml"/>
+          <w:sz w:val="28"/>
+          <w:szCs w:val="28"/>
+          <w:bdr w:val="none" w:sz="0" w:space="0" w:color="auto" w:frame="1"/>
+          <w:shd w:val="clear" w:color="auto" w:fill="FFFFFF"/>
+        </w:rPr>
+        <w:t>K</w:t>
+      </w:r>
+      <w:r>
+        <w:rPr>
+          <w:sz w:val="28"/>
+          <w:szCs w:val="28"/>
+          <w:shd w:val="clear" w:color="auto" w:fill="FFFFFF"/>
+        </w:rPr>
+        <w:t>, тобто при </w:t>
+      </w:r>
+      <w:r>
+        <w:rPr>
+          <w:rStyle w:val="mjx-char"/>
+          <w:sz w:val="28"/>
+          <w:szCs w:val="28"/>
+          <w:bdr w:val="none" w:sz="0" w:space="0" w:color="auto" w:frame="1"/>
+          <w:shd w:val="clear" w:color="auto" w:fill="FFFFFF"/>
+        </w:rPr>
+        <w:t>K=3</w:t>
+      </w:r>
+      <w:r>
+        <w:rPr>
+          <w:rStyle w:val="mjxassistivemathml"/>
+          <w:sz w:val="28"/>
+          <w:szCs w:val="28"/>
+          <w:bdr w:val="none" w:sz="0" w:space="0" w:color="auto" w:frame="1"/>
+          <w:shd w:val="clear" w:color="auto" w:fill="FFFFFF"/>
+        </w:rPr>
+        <w:t>K=3</w:t>
+      </w:r>
+      <w:r>
+        <w:rPr>
+          <w:sz w:val="28"/>
+          <w:szCs w:val="28"/>
+          <w:shd w:val="clear" w:color="auto" w:fill="FFFFFF"/>
+        </w:rPr>
+        <w:t> масив [1, 2, 3, 4, 5, 6, 7] перетвориться на [4, 5, 6, 7, 1, 2, 3].</w:t>
+      </w:r>
+      <w:r>
+        <w:rPr>
+          <w:sz w:val="28"/>
+          <w:szCs w:val="28"/>
+        </w:rPr>
+        <w:br/>
+      </w:r>
+      <w:r>
+        <w:rPr>
+          <w:sz w:val="28"/>
+          <w:szCs w:val="28"/>
+          <w:shd w:val="clear" w:color="auto" w:fill="FFFFFF"/>
+        </w:rPr>
+        <w:t>Виведіть результат.</w:t>
+      </w:r>
+    </w:p>
+    <w:p>
+      <w:pPr>
+        <w:rPr>
+          <w:sz w:val="28"/>
+          <w:szCs w:val="28"/>
+          <w:u w:val="single"/>
+          <w:lang w:val="en-US"/>
+        </w:rPr>
+      </w:pPr>
     </w:p>
     <w:p>
       <w:pPr>
@@ -3761,19 +4542,135 @@
     </w:p>
     <w:p>
       <w:pPr>
-        <w:rPr>
-          <w:sz w:val="28"/>
-          <w:szCs w:val="28"/>
-          <w:u w:val="single"/>
-          <w:lang w:val="en-US"/>
-        </w:rPr>
-      </w:pPr>
-      <w:r>
-        <w:rPr>
-          <w:sz w:val="28"/>
-          <w:szCs w:val="28"/>
-          <w:u w:val="single"/>
-        </w:rPr>
+        <w:pStyle w:val="a3"/>
+        <w:shd w:val="clear" w:color="auto" w:fill="FFFFFF"/>
+        <w:spacing w:before="0" w:beforeAutospacing="0" w:after="0" w:afterAutospacing="0"/>
+        <w:rPr>
+          <w:sz w:val="28"/>
+          <w:szCs w:val="28"/>
+        </w:rPr>
+      </w:pPr>
+      <w:r>
+        <w:rPr>
+          <w:sz w:val="28"/>
+          <w:szCs w:val="28"/>
+        </w:rPr>
+        <w:t>Вам дано масив, який складається з </w:t>
+      </w:r>
+      <w:r>
+        <w:rPr>
+          <w:rStyle w:val="mjx-char"/>
+          <w:sz w:val="28"/>
+          <w:szCs w:val="28"/>
+          <w:bdr w:val="none" w:sz="0" w:space="0" w:color="auto" w:frame="1"/>
+        </w:rPr>
+        <w:t>N</w:t>
+      </w:r>
+      <w:r>
+        <w:rPr>
+          <w:sz w:val="28"/>
+          <w:szCs w:val="28"/>
+        </w:rPr>
+        <w:t> </w:t>
+      </w:r>
+      <w:proofErr w:type="spellStart"/>
+      <w:r>
+        <w:rPr>
+          <w:sz w:val="28"/>
+          <w:szCs w:val="28"/>
+        </w:rPr>
+        <w:t>додатніх</w:t>
+      </w:r>
+      <w:proofErr w:type="spellEnd"/>
+      <w:r>
+        <w:rPr>
+          <w:sz w:val="28"/>
+          <w:szCs w:val="28"/>
+        </w:rPr>
+        <w:t xml:space="preserve"> цілих чисел.</w:t>
+      </w:r>
+    </w:p>
+    <w:p>
+      <w:pPr>
+        <w:pStyle w:val="a3"/>
+        <w:shd w:val="clear" w:color="auto" w:fill="FFFFFF"/>
+        <w:spacing w:before="0" w:beforeAutospacing="0" w:after="150" w:afterAutospacing="0"/>
+        <w:rPr>
+          <w:sz w:val="28"/>
+          <w:szCs w:val="28"/>
+          <w:lang w:val="en-US"/>
+        </w:rPr>
+      </w:pPr>
+      <w:r>
+        <w:rPr>
+          <w:sz w:val="28"/>
+          <w:szCs w:val="28"/>
+        </w:rPr>
+        <w:t>Ваше завдання - розділити його на три частини, по остачі від ділення на 3, по зростанню остачі (тобто спочатку йдуть числа, у яких остача 0, далі числа з остачею 1 і тоді нарешті числа з остачею 2).</w:t>
+      </w:r>
+      <w:r>
+        <w:rPr>
+          <w:sz w:val="28"/>
+          <w:szCs w:val="28"/>
+          <w:lang w:val="en-US"/>
+        </w:rPr>
+        <w:t xml:space="preserve"> </w:t>
+      </w:r>
+      <w:r>
+        <w:rPr>
+          <w:sz w:val="28"/>
+          <w:szCs w:val="28"/>
+        </w:rPr>
+        <w:t>Далі необхідно ті елементи, остача від ділення на 3 яких парна посортувати по зростанню, а ті, у яких остача 1 - по спаданню.</w:t>
+      </w:r>
+      <w:r>
+        <w:rPr>
+          <w:sz w:val="28"/>
+          <w:szCs w:val="28"/>
+          <w:lang w:val="en-US"/>
+        </w:rPr>
+        <w:t xml:space="preserve"> </w:t>
+      </w:r>
+      <w:r>
+        <w:rPr>
+          <w:sz w:val="28"/>
+          <w:szCs w:val="28"/>
+        </w:rPr>
+        <w:t>Після цього видаліть усі дублікати з масиву.</w:t>
+      </w:r>
+      <w:r>
+        <w:rPr>
+          <w:sz w:val="28"/>
+          <w:szCs w:val="28"/>
+          <w:lang w:val="en-US"/>
+        </w:rPr>
+        <w:t xml:space="preserve"> </w:t>
+      </w:r>
+      <w:r>
+        <w:rPr>
+          <w:sz w:val="28"/>
+          <w:szCs w:val="28"/>
+        </w:rPr>
+        <w:t>Виведіть результуючий масив.</w:t>
+      </w:r>
+    </w:p>
+    <w:p>
+      <w:pPr>
+        <w:rPr>
+          <w:sz w:val="28"/>
+          <w:szCs w:val="28"/>
+          <w:u w:val="single"/>
+          <w:lang w:val="en-US"/>
+        </w:rPr>
+      </w:pPr>
+      <w:bookmarkStart w:id="0" w:name="_Hlk183509692"/>
+      <w:r>
+        <w:rPr>
+          <w:sz w:val="28"/>
+          <w:szCs w:val="28"/>
+          <w:u w:val="single"/>
+        </w:rPr>
+        <w:lastRenderedPageBreak/>
         <w:t>Завдання №</w:t>
       </w:r>
       <w:r>
@@ -3783,8 +4680,222 @@
           <w:u w:val="single"/>
           <w:lang w:val="en-US"/>
         </w:rPr>
-        <w:t>6 Algotester Lab 6 - 3</w:t>
-      </w:r>
+        <w:t xml:space="preserve">6 Algotester Lab 6 </w:t>
+      </w:r>
+      <w:r>
+        <w:rPr>
+          <w:sz w:val="28"/>
+          <w:szCs w:val="28"/>
+          <w:u w:val="single"/>
+          <w:lang w:val="en-US"/>
+        </w:rPr>
+        <w:t>–</w:t>
+      </w:r>
+      <w:r>
+        <w:rPr>
+          <w:sz w:val="28"/>
+          <w:szCs w:val="28"/>
+          <w:u w:val="single"/>
+          <w:lang w:val="en-US"/>
+        </w:rPr>
+        <w:t xml:space="preserve"> 3</w:t>
+      </w:r>
+    </w:p>
+    <w:bookmarkEnd w:id="0"/>
+    <w:p>
+      <w:pPr>
+        <w:rPr>
+          <w:sz w:val="28"/>
+          <w:szCs w:val="28"/>
+        </w:rPr>
+      </w:pPr>
+      <w:r>
+        <w:rPr>
+          <w:sz w:val="28"/>
+          <w:szCs w:val="28"/>
+        </w:rPr>
+        <w:t xml:space="preserve">У Клієнта в черговий раз виключилось світло і йому немає чим зайнятися. Так як навіть це не заставить його подивитися збережені відео про програмування на </w:t>
+      </w:r>
+      <w:proofErr w:type="spellStart"/>
+      <w:r>
+        <w:rPr>
+          <w:sz w:val="28"/>
+          <w:szCs w:val="28"/>
+        </w:rPr>
+        <w:t>ютубі</w:t>
+      </w:r>
+      <w:proofErr w:type="spellEnd"/>
+      <w:r>
+        <w:rPr>
+          <w:sz w:val="28"/>
+          <w:szCs w:val="28"/>
+        </w:rPr>
+        <w:t xml:space="preserve"> - він вирішив придумати свою гру на основі </w:t>
+      </w:r>
+      <w:proofErr w:type="spellStart"/>
+      <w:r>
+        <w:rPr>
+          <w:sz w:val="28"/>
+          <w:szCs w:val="28"/>
+        </w:rPr>
+        <w:t>судоку</w:t>
+      </w:r>
+      <w:proofErr w:type="spellEnd"/>
+      <w:r>
+        <w:rPr>
+          <w:sz w:val="28"/>
+          <w:szCs w:val="28"/>
+        </w:rPr>
+        <w:t>.</w:t>
+      </w:r>
+    </w:p>
+    <w:p>
+      <w:pPr>
+        <w:rPr>
+          <w:sz w:val="28"/>
+          <w:szCs w:val="28"/>
+        </w:rPr>
+      </w:pPr>
+      <w:r>
+        <w:rPr>
+          <w:sz w:val="28"/>
+          <w:szCs w:val="28"/>
+        </w:rPr>
+        <w:t>Гра виглядає так:</w:t>
+      </w:r>
+    </w:p>
+    <w:p>
+      <w:pPr>
+        <w:rPr>
+          <w:sz w:val="28"/>
+          <w:szCs w:val="28"/>
+        </w:rPr>
+      </w:pPr>
+      <w:r>
+        <w:rPr>
+          <w:sz w:val="28"/>
+          <w:szCs w:val="28"/>
+        </w:rPr>
+        <w:t>Є поле розміром N×N, в якому частина клітинок заповнена цифрами, а частина клітинок пусті (позначаються нулем). Також у нього є Q пар координат X та Y.</w:t>
+      </w:r>
+    </w:p>
+    <w:p>
+      <w:pPr>
+        <w:rPr>
+          <w:sz w:val="28"/>
+          <w:szCs w:val="28"/>
+        </w:rPr>
+      </w:pPr>
+      <w:r>
+        <w:rPr>
+          <w:sz w:val="28"/>
+          <w:szCs w:val="28"/>
+        </w:rPr>
+        <w:t>Завданням гри є написати до кожної координати скільки чисел туди можна вписати (якщо вона пуста) і які це числа (обов’язково в посортовані по зростанню!). В клітинку можна вписати лише ті числа, які не зустрічаються в рядку та стовбці, які перетинаються у цій клітинці.</w:t>
+      </w:r>
+    </w:p>
+    <w:p>
+      <w:pPr>
+        <w:rPr>
+          <w:sz w:val="28"/>
+          <w:szCs w:val="28"/>
+        </w:rPr>
+      </w:pPr>
+      <w:r>
+        <w:rPr>
+          <w:sz w:val="28"/>
+          <w:szCs w:val="28"/>
+        </w:rPr>
+        <w:t>Під час гри поле не міняється!</w:t>
+      </w:r>
+    </w:p>
+    <w:p>
+      <w:pPr>
+        <w:rPr>
+          <w:sz w:val="28"/>
+          <w:szCs w:val="28"/>
+        </w:rPr>
+      </w:pPr>
+      <w:r>
+        <w:rPr>
+          <w:sz w:val="28"/>
+          <w:szCs w:val="28"/>
+        </w:rPr>
+        <w:t xml:space="preserve">Також </w:t>
+      </w:r>
+      <w:proofErr w:type="spellStart"/>
+      <w:r>
+        <w:rPr>
+          <w:sz w:val="28"/>
+          <w:szCs w:val="28"/>
+        </w:rPr>
+        <w:t>необовязково</w:t>
+      </w:r>
+      <w:proofErr w:type="spellEnd"/>
+      <w:r>
+        <w:rPr>
+          <w:sz w:val="28"/>
+          <w:szCs w:val="28"/>
+        </w:rPr>
+        <w:t xml:space="preserve">, щоб це було </w:t>
+      </w:r>
+      <w:proofErr w:type="spellStart"/>
+      <w:r>
+        <w:rPr>
+          <w:sz w:val="28"/>
+          <w:szCs w:val="28"/>
+        </w:rPr>
+        <w:t>валідне</w:t>
+      </w:r>
+      <w:proofErr w:type="spellEnd"/>
+      <w:r>
+        <w:rPr>
+          <w:sz w:val="28"/>
+          <w:szCs w:val="28"/>
+        </w:rPr>
+        <w:t xml:space="preserve"> </w:t>
+      </w:r>
+      <w:proofErr w:type="spellStart"/>
+      <w:r>
+        <w:rPr>
+          <w:sz w:val="28"/>
+          <w:szCs w:val="28"/>
+        </w:rPr>
+        <w:t>судоку</w:t>
+      </w:r>
+      <w:proofErr w:type="spellEnd"/>
+      <w:r>
+        <w:rPr>
+          <w:sz w:val="28"/>
+          <w:szCs w:val="28"/>
+        </w:rPr>
+        <w:t>! Якщо є клітинка, в яку не можна вписати ніяку цифру - виведіть 0.</w:t>
+      </w:r>
+    </w:p>
+    <w:p>
+      <w:pPr>
+        <w:rPr>
+          <w:sz w:val="28"/>
+          <w:szCs w:val="28"/>
+        </w:rPr>
+      </w:pPr>
+      <w:r>
+        <w:rPr>
+          <w:sz w:val="28"/>
+          <w:szCs w:val="28"/>
+        </w:rPr>
+        <w:t>Також допускаються рядки та стовпці, в яких цифра записана кілька разів.</w:t>
+      </w:r>
+    </w:p>
+    <w:p>
+      <w:pPr>
+        <w:rPr>
+          <w:sz w:val="28"/>
+          <w:szCs w:val="28"/>
+          <w:u w:val="single"/>
+          <w:lang w:val="en-US"/>
+        </w:rPr>
+      </w:pPr>
     </w:p>
     <w:p>
       <w:pPr>
@@ -3814,186 +4925,380 @@
       </w:r>
     </w:p>
     <w:p>
-      <w:r>
-        <w:rPr>
+      <w:pPr>
+        <w:rPr>
+          <w:sz w:val="28"/>
+          <w:szCs w:val="28"/>
+        </w:rPr>
+      </w:pPr>
+      <w:r>
+        <w:rPr>
+          <w:sz w:val="28"/>
+          <w:szCs w:val="28"/>
           <w:lang w:val="en-US"/>
         </w:rPr>
         <w:t>C</w:t>
       </w:r>
       <w:r>
+        <w:rPr>
+          <w:sz w:val="28"/>
+          <w:szCs w:val="28"/>
+        </w:rPr>
         <w:t>творити файл із заданим ім’ям; якщо файл існує – перезаписати його вміст</w:t>
       </w:r>
     </w:p>
     <w:p>
-      <w:r>
+      <w:pPr>
+        <w:rPr>
+          <w:sz w:val="28"/>
+          <w:szCs w:val="28"/>
+        </w:rPr>
+      </w:pPr>
+      <w:r>
+        <w:rPr>
+          <w:sz w:val="28"/>
+          <w:szCs w:val="28"/>
+        </w:rPr>
         <w:t>-       написати код стійкий до різних варіантів вхідних параметрів</w:t>
       </w:r>
     </w:p>
     <w:p>
-      <w:r>
+      <w:pPr>
+        <w:rPr>
+          <w:sz w:val="28"/>
+          <w:szCs w:val="28"/>
+        </w:rPr>
+      </w:pPr>
+      <w:r>
+        <w:rPr>
+          <w:sz w:val="28"/>
+          <w:szCs w:val="28"/>
+        </w:rPr>
         <w:t xml:space="preserve">-       </w:t>
       </w:r>
       <w:proofErr w:type="spellStart"/>
       <w:r>
+        <w:rPr>
+          <w:sz w:val="28"/>
+          <w:szCs w:val="28"/>
+        </w:rPr>
         <w:t>name</w:t>
       </w:r>
       <w:proofErr w:type="spellEnd"/>
       <w:r>
+        <w:rPr>
+          <w:sz w:val="28"/>
+          <w:szCs w:val="28"/>
+        </w:rPr>
         <w:t xml:space="preserve"> – ім’я, може не включати шлях</w:t>
       </w:r>
     </w:p>
     <w:p>
-      <w:r>
+      <w:pPr>
+        <w:rPr>
+          <w:sz w:val="28"/>
+          <w:szCs w:val="28"/>
+        </w:rPr>
+      </w:pPr>
+      <w:r>
+        <w:rPr>
+          <w:sz w:val="28"/>
+          <w:szCs w:val="28"/>
+        </w:rPr>
         <w:t xml:space="preserve">-       записати у файл вміст стрічки </w:t>
       </w:r>
       <w:proofErr w:type="spellStart"/>
       <w:r>
+        <w:rPr>
+          <w:sz w:val="28"/>
+          <w:szCs w:val="28"/>
+        </w:rPr>
         <w:t>content</w:t>
       </w:r>
       <w:proofErr w:type="spellEnd"/>
       <w:r>
+        <w:rPr>
+          <w:sz w:val="28"/>
+          <w:szCs w:val="28"/>
+        </w:rPr>
         <w:t xml:space="preserve">, прочитати </w:t>
       </w:r>
       <w:proofErr w:type="spellStart"/>
       <w:r>
+        <w:rPr>
+          <w:sz w:val="28"/>
+          <w:szCs w:val="28"/>
+        </w:rPr>
         <w:t>content</w:t>
       </w:r>
       <w:proofErr w:type="spellEnd"/>
       <w:r>
+        <w:rPr>
+          <w:sz w:val="28"/>
+          <w:szCs w:val="28"/>
+        </w:rPr>
         <w:t xml:space="preserve"> із стандартного вводу</w:t>
       </w:r>
     </w:p>
     <w:p>
       <w:pPr>
         <w:rPr>
-          <w:lang w:val="en-US"/>
-        </w:rPr>
-      </w:pPr>
-      <w:r>
+          <w:sz w:val="28"/>
+          <w:szCs w:val="28"/>
+          <w:lang w:val="en-US"/>
+        </w:rPr>
+      </w:pPr>
+      <w:r>
+        <w:rPr>
+          <w:sz w:val="28"/>
+          <w:szCs w:val="28"/>
+        </w:rPr>
         <w:t xml:space="preserve">-       повернути статус операції: </w:t>
       </w:r>
       <w:proofErr w:type="spellStart"/>
       <w:r>
+        <w:rPr>
+          <w:sz w:val="28"/>
+          <w:szCs w:val="28"/>
+        </w:rPr>
         <w:t>Success</w:t>
       </w:r>
       <w:proofErr w:type="spellEnd"/>
       <w:r>
+        <w:rPr>
+          <w:sz w:val="28"/>
+          <w:szCs w:val="28"/>
+        </w:rPr>
         <w:t xml:space="preserve"> – все пройшло успішно, </w:t>
       </w:r>
       <w:proofErr w:type="spellStart"/>
       <w:r>
+        <w:rPr>
+          <w:sz w:val="28"/>
+          <w:szCs w:val="28"/>
+        </w:rPr>
         <w:t>Failure</w:t>
       </w:r>
       <w:proofErr w:type="spellEnd"/>
       <w:r>
+        <w:rPr>
+          <w:sz w:val="28"/>
+          <w:szCs w:val="28"/>
+        </w:rPr>
         <w:t xml:space="preserve"> – файл не вдалося створити,</w:t>
       </w:r>
       <w:r>
         <w:rPr>
-          <w:lang w:val="en-US"/>
-        </w:rPr>
-        <w:t xml:space="preserve"> </w:t>
-      </w:r>
-      <w:r>
+          <w:sz w:val="28"/>
+          <w:szCs w:val="28"/>
+          <w:lang w:val="en-US"/>
+        </w:rPr>
+        <w:t xml:space="preserve"> </w:t>
+      </w:r>
+      <w:r>
+        <w:rPr>
+          <w:sz w:val="28"/>
+          <w:szCs w:val="28"/>
+        </w:rPr>
         <w:t xml:space="preserve">або збій операції відкриття, запису даних, чи закриття </w:t>
       </w:r>
       <w:proofErr w:type="spellStart"/>
       <w:r>
+        <w:rPr>
+          <w:sz w:val="28"/>
+          <w:szCs w:val="28"/>
+        </w:rPr>
         <w:t>файла</w:t>
       </w:r>
       <w:proofErr w:type="spellEnd"/>
       <w:r>
+        <w:rPr>
+          <w:sz w:val="28"/>
+          <w:szCs w:val="28"/>
+        </w:rPr>
         <w:t>.</w:t>
       </w:r>
     </w:p>
     <w:p>
       <w:pPr>
         <w:rPr>
-          <w:lang w:val="en-US"/>
-        </w:rPr>
-      </w:pPr>
-    </w:p>
-    <w:p>
-      <w:r>
+          <w:sz w:val="28"/>
+          <w:szCs w:val="28"/>
+          <w:lang w:val="en-US"/>
+        </w:rPr>
+      </w:pPr>
+    </w:p>
+    <w:p>
+      <w:pPr>
+        <w:rPr>
+          <w:sz w:val="28"/>
+          <w:szCs w:val="28"/>
+        </w:rPr>
+      </w:pPr>
+      <w:r>
+        <w:rPr>
+          <w:sz w:val="28"/>
+          <w:szCs w:val="28"/>
+        </w:rPr>
         <w:t xml:space="preserve">-       копіювати вміст </w:t>
       </w:r>
       <w:proofErr w:type="spellStart"/>
       <w:r>
+        <w:rPr>
+          <w:sz w:val="28"/>
+          <w:szCs w:val="28"/>
+        </w:rPr>
         <w:t>файла</w:t>
       </w:r>
       <w:proofErr w:type="spellEnd"/>
       <w:r>
+        <w:rPr>
+          <w:sz w:val="28"/>
+          <w:szCs w:val="28"/>
+        </w:rPr>
         <w:t xml:space="preserve"> з ім’ям </w:t>
       </w:r>
       <w:proofErr w:type="spellStart"/>
       <w:r>
+        <w:rPr>
+          <w:sz w:val="28"/>
+          <w:szCs w:val="28"/>
+        </w:rPr>
         <w:t>file_from</w:t>
       </w:r>
       <w:proofErr w:type="spellEnd"/>
       <w:r>
+        <w:rPr>
+          <w:sz w:val="28"/>
+          <w:szCs w:val="28"/>
+        </w:rPr>
         <w:t xml:space="preserve"> у файл з ім’ям </w:t>
       </w:r>
       <w:proofErr w:type="spellStart"/>
       <w:r>
+        <w:rPr>
+          <w:sz w:val="28"/>
+          <w:szCs w:val="28"/>
+        </w:rPr>
         <w:t>file_to</w:t>
       </w:r>
       <w:proofErr w:type="spellEnd"/>
       <w:r>
+        <w:rPr>
+          <w:sz w:val="28"/>
+          <w:szCs w:val="28"/>
+        </w:rPr>
         <w:t>; написати код стійкий до різних варіантів вхідних параметрів, обробити всі можливі варіанти відсутності одного з файлів</w:t>
       </w:r>
     </w:p>
     <w:p>
-      <w:r>
+      <w:pPr>
+        <w:rPr>
+          <w:sz w:val="28"/>
+          <w:szCs w:val="28"/>
+        </w:rPr>
+      </w:pPr>
+      <w:r>
+        <w:rPr>
+          <w:sz w:val="28"/>
+          <w:szCs w:val="28"/>
+        </w:rPr>
         <w:t xml:space="preserve">-       </w:t>
       </w:r>
       <w:proofErr w:type="spellStart"/>
       <w:r>
+        <w:rPr>
+          <w:sz w:val="28"/>
+          <w:szCs w:val="28"/>
+        </w:rPr>
         <w:t>file_from</w:t>
       </w:r>
       <w:proofErr w:type="spellEnd"/>
       <w:r>
+        <w:rPr>
+          <w:sz w:val="28"/>
+          <w:szCs w:val="28"/>
+        </w:rPr>
         <w:t xml:space="preserve">, </w:t>
       </w:r>
       <w:proofErr w:type="spellStart"/>
       <w:r>
+        <w:rPr>
+          <w:sz w:val="28"/>
+          <w:szCs w:val="28"/>
+        </w:rPr>
         <w:t>file_to</w:t>
       </w:r>
       <w:proofErr w:type="spellEnd"/>
       <w:r>
+        <w:rPr>
+          <w:sz w:val="28"/>
+          <w:szCs w:val="28"/>
+        </w:rPr>
         <w:t xml:space="preserve"> – можуть бути повним або відносним шляхом</w:t>
       </w:r>
     </w:p>
     <w:p>
       <w:pPr>
         <w:rPr>
-          <w:lang w:val="en-US"/>
-        </w:rPr>
-      </w:pPr>
-      <w:r>
+          <w:sz w:val="28"/>
+          <w:szCs w:val="28"/>
+          <w:lang w:val="en-US"/>
+        </w:rPr>
+      </w:pPr>
+      <w:r>
+        <w:rPr>
+          <w:sz w:val="28"/>
+          <w:szCs w:val="28"/>
+        </w:rPr>
         <w:t xml:space="preserve">-       повернути статус операції: </w:t>
       </w:r>
       <w:proofErr w:type="spellStart"/>
       <w:r>
+        <w:rPr>
+          <w:sz w:val="28"/>
+          <w:szCs w:val="28"/>
+        </w:rPr>
         <w:t>Success</w:t>
       </w:r>
       <w:proofErr w:type="spellEnd"/>
       <w:r>
+        <w:rPr>
+          <w:sz w:val="28"/>
+          <w:szCs w:val="28"/>
+        </w:rPr>
         <w:t xml:space="preserve"> – все пройшло успішно, </w:t>
       </w:r>
       <w:proofErr w:type="spellStart"/>
       <w:r>
+        <w:rPr>
+          <w:sz w:val="28"/>
+          <w:szCs w:val="28"/>
+        </w:rPr>
         <w:t>Failure</w:t>
       </w:r>
       <w:proofErr w:type="spellEnd"/>
       <w:r>
+        <w:rPr>
+          <w:sz w:val="28"/>
+          <w:szCs w:val="28"/>
+        </w:rPr>
         <w:t xml:space="preserve"> – файл не вдалося створити, або збій операції відкриття, читання чи запису даних, закриття </w:t>
       </w:r>
       <w:proofErr w:type="spellStart"/>
       <w:r>
+        <w:rPr>
+          <w:sz w:val="28"/>
+          <w:szCs w:val="28"/>
+        </w:rPr>
         <w:t>файла</w:t>
       </w:r>
       <w:proofErr w:type="spellEnd"/>
       <w:r>
+        <w:rPr>
+          <w:sz w:val="28"/>
+          <w:szCs w:val="28"/>
+        </w:rPr>
         <w:t>.</w:t>
       </w:r>
     </w:p>
@@ -4013,7 +5318,6 @@
           <w:sz w:val="28"/>
           <w:szCs w:val="28"/>
           <w:u w:val="single"/>
-          <w:lang w:val="en-US"/>
         </w:rPr>
       </w:pPr>
       <w:r>
@@ -4033,6 +5337,872 @@
         </w:rPr>
         <w:t>8 Self Practice Work</w:t>
       </w:r>
+    </w:p>
+    <w:p>
+      <w:pPr>
+        <w:rPr>
+          <w:b/>
+          <w:bCs/>
+          <w:sz w:val="28"/>
+          <w:szCs w:val="28"/>
+        </w:rPr>
+      </w:pPr>
+      <w:proofErr w:type="spellStart"/>
+      <w:r>
+        <w:rPr>
+          <w:b/>
+          <w:bCs/>
+          <w:sz w:val="28"/>
+          <w:szCs w:val="28"/>
+        </w:rPr>
+        <w:t>Santa</w:t>
+      </w:r>
+      <w:proofErr w:type="spellEnd"/>
+      <w:r>
+        <w:rPr>
+          <w:b/>
+          <w:bCs/>
+          <w:sz w:val="28"/>
+          <w:szCs w:val="28"/>
+        </w:rPr>
+        <w:t xml:space="preserve"> </w:t>
+      </w:r>
+      <w:proofErr w:type="spellStart"/>
+      <w:r>
+        <w:rPr>
+          <w:b/>
+          <w:bCs/>
+          <w:sz w:val="28"/>
+          <w:szCs w:val="28"/>
+        </w:rPr>
+        <w:t>Claus</w:t>
+      </w:r>
+      <w:proofErr w:type="spellEnd"/>
+      <w:r>
+        <w:rPr>
+          <w:b/>
+          <w:bCs/>
+          <w:sz w:val="28"/>
+          <w:szCs w:val="28"/>
+        </w:rPr>
+        <w:t xml:space="preserve"> </w:t>
+      </w:r>
+      <w:proofErr w:type="spellStart"/>
+      <w:r>
+        <w:rPr>
+          <w:b/>
+          <w:bCs/>
+          <w:sz w:val="28"/>
+          <w:szCs w:val="28"/>
+        </w:rPr>
+        <w:t>and</w:t>
+      </w:r>
+      <w:proofErr w:type="spellEnd"/>
+      <w:r>
+        <w:rPr>
+          <w:b/>
+          <w:bCs/>
+          <w:sz w:val="28"/>
+          <w:szCs w:val="28"/>
+        </w:rPr>
+        <w:t xml:space="preserve"> </w:t>
+      </w:r>
+      <w:proofErr w:type="spellStart"/>
+      <w:r>
+        <w:rPr>
+          <w:b/>
+          <w:bCs/>
+          <w:sz w:val="28"/>
+          <w:szCs w:val="28"/>
+        </w:rPr>
+        <w:t>Sum</w:t>
+      </w:r>
+      <w:proofErr w:type="spellEnd"/>
+      <w:r>
+        <w:rPr>
+          <w:b/>
+          <w:bCs/>
+          <w:sz w:val="28"/>
+          <w:szCs w:val="28"/>
+        </w:rPr>
+        <w:t xml:space="preserve"> </w:t>
+      </w:r>
+      <w:proofErr w:type="spellStart"/>
+      <w:r>
+        <w:rPr>
+          <w:b/>
+          <w:bCs/>
+          <w:sz w:val="28"/>
+          <w:szCs w:val="28"/>
+        </w:rPr>
+        <w:t>of</w:t>
+      </w:r>
+      <w:proofErr w:type="spellEnd"/>
+      <w:r>
+        <w:rPr>
+          <w:b/>
+          <w:bCs/>
+          <w:sz w:val="28"/>
+          <w:szCs w:val="28"/>
+        </w:rPr>
+        <w:t xml:space="preserve"> </w:t>
+      </w:r>
+      <w:proofErr w:type="spellStart"/>
+      <w:r>
+        <w:rPr>
+          <w:b/>
+          <w:bCs/>
+          <w:sz w:val="28"/>
+          <w:szCs w:val="28"/>
+        </w:rPr>
+        <w:t>Digits</w:t>
+      </w:r>
+      <w:proofErr w:type="spellEnd"/>
+    </w:p>
+    <w:p>
+      <w:pPr>
+        <w:rPr>
+          <w:sz w:val="28"/>
+          <w:szCs w:val="28"/>
+        </w:rPr>
+      </w:pPr>
+      <w:proofErr w:type="spellStart"/>
+      <w:r>
+        <w:rPr>
+          <w:sz w:val="28"/>
+          <w:szCs w:val="28"/>
+        </w:rPr>
+        <w:t>While</w:t>
+      </w:r>
+      <w:proofErr w:type="spellEnd"/>
+      <w:r>
+        <w:rPr>
+          <w:sz w:val="28"/>
+          <w:szCs w:val="28"/>
+        </w:rPr>
+        <w:t xml:space="preserve"> </w:t>
+      </w:r>
+      <w:proofErr w:type="spellStart"/>
+      <w:r>
+        <w:rPr>
+          <w:sz w:val="28"/>
+          <w:szCs w:val="28"/>
+        </w:rPr>
+        <w:t>traveling</w:t>
+      </w:r>
+      <w:proofErr w:type="spellEnd"/>
+      <w:r>
+        <w:rPr>
+          <w:sz w:val="28"/>
+          <w:szCs w:val="28"/>
+        </w:rPr>
+        <w:t xml:space="preserve"> </w:t>
+      </w:r>
+      <w:proofErr w:type="spellStart"/>
+      <w:r>
+        <w:rPr>
+          <w:sz w:val="28"/>
+          <w:szCs w:val="28"/>
+        </w:rPr>
+        <w:t>to</w:t>
+      </w:r>
+      <w:proofErr w:type="spellEnd"/>
+      <w:r>
+        <w:rPr>
+          <w:sz w:val="28"/>
+          <w:szCs w:val="28"/>
+        </w:rPr>
+        <w:t xml:space="preserve"> </w:t>
+      </w:r>
+      <w:proofErr w:type="spellStart"/>
+      <w:r>
+        <w:rPr>
+          <w:sz w:val="28"/>
+          <w:szCs w:val="28"/>
+        </w:rPr>
+        <w:t>distribute</w:t>
+      </w:r>
+      <w:proofErr w:type="spellEnd"/>
+      <w:r>
+        <w:rPr>
+          <w:sz w:val="28"/>
+          <w:szCs w:val="28"/>
+        </w:rPr>
+        <w:t xml:space="preserve"> </w:t>
+      </w:r>
+      <w:proofErr w:type="spellStart"/>
+      <w:r>
+        <w:rPr>
+          <w:sz w:val="28"/>
+          <w:szCs w:val="28"/>
+        </w:rPr>
+        <w:t>Christmas</w:t>
+      </w:r>
+      <w:proofErr w:type="spellEnd"/>
+      <w:r>
+        <w:rPr>
+          <w:sz w:val="28"/>
+          <w:szCs w:val="28"/>
+        </w:rPr>
+        <w:t xml:space="preserve"> </w:t>
+      </w:r>
+      <w:proofErr w:type="spellStart"/>
+      <w:r>
+        <w:rPr>
+          <w:sz w:val="28"/>
+          <w:szCs w:val="28"/>
+        </w:rPr>
+        <w:t>presents</w:t>
+      </w:r>
+      <w:proofErr w:type="spellEnd"/>
+      <w:r>
+        <w:rPr>
+          <w:sz w:val="28"/>
+          <w:szCs w:val="28"/>
+        </w:rPr>
+        <w:t xml:space="preserve">, </w:t>
+      </w:r>
+      <w:proofErr w:type="spellStart"/>
+      <w:r>
+        <w:rPr>
+          <w:sz w:val="28"/>
+          <w:szCs w:val="28"/>
+        </w:rPr>
+        <w:t>Santa</w:t>
+      </w:r>
+      <w:proofErr w:type="spellEnd"/>
+      <w:r>
+        <w:rPr>
+          <w:sz w:val="28"/>
+          <w:szCs w:val="28"/>
+        </w:rPr>
+        <w:t xml:space="preserve"> </w:t>
+      </w:r>
+      <w:proofErr w:type="spellStart"/>
+      <w:r>
+        <w:rPr>
+          <w:sz w:val="28"/>
+          <w:szCs w:val="28"/>
+        </w:rPr>
+        <w:t>Claus</w:t>
+      </w:r>
+      <w:proofErr w:type="spellEnd"/>
+      <w:r>
+        <w:rPr>
+          <w:sz w:val="28"/>
+          <w:szCs w:val="28"/>
+        </w:rPr>
+        <w:t xml:space="preserve"> </w:t>
+      </w:r>
+      <w:proofErr w:type="spellStart"/>
+      <w:r>
+        <w:rPr>
+          <w:sz w:val="28"/>
+          <w:szCs w:val="28"/>
+        </w:rPr>
+        <w:t>started</w:t>
+      </w:r>
+      <w:proofErr w:type="spellEnd"/>
+      <w:r>
+        <w:rPr>
+          <w:sz w:val="28"/>
+          <w:szCs w:val="28"/>
+        </w:rPr>
+        <w:t xml:space="preserve"> </w:t>
+      </w:r>
+      <w:proofErr w:type="spellStart"/>
+      <w:r>
+        <w:rPr>
+          <w:sz w:val="28"/>
+          <w:szCs w:val="28"/>
+        </w:rPr>
+        <w:t>thinking</w:t>
+      </w:r>
+      <w:proofErr w:type="spellEnd"/>
+      <w:r>
+        <w:rPr>
+          <w:sz w:val="28"/>
+          <w:szCs w:val="28"/>
+        </w:rPr>
+        <w:t xml:space="preserve"> </w:t>
+      </w:r>
+      <w:proofErr w:type="spellStart"/>
+      <w:r>
+        <w:rPr>
+          <w:sz w:val="28"/>
+          <w:szCs w:val="28"/>
+        </w:rPr>
+        <w:t>of</w:t>
+      </w:r>
+      <w:proofErr w:type="spellEnd"/>
+      <w:r>
+        <w:rPr>
+          <w:sz w:val="28"/>
+          <w:szCs w:val="28"/>
+        </w:rPr>
+        <w:t xml:space="preserve"> </w:t>
+      </w:r>
+      <w:proofErr w:type="spellStart"/>
+      <w:r>
+        <w:rPr>
+          <w:sz w:val="28"/>
+          <w:szCs w:val="28"/>
+        </w:rPr>
+        <w:t>various</w:t>
+      </w:r>
+      <w:proofErr w:type="spellEnd"/>
+      <w:r>
+        <w:rPr>
+          <w:sz w:val="28"/>
+          <w:szCs w:val="28"/>
+        </w:rPr>
+        <w:t xml:space="preserve"> </w:t>
+      </w:r>
+      <w:proofErr w:type="spellStart"/>
+      <w:r>
+        <w:rPr>
+          <w:sz w:val="28"/>
+          <w:szCs w:val="28"/>
+        </w:rPr>
+        <w:t>puzzles</w:t>
+      </w:r>
+      <w:proofErr w:type="spellEnd"/>
+      <w:r>
+        <w:rPr>
+          <w:sz w:val="28"/>
+          <w:szCs w:val="28"/>
+        </w:rPr>
+        <w:t xml:space="preserve"> </w:t>
+      </w:r>
+      <w:proofErr w:type="spellStart"/>
+      <w:r>
+        <w:rPr>
+          <w:sz w:val="28"/>
+          <w:szCs w:val="28"/>
+        </w:rPr>
+        <w:t>to</w:t>
+      </w:r>
+      <w:proofErr w:type="spellEnd"/>
+      <w:r>
+        <w:rPr>
+          <w:sz w:val="28"/>
+          <w:szCs w:val="28"/>
+        </w:rPr>
+        <w:t xml:space="preserve"> </w:t>
+      </w:r>
+      <w:proofErr w:type="spellStart"/>
+      <w:r>
+        <w:rPr>
+          <w:sz w:val="28"/>
+          <w:szCs w:val="28"/>
+        </w:rPr>
+        <w:t>solve</w:t>
+      </w:r>
+      <w:proofErr w:type="spellEnd"/>
+      <w:r>
+        <w:rPr>
+          <w:sz w:val="28"/>
+          <w:szCs w:val="28"/>
+        </w:rPr>
+        <w:t xml:space="preserve">. </w:t>
+      </w:r>
+      <w:proofErr w:type="spellStart"/>
+      <w:r>
+        <w:rPr>
+          <w:sz w:val="28"/>
+          <w:szCs w:val="28"/>
+        </w:rPr>
+        <w:t>Since</w:t>
+      </w:r>
+      <w:proofErr w:type="spellEnd"/>
+      <w:r>
+        <w:rPr>
+          <w:sz w:val="28"/>
+          <w:szCs w:val="28"/>
+        </w:rPr>
+        <w:t xml:space="preserve"> </w:t>
+      </w:r>
+      <w:proofErr w:type="spellStart"/>
+      <w:r>
+        <w:rPr>
+          <w:sz w:val="28"/>
+          <w:szCs w:val="28"/>
+        </w:rPr>
+        <w:t>it</w:t>
+      </w:r>
+      <w:proofErr w:type="spellEnd"/>
+      <w:r>
+        <w:rPr>
+          <w:sz w:val="28"/>
+          <w:szCs w:val="28"/>
+        </w:rPr>
+        <w:t xml:space="preserve"> </w:t>
+      </w:r>
+      <w:proofErr w:type="spellStart"/>
+      <w:r>
+        <w:rPr>
+          <w:sz w:val="28"/>
+          <w:szCs w:val="28"/>
+        </w:rPr>
+        <w:t>was</w:t>
+      </w:r>
+      <w:proofErr w:type="spellEnd"/>
+      <w:r>
+        <w:rPr>
+          <w:sz w:val="28"/>
+          <w:szCs w:val="28"/>
+        </w:rPr>
+        <w:t xml:space="preserve"> 9 PM </w:t>
+      </w:r>
+      <w:proofErr w:type="spellStart"/>
+      <w:r>
+        <w:rPr>
+          <w:sz w:val="28"/>
+          <w:szCs w:val="28"/>
+        </w:rPr>
+        <w:t>on</w:t>
+      </w:r>
+      <w:proofErr w:type="spellEnd"/>
+      <w:r>
+        <w:rPr>
+          <w:sz w:val="28"/>
+          <w:szCs w:val="28"/>
+        </w:rPr>
+        <w:t xml:space="preserve"> </w:t>
+      </w:r>
+      <w:proofErr w:type="spellStart"/>
+      <w:r>
+        <w:rPr>
+          <w:sz w:val="28"/>
+          <w:szCs w:val="28"/>
+        </w:rPr>
+        <w:t>his</w:t>
+      </w:r>
+      <w:proofErr w:type="spellEnd"/>
+      <w:r>
+        <w:rPr>
+          <w:sz w:val="28"/>
+          <w:szCs w:val="28"/>
+        </w:rPr>
+        <w:t xml:space="preserve"> </w:t>
+      </w:r>
+      <w:proofErr w:type="spellStart"/>
+      <w:r>
+        <w:rPr>
+          <w:sz w:val="28"/>
+          <w:szCs w:val="28"/>
+        </w:rPr>
+        <w:t>clock</w:t>
+      </w:r>
+      <w:proofErr w:type="spellEnd"/>
+      <w:r>
+        <w:rPr>
+          <w:sz w:val="28"/>
+          <w:szCs w:val="28"/>
+        </w:rPr>
+        <w:t xml:space="preserve">, </w:t>
+      </w:r>
+      <w:proofErr w:type="spellStart"/>
+      <w:r>
+        <w:rPr>
+          <w:sz w:val="28"/>
+          <w:szCs w:val="28"/>
+        </w:rPr>
+        <w:t>he</w:t>
+      </w:r>
+      <w:proofErr w:type="spellEnd"/>
+      <w:r>
+        <w:rPr>
+          <w:sz w:val="28"/>
+          <w:szCs w:val="28"/>
+        </w:rPr>
+        <w:t xml:space="preserve"> </w:t>
+      </w:r>
+      <w:proofErr w:type="spellStart"/>
+      <w:r>
+        <w:rPr>
+          <w:sz w:val="28"/>
+          <w:szCs w:val="28"/>
+        </w:rPr>
+        <w:t>thought</w:t>
+      </w:r>
+      <w:proofErr w:type="spellEnd"/>
+      <w:r>
+        <w:rPr>
+          <w:sz w:val="28"/>
+          <w:szCs w:val="28"/>
+        </w:rPr>
+        <w:t xml:space="preserve"> </w:t>
+      </w:r>
+      <w:proofErr w:type="spellStart"/>
+      <w:r>
+        <w:rPr>
+          <w:sz w:val="28"/>
+          <w:szCs w:val="28"/>
+        </w:rPr>
+        <w:t>of</w:t>
+      </w:r>
+      <w:proofErr w:type="spellEnd"/>
+      <w:r>
+        <w:rPr>
+          <w:sz w:val="28"/>
+          <w:szCs w:val="28"/>
+        </w:rPr>
+        <w:t xml:space="preserve"> </w:t>
+      </w:r>
+      <w:proofErr w:type="spellStart"/>
+      <w:r>
+        <w:rPr>
+          <w:sz w:val="28"/>
+          <w:szCs w:val="28"/>
+        </w:rPr>
+        <w:t>the</w:t>
+      </w:r>
+      <w:proofErr w:type="spellEnd"/>
+      <w:r>
+        <w:rPr>
+          <w:sz w:val="28"/>
+          <w:szCs w:val="28"/>
+        </w:rPr>
+        <w:t xml:space="preserve"> </w:t>
+      </w:r>
+      <w:proofErr w:type="spellStart"/>
+      <w:r>
+        <w:rPr>
+          <w:sz w:val="28"/>
+          <w:szCs w:val="28"/>
+        </w:rPr>
+        <w:t>following</w:t>
+      </w:r>
+      <w:proofErr w:type="spellEnd"/>
+      <w:r>
+        <w:rPr>
+          <w:sz w:val="28"/>
+          <w:szCs w:val="28"/>
+        </w:rPr>
+        <w:t xml:space="preserve"> </w:t>
+      </w:r>
+      <w:proofErr w:type="spellStart"/>
+      <w:r>
+        <w:rPr>
+          <w:sz w:val="28"/>
+          <w:szCs w:val="28"/>
+        </w:rPr>
+        <w:t>puzzle</w:t>
+      </w:r>
+      <w:proofErr w:type="spellEnd"/>
+      <w:r>
+        <w:rPr>
+          <w:sz w:val="28"/>
+          <w:szCs w:val="28"/>
+        </w:rPr>
+        <w:t xml:space="preserve"> - </w:t>
+      </w:r>
+      <w:proofErr w:type="spellStart"/>
+      <w:r>
+        <w:rPr>
+          <w:sz w:val="28"/>
+          <w:szCs w:val="28"/>
+        </w:rPr>
+        <w:t>given</w:t>
+      </w:r>
+      <w:proofErr w:type="spellEnd"/>
+      <w:r>
+        <w:rPr>
+          <w:sz w:val="28"/>
+          <w:szCs w:val="28"/>
+        </w:rPr>
+        <w:t xml:space="preserve"> </w:t>
+      </w:r>
+      <w:proofErr w:type="spellStart"/>
+      <w:r>
+        <w:rPr>
+          <w:sz w:val="28"/>
+          <w:szCs w:val="28"/>
+        </w:rPr>
+        <w:t>integers</w:t>
+      </w:r>
+      <w:proofErr w:type="spellEnd"/>
+      <w:r>
+        <w:rPr>
+          <w:sz w:val="28"/>
+          <w:szCs w:val="28"/>
+        </w:rPr>
+        <w:t> LL </w:t>
+      </w:r>
+      <w:proofErr w:type="spellStart"/>
+      <w:r>
+        <w:rPr>
+          <w:sz w:val="28"/>
+          <w:szCs w:val="28"/>
+        </w:rPr>
+        <w:t>and</w:t>
+      </w:r>
+      <w:proofErr w:type="spellEnd"/>
+      <w:r>
+        <w:rPr>
+          <w:sz w:val="28"/>
+          <w:szCs w:val="28"/>
+        </w:rPr>
+        <w:t xml:space="preserve"> RR, </w:t>
+      </w:r>
+      <w:proofErr w:type="spellStart"/>
+      <w:r>
+        <w:rPr>
+          <w:sz w:val="28"/>
+          <w:szCs w:val="28"/>
+        </w:rPr>
+        <w:t>how</w:t>
+      </w:r>
+      <w:proofErr w:type="spellEnd"/>
+      <w:r>
+        <w:rPr>
+          <w:sz w:val="28"/>
+          <w:szCs w:val="28"/>
+        </w:rPr>
+        <w:t xml:space="preserve"> </w:t>
+      </w:r>
+      <w:proofErr w:type="spellStart"/>
+      <w:r>
+        <w:rPr>
+          <w:sz w:val="28"/>
+          <w:szCs w:val="28"/>
+        </w:rPr>
+        <w:t>many</w:t>
+      </w:r>
+      <w:proofErr w:type="spellEnd"/>
+      <w:r>
+        <w:rPr>
+          <w:sz w:val="28"/>
+          <w:szCs w:val="28"/>
+        </w:rPr>
+        <w:t xml:space="preserve"> </w:t>
+      </w:r>
+      <w:proofErr w:type="spellStart"/>
+      <w:r>
+        <w:rPr>
+          <w:sz w:val="28"/>
+          <w:szCs w:val="28"/>
+        </w:rPr>
+        <w:t>integers</w:t>
+      </w:r>
+      <w:proofErr w:type="spellEnd"/>
+      <w:r>
+        <w:rPr>
+          <w:sz w:val="28"/>
+          <w:szCs w:val="28"/>
+        </w:rPr>
+        <w:t> xx </w:t>
+      </w:r>
+      <w:proofErr w:type="spellStart"/>
+      <w:r>
+        <w:rPr>
+          <w:sz w:val="28"/>
+          <w:szCs w:val="28"/>
+        </w:rPr>
+        <w:t>exist</w:t>
+      </w:r>
+      <w:proofErr w:type="spellEnd"/>
+      <w:r>
+        <w:rPr>
+          <w:sz w:val="28"/>
+          <w:szCs w:val="28"/>
+        </w:rPr>
+        <w:t xml:space="preserve"> </w:t>
+      </w:r>
+      <w:proofErr w:type="spellStart"/>
+      <w:r>
+        <w:rPr>
+          <w:sz w:val="28"/>
+          <w:szCs w:val="28"/>
+        </w:rPr>
+        <w:t>such</w:t>
+      </w:r>
+      <w:proofErr w:type="spellEnd"/>
+      <w:r>
+        <w:rPr>
+          <w:sz w:val="28"/>
+          <w:szCs w:val="28"/>
+        </w:rPr>
+        <w:t xml:space="preserve"> </w:t>
+      </w:r>
+      <w:proofErr w:type="spellStart"/>
+      <w:r>
+        <w:rPr>
+          <w:sz w:val="28"/>
+          <w:szCs w:val="28"/>
+        </w:rPr>
+        <w:t>that</w:t>
+      </w:r>
+      <w:proofErr w:type="spellEnd"/>
+      <w:r>
+        <w:rPr>
+          <w:sz w:val="28"/>
+          <w:szCs w:val="28"/>
+        </w:rPr>
+        <w:t xml:space="preserve">  </w:t>
+      </w:r>
+      <w:proofErr w:type="spellStart"/>
+      <w:r>
+        <w:rPr>
+          <w:sz w:val="28"/>
+          <w:szCs w:val="28"/>
+        </w:rPr>
+        <w:t>L≤x≤R</w:t>
+      </w:r>
+      <w:proofErr w:type="spellEnd"/>
+      <w:r>
+        <w:rPr>
+          <w:sz w:val="28"/>
+          <w:szCs w:val="28"/>
+        </w:rPr>
+        <w:t> </w:t>
+      </w:r>
+      <w:proofErr w:type="spellStart"/>
+      <w:r>
+        <w:rPr>
+          <w:sz w:val="28"/>
+          <w:szCs w:val="28"/>
+        </w:rPr>
+        <w:t>and</w:t>
+      </w:r>
+      <w:proofErr w:type="spellEnd"/>
+      <w:r>
+        <w:rPr>
+          <w:sz w:val="28"/>
+          <w:szCs w:val="28"/>
+        </w:rPr>
+        <w:t xml:space="preserve"> </w:t>
+      </w:r>
+      <w:proofErr w:type="spellStart"/>
+      <w:r>
+        <w:rPr>
+          <w:sz w:val="28"/>
+          <w:szCs w:val="28"/>
+        </w:rPr>
+        <w:t>sum</w:t>
+      </w:r>
+      <w:proofErr w:type="spellEnd"/>
+      <w:r>
+        <w:rPr>
+          <w:sz w:val="28"/>
+          <w:szCs w:val="28"/>
+        </w:rPr>
+        <w:t xml:space="preserve"> </w:t>
+      </w:r>
+      <w:proofErr w:type="spellStart"/>
+      <w:r>
+        <w:rPr>
+          <w:sz w:val="28"/>
+          <w:szCs w:val="28"/>
+        </w:rPr>
+        <w:t>of</w:t>
+      </w:r>
+      <w:proofErr w:type="spellEnd"/>
+      <w:r>
+        <w:rPr>
+          <w:sz w:val="28"/>
+          <w:szCs w:val="28"/>
+        </w:rPr>
+        <w:t xml:space="preserve"> </w:t>
+      </w:r>
+      <w:proofErr w:type="spellStart"/>
+      <w:r>
+        <w:rPr>
+          <w:sz w:val="28"/>
+          <w:szCs w:val="28"/>
+        </w:rPr>
+        <w:t>digits</w:t>
+      </w:r>
+      <w:proofErr w:type="spellEnd"/>
+      <w:r>
+        <w:rPr>
+          <w:sz w:val="28"/>
+          <w:szCs w:val="28"/>
+        </w:rPr>
+        <w:t xml:space="preserve"> </w:t>
+      </w:r>
+      <w:proofErr w:type="spellStart"/>
+      <w:r>
+        <w:rPr>
+          <w:sz w:val="28"/>
+          <w:szCs w:val="28"/>
+        </w:rPr>
+        <w:t>of</w:t>
+      </w:r>
+      <w:proofErr w:type="spellEnd"/>
+      <w:r>
+        <w:rPr>
+          <w:sz w:val="28"/>
+          <w:szCs w:val="28"/>
+        </w:rPr>
+        <w:t> x </w:t>
+      </w:r>
+      <w:proofErr w:type="spellStart"/>
+      <w:r>
+        <w:rPr>
+          <w:sz w:val="28"/>
+          <w:szCs w:val="28"/>
+        </w:rPr>
+        <w:t>is</w:t>
+      </w:r>
+      <w:proofErr w:type="spellEnd"/>
+      <w:r>
+        <w:rPr>
+          <w:sz w:val="28"/>
+          <w:szCs w:val="28"/>
+        </w:rPr>
+        <w:t xml:space="preserve"> </w:t>
+      </w:r>
+      <w:proofErr w:type="spellStart"/>
+      <w:r>
+        <w:rPr>
+          <w:sz w:val="28"/>
+          <w:szCs w:val="28"/>
+        </w:rPr>
+        <w:t>divisible</w:t>
+      </w:r>
+      <w:proofErr w:type="spellEnd"/>
+      <w:r>
+        <w:rPr>
+          <w:sz w:val="28"/>
+          <w:szCs w:val="28"/>
+        </w:rPr>
+        <w:t xml:space="preserve"> </w:t>
+      </w:r>
+      <w:proofErr w:type="spellStart"/>
+      <w:r>
+        <w:rPr>
+          <w:sz w:val="28"/>
+          <w:szCs w:val="28"/>
+        </w:rPr>
+        <w:t>by</w:t>
+      </w:r>
+      <w:proofErr w:type="spellEnd"/>
+      <w:r>
+        <w:rPr>
+          <w:sz w:val="28"/>
+          <w:szCs w:val="28"/>
+        </w:rPr>
+        <w:t xml:space="preserve"> 9.</w:t>
+      </w:r>
+    </w:p>
+    <w:p/>
+    <w:p/>
+    <w:p/>
+    <w:p/>
+    <w:p/>
+    <w:p/>
+    <w:p/>
+    <w:p/>
+    <w:p/>
+    <w:p/>
+    <w:p>
+      <w:pPr>
+        <w:rPr>
+          <w:lang w:val="en-US"/>
+        </w:rPr>
+      </w:pPr>
     </w:p>
     <w:p>
       <w:pPr>
@@ -4052,446 +6222,166 @@
         <w:rPr>
           <w:i w:val="0"/>
           <w:iCs w:val="0"/>
-          <w:sz w:val="28"/>
-          <w:szCs w:val="28"/>
-        </w:rPr>
-        <w:t>Дизайн та планована оцінка часу виконання завдання №</w:t>
-      </w:r>
-    </w:p>
-    <w:p/>
-    <w:p>
-      <w:pPr>
-        <w:pStyle w:val="a5"/>
-        <w:numPr>
-          <w:ilvl w:val="0"/>
-          <w:numId w:val="4"/>
-        </w:numPr>
+          <w:noProof/>
+          <w:sz w:val="28"/>
+          <w:szCs w:val="28"/>
+        </w:rPr>
+        <w:lastRenderedPageBreak/>
+        <w:drawing>
+          <wp:anchor distT="0" distB="0" distL="114300" distR="114300" simplePos="0" relativeHeight="251660288" behindDoc="0" locked="0" layoutInCell="1" allowOverlap="1" wp14:anchorId="7DFCE75E" wp14:editId="61861C1B">
+            <wp:simplePos x="0" y="0"/>
+            <wp:positionH relativeFrom="column">
+              <wp:posOffset>-443345</wp:posOffset>
+            </wp:positionH>
+            <wp:positionV relativeFrom="paragraph">
+              <wp:posOffset>581891</wp:posOffset>
+            </wp:positionV>
+            <wp:extent cx="7531362" cy="9088582"/>
+            <wp:effectExtent l="0" t="0" r="0" b="0"/>
+            <wp:wrapNone/>
+            <wp:docPr id="936570972" name="Рисунок 1"/>
+            <wp:cNvGraphicFramePr>
+              <a:graphicFrameLocks xmlns:a="http://schemas.openxmlformats.org/drawingml/2006/main" noChangeAspect="1"/>
+            </wp:cNvGraphicFramePr>
+            <a:graphic xmlns:a="http://schemas.openxmlformats.org/drawingml/2006/main">
+              <a:graphicData uri="http://schemas.openxmlformats.org/drawingml/2006/picture">
+                <pic:pic xmlns:pic="http://schemas.openxmlformats.org/drawingml/2006/picture">
+                  <pic:nvPicPr>
+                    <pic:cNvPr id="936570972" name=""/>
+                    <pic:cNvPicPr/>
+                  </pic:nvPicPr>
+                  <pic:blipFill>
+                    <a:blip r:embed="rId6">
+                      <a:extLst>
+                        <a:ext uri="{28A0092B-C50C-407E-A947-70E740481C1C}">
+                          <a14:useLocalDpi xmlns:a14="http://schemas.microsoft.com/office/drawing/2010/main" val="0"/>
+                        </a:ext>
+                      </a:extLst>
+                    </a:blip>
+                    <a:stretch>
+                      <a:fillRect/>
+                    </a:stretch>
+                  </pic:blipFill>
+                  <pic:spPr>
+                    <a:xfrm>
+                      <a:off x="0" y="0"/>
+                      <a:ext cx="7548389" cy="9109129"/>
+                    </a:xfrm>
+                    <a:prstGeom prst="rect">
+                      <a:avLst/>
+                    </a:prstGeom>
+                  </pic:spPr>
+                </pic:pic>
+              </a:graphicData>
+            </a:graphic>
+            <wp14:sizeRelH relativeFrom="margin">
+              <wp14:pctWidth>0</wp14:pctWidth>
+            </wp14:sizeRelH>
+            <wp14:sizeRelV relativeFrom="margin">
+              <wp14:pctHeight>0</wp14:pctHeight>
+            </wp14:sizeRelV>
+          </wp:anchor>
+        </w:drawing>
+      </w:r>
+      <w:r>
         <w:rPr>
           <w:i w:val="0"/>
           <w:iCs w:val="0"/>
           <w:sz w:val="28"/>
           <w:szCs w:val="28"/>
-          <w:lang w:val="en-US"/>
-        </w:rPr>
-      </w:pPr>
+        </w:rPr>
+        <w:t>Дизайн завдання</w:t>
+      </w:r>
       <w:r>
         <w:rPr>
           <w:i w:val="0"/>
           <w:iCs w:val="0"/>
           <w:sz w:val="28"/>
           <w:szCs w:val="28"/>
-        </w:rPr>
-        <w:lastRenderedPageBreak/>
-        <w:t>Результати виконання завдань і фактично затрачений час</w:t>
-      </w:r>
-    </w:p>
-    <w:p>
-      <w:pPr>
-        <w:rPr>
-          <w:sz w:val="28"/>
-          <w:szCs w:val="28"/>
-          <w:u w:val="single"/>
-        </w:rPr>
-      </w:pPr>
-      <w:r>
-        <w:rPr>
-          <w:sz w:val="28"/>
-          <w:szCs w:val="28"/>
-          <w:u w:val="single"/>
-        </w:rPr>
-        <w:t xml:space="preserve">Завдання №1 VNS </w:t>
-      </w:r>
-      <w:proofErr w:type="spellStart"/>
-      <w:r>
-        <w:rPr>
-          <w:sz w:val="28"/>
-          <w:szCs w:val="28"/>
-          <w:u w:val="single"/>
-        </w:rPr>
-        <w:t>Lab</w:t>
-      </w:r>
-      <w:proofErr w:type="spellEnd"/>
-      <w:r>
-        <w:rPr>
-          <w:sz w:val="28"/>
-          <w:szCs w:val="28"/>
-          <w:u w:val="single"/>
-        </w:rPr>
-        <w:t xml:space="preserve"> 6 – </w:t>
-      </w:r>
-      <w:proofErr w:type="spellStart"/>
-      <w:r>
-        <w:rPr>
-          <w:sz w:val="28"/>
-          <w:szCs w:val="28"/>
-          <w:u w:val="single"/>
-        </w:rPr>
-        <w:t>Task</w:t>
-      </w:r>
-      <w:proofErr w:type="spellEnd"/>
-      <w:r>
-        <w:rPr>
-          <w:sz w:val="28"/>
-          <w:szCs w:val="28"/>
-          <w:u w:val="single"/>
-        </w:rPr>
-        <w:t xml:space="preserve"> 1-19</w:t>
-      </w:r>
-    </w:p>
-    <w:p>
-      <w:pPr>
-        <w:rPr>
-          <w:sz w:val="28"/>
-          <w:szCs w:val="28"/>
-          <w:u w:val="single"/>
-        </w:rPr>
-      </w:pPr>
-      <w:r>
-        <w:rPr>
-          <w:sz w:val="28"/>
-          <w:szCs w:val="28"/>
-          <w:u w:val="single"/>
-        </w:rPr>
-        <w:t xml:space="preserve">Завдання №2 VNS </w:t>
-      </w:r>
-      <w:proofErr w:type="spellStart"/>
-      <w:r>
-        <w:rPr>
-          <w:sz w:val="28"/>
-          <w:szCs w:val="28"/>
-          <w:u w:val="single"/>
-        </w:rPr>
-        <w:t>Lab</w:t>
-      </w:r>
-      <w:proofErr w:type="spellEnd"/>
-      <w:r>
-        <w:rPr>
-          <w:sz w:val="28"/>
-          <w:szCs w:val="28"/>
-          <w:u w:val="single"/>
-        </w:rPr>
-        <w:t xml:space="preserve"> 8 – </w:t>
-      </w:r>
-      <w:proofErr w:type="spellStart"/>
-      <w:r>
-        <w:rPr>
-          <w:sz w:val="28"/>
-          <w:szCs w:val="28"/>
-          <w:u w:val="single"/>
-        </w:rPr>
-        <w:t>Task</w:t>
-      </w:r>
-      <w:proofErr w:type="spellEnd"/>
-      <w:r>
-        <w:rPr>
-          <w:sz w:val="28"/>
-          <w:szCs w:val="28"/>
-          <w:u w:val="single"/>
-        </w:rPr>
-        <w:t xml:space="preserve"> 1-19</w:t>
-      </w:r>
-    </w:p>
-    <w:p>
-      <w:pPr>
-        <w:rPr>
-          <w:sz w:val="28"/>
-          <w:szCs w:val="28"/>
-          <w:u w:val="single"/>
-        </w:rPr>
-      </w:pPr>
-      <w:r>
-        <w:rPr>
-          <w:sz w:val="28"/>
-          <w:szCs w:val="28"/>
-          <w:u w:val="single"/>
-        </w:rPr>
-        <w:t xml:space="preserve">Завдання №3 VNS </w:t>
-      </w:r>
-      <w:proofErr w:type="spellStart"/>
-      <w:r>
-        <w:rPr>
-          <w:sz w:val="28"/>
-          <w:szCs w:val="28"/>
-          <w:u w:val="single"/>
-        </w:rPr>
-        <w:t>Lab</w:t>
-      </w:r>
-      <w:proofErr w:type="spellEnd"/>
-      <w:r>
-        <w:rPr>
-          <w:sz w:val="28"/>
-          <w:szCs w:val="28"/>
-          <w:u w:val="single"/>
-        </w:rPr>
-        <w:t xml:space="preserve"> 9 – </w:t>
-      </w:r>
-      <w:proofErr w:type="spellStart"/>
-      <w:r>
-        <w:rPr>
-          <w:sz w:val="28"/>
-          <w:szCs w:val="28"/>
-          <w:u w:val="single"/>
-        </w:rPr>
-        <w:t>Task</w:t>
-      </w:r>
-      <w:proofErr w:type="spellEnd"/>
-      <w:r>
-        <w:rPr>
-          <w:sz w:val="28"/>
-          <w:szCs w:val="28"/>
-          <w:u w:val="single"/>
-        </w:rPr>
-        <w:t xml:space="preserve"> 1-19</w:t>
-      </w:r>
-    </w:p>
-    <w:p>
-      <w:pPr>
-        <w:rPr>
-          <w:sz w:val="28"/>
-          <w:szCs w:val="28"/>
-          <w:u w:val="single"/>
-        </w:rPr>
-      </w:pPr>
-      <w:r>
-        <w:rPr>
-          <w:sz w:val="28"/>
-          <w:szCs w:val="28"/>
-          <w:u w:val="single"/>
-        </w:rPr>
-        <w:t xml:space="preserve">Завдання №4 Algotester </w:t>
-      </w:r>
-      <w:proofErr w:type="spellStart"/>
-      <w:r>
-        <w:rPr>
-          <w:sz w:val="28"/>
-          <w:szCs w:val="28"/>
-          <w:u w:val="single"/>
-        </w:rPr>
-        <w:t>Lab</w:t>
-      </w:r>
-      <w:proofErr w:type="spellEnd"/>
-      <w:r>
-        <w:rPr>
-          <w:sz w:val="28"/>
-          <w:szCs w:val="28"/>
-          <w:u w:val="single"/>
-        </w:rPr>
-        <w:t xml:space="preserve"> 4 - 2</w:t>
-      </w:r>
-    </w:p>
-    <w:p>
-      <w:pPr>
-        <w:rPr>
-          <w:sz w:val="28"/>
-          <w:szCs w:val="28"/>
-          <w:u w:val="single"/>
-        </w:rPr>
-      </w:pPr>
-      <w:r>
-        <w:rPr>
-          <w:sz w:val="28"/>
-          <w:szCs w:val="28"/>
-          <w:u w:val="single"/>
-        </w:rPr>
-        <w:t xml:space="preserve">Завдання №5 Algotester </w:t>
-      </w:r>
-      <w:proofErr w:type="spellStart"/>
-      <w:r>
-        <w:rPr>
-          <w:sz w:val="28"/>
-          <w:szCs w:val="28"/>
-          <w:u w:val="single"/>
-        </w:rPr>
-        <w:t>Lab</w:t>
-      </w:r>
-      <w:proofErr w:type="spellEnd"/>
-      <w:r>
-        <w:rPr>
-          <w:sz w:val="28"/>
-          <w:szCs w:val="28"/>
-          <w:u w:val="single"/>
-        </w:rPr>
-        <w:t xml:space="preserve"> 4 - 3 </w:t>
-      </w:r>
-      <w:proofErr w:type="spellStart"/>
-      <w:r>
-        <w:rPr>
-          <w:sz w:val="28"/>
-          <w:szCs w:val="28"/>
-          <w:u w:val="single"/>
-        </w:rPr>
-        <w:t>variant</w:t>
-      </w:r>
-      <w:proofErr w:type="spellEnd"/>
-      <w:r>
-        <w:rPr>
-          <w:sz w:val="28"/>
-          <w:szCs w:val="28"/>
-          <w:u w:val="single"/>
-        </w:rPr>
-        <w:t xml:space="preserve"> 2</w:t>
-      </w:r>
-    </w:p>
-    <w:p>
-      <w:pPr>
-        <w:rPr>
-          <w:sz w:val="28"/>
-          <w:szCs w:val="28"/>
-          <w:u w:val="single"/>
-        </w:rPr>
-      </w:pPr>
-      <w:r>
-        <w:rPr>
-          <w:sz w:val="28"/>
-          <w:szCs w:val="28"/>
-          <w:u w:val="single"/>
-        </w:rPr>
-        <w:t xml:space="preserve">Завдання №6 Algotester </w:t>
-      </w:r>
-      <w:proofErr w:type="spellStart"/>
-      <w:r>
-        <w:rPr>
-          <w:sz w:val="28"/>
-          <w:szCs w:val="28"/>
-          <w:u w:val="single"/>
-        </w:rPr>
-        <w:t>Lab</w:t>
-      </w:r>
-      <w:proofErr w:type="spellEnd"/>
-      <w:r>
-        <w:rPr>
-          <w:sz w:val="28"/>
-          <w:szCs w:val="28"/>
-          <w:u w:val="single"/>
-        </w:rPr>
-        <w:t xml:space="preserve"> 6 - 3</w:t>
-      </w:r>
-    </w:p>
-    <w:p>
-      <w:pPr>
-        <w:rPr>
-          <w:sz w:val="28"/>
-          <w:szCs w:val="28"/>
-          <w:u w:val="single"/>
-        </w:rPr>
-      </w:pPr>
-      <w:r>
-        <w:rPr>
-          <w:sz w:val="28"/>
-          <w:szCs w:val="28"/>
-          <w:u w:val="single"/>
-        </w:rPr>
-        <w:t xml:space="preserve">Завдання №7 </w:t>
-      </w:r>
-      <w:proofErr w:type="spellStart"/>
-      <w:r>
-        <w:rPr>
-          <w:sz w:val="28"/>
-          <w:szCs w:val="28"/>
-          <w:u w:val="single"/>
-        </w:rPr>
-        <w:t>Class</w:t>
-      </w:r>
-      <w:proofErr w:type="spellEnd"/>
-      <w:r>
-        <w:rPr>
-          <w:sz w:val="28"/>
-          <w:szCs w:val="28"/>
-          <w:u w:val="single"/>
-        </w:rPr>
-        <w:t xml:space="preserve"> </w:t>
-      </w:r>
-      <w:proofErr w:type="spellStart"/>
-      <w:r>
-        <w:rPr>
-          <w:sz w:val="28"/>
-          <w:szCs w:val="28"/>
-          <w:u w:val="single"/>
-        </w:rPr>
-        <w:t>Practice</w:t>
-      </w:r>
-      <w:proofErr w:type="spellEnd"/>
-      <w:r>
-        <w:rPr>
-          <w:sz w:val="28"/>
-          <w:szCs w:val="28"/>
-          <w:u w:val="single"/>
-        </w:rPr>
-        <w:t xml:space="preserve"> </w:t>
-      </w:r>
-      <w:proofErr w:type="spellStart"/>
-      <w:r>
-        <w:rPr>
-          <w:sz w:val="28"/>
-          <w:szCs w:val="28"/>
-          <w:u w:val="single"/>
-        </w:rPr>
-        <w:t>Work</w:t>
-      </w:r>
-      <w:proofErr w:type="spellEnd"/>
-    </w:p>
-    <w:p>
-      <w:pPr>
-        <w:rPr>
-          <w:sz w:val="28"/>
-          <w:szCs w:val="28"/>
-          <w:u w:val="single"/>
-        </w:rPr>
-      </w:pPr>
-      <w:r>
-        <w:rPr>
-          <w:sz w:val="28"/>
-          <w:szCs w:val="28"/>
-          <w:u w:val="single"/>
-        </w:rPr>
-        <w:t xml:space="preserve">Завдання №8 </w:t>
-      </w:r>
-      <w:proofErr w:type="spellStart"/>
-      <w:r>
-        <w:rPr>
-          <w:sz w:val="28"/>
-          <w:szCs w:val="28"/>
-          <w:u w:val="single"/>
-        </w:rPr>
-        <w:t>Self</w:t>
-      </w:r>
-      <w:proofErr w:type="spellEnd"/>
-      <w:r>
-        <w:rPr>
-          <w:sz w:val="28"/>
-          <w:szCs w:val="28"/>
-          <w:u w:val="single"/>
-        </w:rPr>
-        <w:t xml:space="preserve"> </w:t>
-      </w:r>
-      <w:proofErr w:type="spellStart"/>
-      <w:r>
-        <w:rPr>
-          <w:sz w:val="28"/>
-          <w:szCs w:val="28"/>
-          <w:u w:val="single"/>
-        </w:rPr>
-        <w:t>Practice</w:t>
-      </w:r>
-      <w:proofErr w:type="spellEnd"/>
-      <w:r>
-        <w:rPr>
-          <w:sz w:val="28"/>
-          <w:szCs w:val="28"/>
-          <w:u w:val="single"/>
-        </w:rPr>
-        <w:t xml:space="preserve"> </w:t>
-      </w:r>
-      <w:proofErr w:type="spellStart"/>
-      <w:r>
-        <w:rPr>
-          <w:sz w:val="28"/>
-          <w:szCs w:val="28"/>
-          <w:u w:val="single"/>
-        </w:rPr>
-        <w:t>Work</w:t>
-      </w:r>
-      <w:proofErr w:type="spellEnd"/>
+          <w:lang w:val="en-US"/>
+        </w:rPr>
+        <w:t xml:space="preserve"> </w:t>
+      </w:r>
+      <w:r>
+        <w:rPr>
+          <w:i w:val="0"/>
+          <w:iCs w:val="0"/>
+          <w:sz w:val="28"/>
+          <w:szCs w:val="28"/>
+          <w:lang w:val="en-US"/>
+        </w:rPr>
+        <w:t>№6 Algotester Lab 6 – 3</w:t>
+      </w:r>
+    </w:p>
+    <w:p>
+      <w:pPr>
+        <w:rPr>
+          <w:lang w:val="en-US"/>
+        </w:rPr>
+      </w:pPr>
+    </w:p>
+    <w:p>
+      <w:pPr>
+        <w:rPr>
+          <w:lang w:val="en-US"/>
+        </w:rPr>
+      </w:pPr>
+    </w:p>
+    <w:p>
+      <w:pPr>
+        <w:rPr>
+          <w:lang w:val="en-US"/>
+        </w:rPr>
+      </w:pPr>
+    </w:p>
+    <w:p>
+      <w:pPr>
+        <w:rPr>
+          <w:lang w:val="en-US"/>
+        </w:rPr>
+      </w:pPr>
+    </w:p>
+    <w:p>
+      <w:pPr>
+        <w:rPr>
+          <w:lang w:val="en-US"/>
+        </w:rPr>
+      </w:pPr>
+    </w:p>
+    <w:p>
+      <w:pPr>
+        <w:rPr>
+          <w:lang w:val="en-US"/>
+        </w:rPr>
+      </w:pPr>
+    </w:p>
+    <w:p>
+      <w:pPr>
+        <w:rPr>
+          <w:lang w:val="en-US"/>
+        </w:rPr>
+      </w:pPr>
+    </w:p>
+    <w:p>
+      <w:pPr>
+        <w:rPr>
+          <w:lang w:val="en-US"/>
+        </w:rPr>
+      </w:pPr>
+    </w:p>
+    <w:p>
+      <w:pPr>
+        <w:rPr>
+          <w:lang w:val="en-US"/>
+        </w:rPr>
+      </w:pPr>
+    </w:p>
+    <w:p>
+      <w:pPr>
+        <w:rPr>
+          <w:lang w:val="en-US"/>
+        </w:rPr>
+      </w:pPr>
     </w:p>
     <w:p/>
     <w:p/>
@@ -4511,6 +6401,35 @@
     <w:p/>
     <w:p/>
     <w:p/>
+    <w:p/>
+    <w:p/>
+    <w:p/>
+    <w:p/>
+    <w:p/>
+    <w:p/>
+    <w:p/>
+    <w:p/>
+    <w:p/>
+    <w:p/>
+    <w:p/>
+    <w:p/>
+    <w:p/>
+    <w:p/>
+    <w:p/>
+    <w:p/>
+    <w:p/>
+    <w:p/>
+    <w:p/>
+    <w:p/>
+    <w:p/>
+    <w:p/>
+    <w:p>
+      <w:pPr>
+        <w:rPr>
+          <w:lang w:val="en-US"/>
+        </w:rPr>
+      </w:pPr>
+    </w:p>
     <w:p>
       <w:pPr>
         <w:pStyle w:val="a5"/>
@@ -4533,15 +6452,1536 @@
           <w:sz w:val="28"/>
           <w:szCs w:val="28"/>
         </w:rPr>
+        <w:lastRenderedPageBreak/>
+        <w:t>Результати виконання завдань і фактично затрачений час</w:t>
+      </w:r>
+    </w:p>
+    <w:p>
+      <w:pPr>
+        <w:rPr>
+          <w:sz w:val="28"/>
+          <w:szCs w:val="28"/>
+          <w:u w:val="single"/>
+          <w:lang w:val="en-US"/>
+        </w:rPr>
+      </w:pPr>
+      <w:r>
+        <w:rPr>
+          <w:sz w:val="28"/>
+          <w:szCs w:val="28"/>
+          <w:u w:val="single"/>
+        </w:rPr>
+        <w:t xml:space="preserve">Завдання №1 VNS </w:t>
+      </w:r>
+      <w:proofErr w:type="spellStart"/>
+      <w:r>
+        <w:rPr>
+          <w:sz w:val="28"/>
+          <w:szCs w:val="28"/>
+          <w:u w:val="single"/>
+        </w:rPr>
+        <w:t>Lab</w:t>
+      </w:r>
+      <w:proofErr w:type="spellEnd"/>
+      <w:r>
+        <w:rPr>
+          <w:sz w:val="28"/>
+          <w:szCs w:val="28"/>
+          <w:u w:val="single"/>
+        </w:rPr>
+        <w:t xml:space="preserve"> 6 – </w:t>
+      </w:r>
+      <w:proofErr w:type="spellStart"/>
+      <w:r>
+        <w:rPr>
+          <w:sz w:val="28"/>
+          <w:szCs w:val="28"/>
+          <w:u w:val="single"/>
+        </w:rPr>
+        <w:t>Task</w:t>
+      </w:r>
+      <w:proofErr w:type="spellEnd"/>
+      <w:r>
+        <w:rPr>
+          <w:sz w:val="28"/>
+          <w:szCs w:val="28"/>
+          <w:u w:val="single"/>
+        </w:rPr>
+        <w:t xml:space="preserve"> 1-19</w:t>
+      </w:r>
+    </w:p>
+    <w:p>
+      <w:pPr>
+        <w:rPr>
+          <w:sz w:val="28"/>
+          <w:szCs w:val="28"/>
+          <w:u w:val="single"/>
+          <w:lang w:val="en-US"/>
+        </w:rPr>
+      </w:pPr>
+      <w:r>
+        <w:rPr>
+          <w:noProof/>
+          <w:sz w:val="28"/>
+          <w:szCs w:val="28"/>
+          <w:lang w:val="en-US"/>
+        </w:rPr>
+        <w:drawing>
+          <wp:inline distT="0" distB="0" distL="0" distR="0" wp14:anchorId="78621001" wp14:editId="631498B4">
+            <wp:extent cx="3793166" cy="621102"/>
+            <wp:effectExtent l="0" t="0" r="0" b="7620"/>
+            <wp:docPr id="1663370376" name="Рисунок 1"/>
+            <wp:cNvGraphicFramePr>
+              <a:graphicFrameLocks xmlns:a="http://schemas.openxmlformats.org/drawingml/2006/main" noChangeAspect="1"/>
+            </wp:cNvGraphicFramePr>
+            <a:graphic xmlns:a="http://schemas.openxmlformats.org/drawingml/2006/main">
+              <a:graphicData uri="http://schemas.openxmlformats.org/drawingml/2006/picture">
+                <pic:pic xmlns:pic="http://schemas.openxmlformats.org/drawingml/2006/picture">
+                  <pic:nvPicPr>
+                    <pic:cNvPr id="1663370376" name=""/>
+                    <pic:cNvPicPr/>
+                  </pic:nvPicPr>
+                  <pic:blipFill>
+                    <a:blip r:embed="rId7"/>
+                    <a:stretch>
+                      <a:fillRect/>
+                    </a:stretch>
+                  </pic:blipFill>
+                  <pic:spPr>
+                    <a:xfrm>
+                      <a:off x="0" y="0"/>
+                      <a:ext cx="3796373" cy="621627"/>
+                    </a:xfrm>
+                    <a:prstGeom prst="rect">
+                      <a:avLst/>
+                    </a:prstGeom>
+                  </pic:spPr>
+                </pic:pic>
+              </a:graphicData>
+            </a:graphic>
+          </wp:inline>
+        </w:drawing>
+      </w:r>
+    </w:p>
+    <w:p>
+      <w:pPr>
+        <w:rPr>
+          <w:sz w:val="28"/>
+          <w:szCs w:val="28"/>
+          <w:lang w:val="en-US"/>
+        </w:rPr>
+      </w:pPr>
+      <w:r>
+        <w:rPr>
+          <w:sz w:val="28"/>
+          <w:szCs w:val="28"/>
+        </w:rPr>
+        <w:t>Затрачений час – 20хв</w:t>
+      </w:r>
+    </w:p>
+    <w:p>
+      <w:pPr>
+        <w:rPr>
+          <w:sz w:val="28"/>
+          <w:szCs w:val="28"/>
+        </w:rPr>
+      </w:pPr>
+    </w:p>
+    <w:p>
+      <w:pPr>
+        <w:rPr>
+          <w:sz w:val="28"/>
+          <w:szCs w:val="28"/>
+          <w:u w:val="single"/>
+        </w:rPr>
+      </w:pPr>
+      <w:r>
+        <w:rPr>
+          <w:sz w:val="28"/>
+          <w:szCs w:val="28"/>
+          <w:u w:val="single"/>
+        </w:rPr>
+        <w:t xml:space="preserve">Завдання №2 VNS </w:t>
+      </w:r>
+      <w:proofErr w:type="spellStart"/>
+      <w:r>
+        <w:rPr>
+          <w:sz w:val="28"/>
+          <w:szCs w:val="28"/>
+          <w:u w:val="single"/>
+        </w:rPr>
+        <w:t>Lab</w:t>
+      </w:r>
+      <w:proofErr w:type="spellEnd"/>
+      <w:r>
+        <w:rPr>
+          <w:sz w:val="28"/>
+          <w:szCs w:val="28"/>
+          <w:u w:val="single"/>
+        </w:rPr>
+        <w:t xml:space="preserve"> 8 – </w:t>
+      </w:r>
+      <w:proofErr w:type="spellStart"/>
+      <w:r>
+        <w:rPr>
+          <w:sz w:val="28"/>
+          <w:szCs w:val="28"/>
+          <w:u w:val="single"/>
+        </w:rPr>
+        <w:t>Task</w:t>
+      </w:r>
+      <w:proofErr w:type="spellEnd"/>
+      <w:r>
+        <w:rPr>
+          <w:sz w:val="28"/>
+          <w:szCs w:val="28"/>
+          <w:u w:val="single"/>
+        </w:rPr>
+        <w:t xml:space="preserve"> 1-19</w:t>
+      </w:r>
+    </w:p>
+    <w:p>
+      <w:pPr>
+        <w:rPr>
+          <w:sz w:val="28"/>
+          <w:szCs w:val="28"/>
+          <w:u w:val="single"/>
+          <w:lang w:val="en-US"/>
+        </w:rPr>
+      </w:pPr>
+      <w:r>
+        <w:rPr>
+          <w:noProof/>
+          <w:sz w:val="28"/>
+          <w:szCs w:val="28"/>
+          <w:lang w:val="en-US"/>
+        </w:rPr>
+        <w:drawing>
+          <wp:inline distT="0" distB="0" distL="0" distR="0" wp14:anchorId="724E5C66" wp14:editId="433BBC60">
+            <wp:extent cx="3934374" cy="6706536"/>
+            <wp:effectExtent l="0" t="0" r="9525" b="0"/>
+            <wp:docPr id="707036992" name="Рисунок 1"/>
+            <wp:cNvGraphicFramePr>
+              <a:graphicFrameLocks xmlns:a="http://schemas.openxmlformats.org/drawingml/2006/main" noChangeAspect="1"/>
+            </wp:cNvGraphicFramePr>
+            <a:graphic xmlns:a="http://schemas.openxmlformats.org/drawingml/2006/main">
+              <a:graphicData uri="http://schemas.openxmlformats.org/drawingml/2006/picture">
+                <pic:pic xmlns:pic="http://schemas.openxmlformats.org/drawingml/2006/picture">
+                  <pic:nvPicPr>
+                    <pic:cNvPr id="707036992" name=""/>
+                    <pic:cNvPicPr/>
+                  </pic:nvPicPr>
+                  <pic:blipFill>
+                    <a:blip r:embed="rId8"/>
+                    <a:stretch>
+                      <a:fillRect/>
+                    </a:stretch>
+                  </pic:blipFill>
+                  <pic:spPr>
+                    <a:xfrm>
+                      <a:off x="0" y="0"/>
+                      <a:ext cx="3934374" cy="6706536"/>
+                    </a:xfrm>
+                    <a:prstGeom prst="rect">
+                      <a:avLst/>
+                    </a:prstGeom>
+                  </pic:spPr>
+                </pic:pic>
+              </a:graphicData>
+            </a:graphic>
+          </wp:inline>
+        </w:drawing>
+      </w:r>
+    </w:p>
+    <w:p>
+      <w:pPr>
+        <w:rPr>
+          <w:sz w:val="28"/>
+          <w:szCs w:val="28"/>
+        </w:rPr>
+      </w:pPr>
+      <w:r>
+        <w:rPr>
+          <w:sz w:val="28"/>
+          <w:szCs w:val="28"/>
+        </w:rPr>
+        <w:t>Затрачений час – пів дня</w:t>
+      </w:r>
+    </w:p>
+    <w:p>
+      <w:pPr>
+        <w:rPr>
+          <w:sz w:val="28"/>
+          <w:szCs w:val="28"/>
+          <w:lang w:val="en-US"/>
+        </w:rPr>
+      </w:pPr>
+    </w:p>
+    <w:p>
+      <w:pPr>
+        <w:rPr>
+          <w:sz w:val="28"/>
+          <w:szCs w:val="28"/>
+          <w:lang w:val="en-US"/>
+        </w:rPr>
+      </w:pPr>
+    </w:p>
+    <w:p>
+      <w:pPr>
+        <w:rPr>
+          <w:sz w:val="28"/>
+          <w:szCs w:val="28"/>
+          <w:lang w:val="en-US"/>
+        </w:rPr>
+      </w:pPr>
+    </w:p>
+    <w:p>
+      <w:pPr>
+        <w:rPr>
+          <w:sz w:val="28"/>
+          <w:szCs w:val="28"/>
+          <w:u w:val="single"/>
+          <w:lang w:val="en-US"/>
+        </w:rPr>
+      </w:pPr>
+      <w:r>
+        <w:rPr>
+          <w:sz w:val="28"/>
+          <w:szCs w:val="28"/>
+          <w:u w:val="single"/>
+        </w:rPr>
+        <w:lastRenderedPageBreak/>
+        <w:t xml:space="preserve">Завдання №3 VNS </w:t>
+      </w:r>
+      <w:proofErr w:type="spellStart"/>
+      <w:r>
+        <w:rPr>
+          <w:sz w:val="28"/>
+          <w:szCs w:val="28"/>
+          <w:u w:val="single"/>
+        </w:rPr>
+        <w:t>Lab</w:t>
+      </w:r>
+      <w:proofErr w:type="spellEnd"/>
+      <w:r>
+        <w:rPr>
+          <w:sz w:val="28"/>
+          <w:szCs w:val="28"/>
+          <w:u w:val="single"/>
+        </w:rPr>
+        <w:t xml:space="preserve"> 9 – </w:t>
+      </w:r>
+      <w:proofErr w:type="spellStart"/>
+      <w:r>
+        <w:rPr>
+          <w:sz w:val="28"/>
+          <w:szCs w:val="28"/>
+          <w:u w:val="single"/>
+        </w:rPr>
+        <w:t>Task</w:t>
+      </w:r>
+      <w:proofErr w:type="spellEnd"/>
+      <w:r>
+        <w:rPr>
+          <w:sz w:val="28"/>
+          <w:szCs w:val="28"/>
+          <w:u w:val="single"/>
+        </w:rPr>
+        <w:t xml:space="preserve"> 1-19</w:t>
+      </w:r>
+    </w:p>
+    <w:p>
+      <w:pPr>
+        <w:rPr>
+          <w:sz w:val="28"/>
+          <w:szCs w:val="28"/>
+          <w:u w:val="single"/>
+          <w:lang w:val="en-US"/>
+        </w:rPr>
+      </w:pPr>
+      <w:r>
+        <w:rPr>
+          <w:sz w:val="28"/>
+          <w:szCs w:val="28"/>
+          <w:u w:val="single"/>
+          <w:lang w:val="en-US"/>
+        </w:rPr>
+        <w:drawing>
+          <wp:anchor distT="0" distB="0" distL="114300" distR="114300" simplePos="0" relativeHeight="251661312" behindDoc="0" locked="0" layoutInCell="1" allowOverlap="1" wp14:anchorId="39BAA3C9" wp14:editId="10A2D193">
+            <wp:simplePos x="0" y="0"/>
+            <wp:positionH relativeFrom="column">
+              <wp:posOffset>-436418</wp:posOffset>
+            </wp:positionH>
+            <wp:positionV relativeFrom="paragraph">
+              <wp:posOffset>201829</wp:posOffset>
+            </wp:positionV>
+            <wp:extent cx="1881479" cy="2008909"/>
+            <wp:effectExtent l="0" t="0" r="5080" b="0"/>
+            <wp:wrapNone/>
+            <wp:docPr id="467405642" name="Рисунок 1"/>
+            <wp:cNvGraphicFramePr>
+              <a:graphicFrameLocks xmlns:a="http://schemas.openxmlformats.org/drawingml/2006/main" noChangeAspect="1"/>
+            </wp:cNvGraphicFramePr>
+            <a:graphic xmlns:a="http://schemas.openxmlformats.org/drawingml/2006/main">
+              <a:graphicData uri="http://schemas.openxmlformats.org/drawingml/2006/picture">
+                <pic:pic xmlns:pic="http://schemas.openxmlformats.org/drawingml/2006/picture">
+                  <pic:nvPicPr>
+                    <pic:cNvPr id="467405642" name=""/>
+                    <pic:cNvPicPr/>
+                  </pic:nvPicPr>
+                  <pic:blipFill>
+                    <a:blip r:embed="rId9">
+                      <a:extLst>
+                        <a:ext uri="{28A0092B-C50C-407E-A947-70E740481C1C}">
+                          <a14:useLocalDpi xmlns:a14="http://schemas.microsoft.com/office/drawing/2010/main" val="0"/>
+                        </a:ext>
+                      </a:extLst>
+                    </a:blip>
+                    <a:stretch>
+                      <a:fillRect/>
+                    </a:stretch>
+                  </pic:blipFill>
+                  <pic:spPr>
+                    <a:xfrm>
+                      <a:off x="0" y="0"/>
+                      <a:ext cx="1881479" cy="2008909"/>
+                    </a:xfrm>
+                    <a:prstGeom prst="rect">
+                      <a:avLst/>
+                    </a:prstGeom>
+                  </pic:spPr>
+                </pic:pic>
+              </a:graphicData>
+            </a:graphic>
+          </wp:anchor>
+        </w:drawing>
+      </w:r>
+    </w:p>
+    <w:p>
+      <w:pPr>
+        <w:rPr>
+          <w:sz w:val="28"/>
+          <w:szCs w:val="28"/>
+          <w:u w:val="single"/>
+          <w:lang w:val="en-US"/>
+        </w:rPr>
+      </w:pPr>
+      <w:r>
+        <w:rPr>
+          <w:sz w:val="28"/>
+          <w:szCs w:val="28"/>
+          <w:u w:val="single"/>
+          <w:lang w:val="en-US"/>
+        </w:rPr>
+        <w:drawing>
+          <wp:anchor distT="0" distB="0" distL="114300" distR="114300" simplePos="0" relativeHeight="251662336" behindDoc="0" locked="0" layoutInCell="1" allowOverlap="1" wp14:anchorId="5FA5B065" wp14:editId="1F3FBDDF">
+            <wp:simplePos x="0" y="0"/>
+            <wp:positionH relativeFrom="column">
+              <wp:posOffset>1487921</wp:posOffset>
+            </wp:positionH>
+            <wp:positionV relativeFrom="paragraph">
+              <wp:posOffset>10333</wp:posOffset>
+            </wp:positionV>
+            <wp:extent cx="2336800" cy="1974215"/>
+            <wp:effectExtent l="0" t="0" r="6350" b="6985"/>
+            <wp:wrapNone/>
+            <wp:docPr id="2036468798" name="Рисунок 1"/>
+            <wp:cNvGraphicFramePr>
+              <a:graphicFrameLocks xmlns:a="http://schemas.openxmlformats.org/drawingml/2006/main" noChangeAspect="1"/>
+            </wp:cNvGraphicFramePr>
+            <a:graphic xmlns:a="http://schemas.openxmlformats.org/drawingml/2006/main">
+              <a:graphicData uri="http://schemas.openxmlformats.org/drawingml/2006/picture">
+                <pic:pic xmlns:pic="http://schemas.openxmlformats.org/drawingml/2006/picture">
+                  <pic:nvPicPr>
+                    <pic:cNvPr id="2036468798" name=""/>
+                    <pic:cNvPicPr/>
+                  </pic:nvPicPr>
+                  <pic:blipFill>
+                    <a:blip r:embed="rId10">
+                      <a:extLst>
+                        <a:ext uri="{28A0092B-C50C-407E-A947-70E740481C1C}">
+                          <a14:useLocalDpi xmlns:a14="http://schemas.microsoft.com/office/drawing/2010/main" val="0"/>
+                        </a:ext>
+                      </a:extLst>
+                    </a:blip>
+                    <a:stretch>
+                      <a:fillRect/>
+                    </a:stretch>
+                  </pic:blipFill>
+                  <pic:spPr>
+                    <a:xfrm>
+                      <a:off x="0" y="0"/>
+                      <a:ext cx="2336800" cy="1974215"/>
+                    </a:xfrm>
+                    <a:prstGeom prst="rect">
+                      <a:avLst/>
+                    </a:prstGeom>
+                  </pic:spPr>
+                </pic:pic>
+              </a:graphicData>
+            </a:graphic>
+          </wp:anchor>
+        </w:drawing>
+      </w:r>
+    </w:p>
+    <w:p>
+      <w:pPr>
+        <w:rPr>
+          <w:sz w:val="28"/>
+          <w:szCs w:val="28"/>
+          <w:u w:val="single"/>
+          <w:lang w:val="en-US"/>
+        </w:rPr>
+      </w:pPr>
+      <w:r>
+        <w:rPr>
+          <w:noProof/>
+          <w14:ligatures w14:val="standardContextual"/>
+        </w:rPr>
+        <w:drawing>
+          <wp:anchor distT="0" distB="0" distL="114300" distR="114300" simplePos="0" relativeHeight="251663360" behindDoc="0" locked="0" layoutInCell="1" allowOverlap="1" wp14:anchorId="538B5E25" wp14:editId="52708D85">
+            <wp:simplePos x="0" y="0"/>
+            <wp:positionH relativeFrom="margin">
+              <wp:posOffset>3858491</wp:posOffset>
+            </wp:positionH>
+            <wp:positionV relativeFrom="paragraph">
+              <wp:posOffset>10737</wp:posOffset>
+            </wp:positionV>
+            <wp:extent cx="3214255" cy="1614433"/>
+            <wp:effectExtent l="0" t="0" r="5715" b="5080"/>
+            <wp:wrapNone/>
+            <wp:docPr id="1531398372" name="Рисунок 1"/>
+            <wp:cNvGraphicFramePr>
+              <a:graphicFrameLocks xmlns:a="http://schemas.openxmlformats.org/drawingml/2006/main" noChangeAspect="1"/>
+            </wp:cNvGraphicFramePr>
+            <a:graphic xmlns:a="http://schemas.openxmlformats.org/drawingml/2006/main">
+              <a:graphicData uri="http://schemas.openxmlformats.org/drawingml/2006/picture">
+                <pic:pic xmlns:pic="http://schemas.openxmlformats.org/drawingml/2006/picture">
+                  <pic:nvPicPr>
+                    <pic:cNvPr id="1531398372" name=""/>
+                    <pic:cNvPicPr/>
+                  </pic:nvPicPr>
+                  <pic:blipFill>
+                    <a:blip r:embed="rId11">
+                      <a:extLst>
+                        <a:ext uri="{28A0092B-C50C-407E-A947-70E740481C1C}">
+                          <a14:useLocalDpi xmlns:a14="http://schemas.microsoft.com/office/drawing/2010/main" val="0"/>
+                        </a:ext>
+                      </a:extLst>
+                    </a:blip>
+                    <a:stretch>
+                      <a:fillRect/>
+                    </a:stretch>
+                  </pic:blipFill>
+                  <pic:spPr>
+                    <a:xfrm>
+                      <a:off x="0" y="0"/>
+                      <a:ext cx="3214255" cy="1614433"/>
+                    </a:xfrm>
+                    <a:prstGeom prst="rect">
+                      <a:avLst/>
+                    </a:prstGeom>
+                  </pic:spPr>
+                </pic:pic>
+              </a:graphicData>
+            </a:graphic>
+          </wp:anchor>
+        </w:drawing>
+      </w:r>
+    </w:p>
+    <w:p>
+      <w:pPr>
+        <w:rPr>
+          <w:sz w:val="28"/>
+          <w:szCs w:val="28"/>
+          <w:u w:val="single"/>
+          <w:lang w:val="en-US"/>
+        </w:rPr>
+      </w:pPr>
+    </w:p>
+    <w:p>
+      <w:pPr>
+        <w:rPr>
+          <w:sz w:val="28"/>
+          <w:szCs w:val="28"/>
+          <w:u w:val="single"/>
+          <w:lang w:val="en-US"/>
+        </w:rPr>
+      </w:pPr>
+    </w:p>
+    <w:p>
+      <w:pPr>
+        <w:rPr>
+          <w:sz w:val="28"/>
+          <w:szCs w:val="28"/>
+          <w:u w:val="single"/>
+          <w:lang w:val="en-US"/>
+        </w:rPr>
+      </w:pPr>
+    </w:p>
+    <w:p>
+      <w:pPr>
+        <w:rPr>
+          <w:sz w:val="28"/>
+          <w:szCs w:val="28"/>
+          <w:u w:val="single"/>
+          <w:lang w:val="en-US"/>
+        </w:rPr>
+      </w:pPr>
+    </w:p>
+    <w:p>
+      <w:pPr>
+        <w:rPr>
+          <w:sz w:val="28"/>
+          <w:szCs w:val="28"/>
+          <w:u w:val="single"/>
+          <w:lang w:val="en-US"/>
+        </w:rPr>
+      </w:pPr>
+    </w:p>
+    <w:p>
+      <w:pPr>
+        <w:rPr>
+          <w:sz w:val="28"/>
+          <w:szCs w:val="28"/>
+          <w:u w:val="single"/>
+          <w:lang w:val="en-US"/>
+        </w:rPr>
+      </w:pPr>
+    </w:p>
+    <w:p>
+      <w:pPr>
+        <w:rPr>
+          <w:sz w:val="28"/>
+          <w:szCs w:val="28"/>
+          <w:u w:val="single"/>
+          <w:lang w:val="en-US"/>
+        </w:rPr>
+      </w:pPr>
+    </w:p>
+    <w:p>
+      <w:pPr>
+        <w:rPr>
+          <w:sz w:val="28"/>
+          <w:szCs w:val="28"/>
+          <w:u w:val="single"/>
+          <w:lang w:val="en-US"/>
+        </w:rPr>
+      </w:pPr>
+    </w:p>
+    <w:p>
+      <w:pPr>
+        <w:rPr>
+          <w:sz w:val="28"/>
+          <w:szCs w:val="28"/>
+        </w:rPr>
+      </w:pPr>
+      <w:r>
+        <w:rPr>
+          <w:sz w:val="28"/>
+          <w:szCs w:val="28"/>
+        </w:rPr>
+        <w:t>Затрачений час – 1</w:t>
+      </w:r>
+      <w:r>
+        <w:rPr>
+          <w:sz w:val="28"/>
+          <w:szCs w:val="28"/>
+        </w:rPr>
+        <w:t>,5</w:t>
+      </w:r>
+      <w:r>
+        <w:rPr>
+          <w:sz w:val="28"/>
+          <w:szCs w:val="28"/>
+        </w:rPr>
+        <w:t>год</w:t>
+      </w:r>
+    </w:p>
+    <w:p>
+      <w:pPr>
+        <w:rPr>
+          <w:sz w:val="28"/>
+          <w:szCs w:val="28"/>
+          <w:u w:val="single"/>
+          <w:lang w:val="en-US"/>
+        </w:rPr>
+      </w:pPr>
+      <w:r>
+        <w:rPr>
+          <w:noProof/>
+          <w14:ligatures w14:val="standardContextual"/>
+        </w:rPr>
+        <w:t xml:space="preserve">  </w:t>
+      </w:r>
+    </w:p>
+    <w:p>
+      <w:pPr>
+        <w:rPr>
+          <w:sz w:val="28"/>
+          <w:szCs w:val="28"/>
+          <w:u w:val="single"/>
+        </w:rPr>
+      </w:pPr>
+      <w:r>
+        <w:rPr>
+          <w:sz w:val="28"/>
+          <w:szCs w:val="28"/>
+          <w:u w:val="single"/>
+        </w:rPr>
+        <w:t xml:space="preserve">Завдання №4 Algotester </w:t>
+      </w:r>
+      <w:proofErr w:type="spellStart"/>
+      <w:r>
+        <w:rPr>
+          <w:sz w:val="28"/>
+          <w:szCs w:val="28"/>
+          <w:u w:val="single"/>
+        </w:rPr>
+        <w:t>Lab</w:t>
+      </w:r>
+      <w:proofErr w:type="spellEnd"/>
+      <w:r>
+        <w:rPr>
+          <w:sz w:val="28"/>
+          <w:szCs w:val="28"/>
+          <w:u w:val="single"/>
+        </w:rPr>
+        <w:t xml:space="preserve"> 4 </w:t>
+      </w:r>
+      <w:r>
+        <w:rPr>
+          <w:sz w:val="28"/>
+          <w:szCs w:val="28"/>
+          <w:u w:val="single"/>
+        </w:rPr>
+        <w:t>–</w:t>
+      </w:r>
+      <w:r>
+        <w:rPr>
+          <w:sz w:val="28"/>
+          <w:szCs w:val="28"/>
+          <w:u w:val="single"/>
+        </w:rPr>
+        <w:t xml:space="preserve"> 2</w:t>
+      </w:r>
+    </w:p>
+    <w:p>
+      <w:pPr>
+        <w:rPr>
+          <w:sz w:val="28"/>
+          <w:szCs w:val="28"/>
+          <w:u w:val="single"/>
+        </w:rPr>
+      </w:pPr>
+      <w:r>
+        <w:rPr>
+          <w:sz w:val="28"/>
+          <w:szCs w:val="28"/>
+        </w:rPr>
+        <w:drawing>
+          <wp:inline distT="0" distB="0" distL="0" distR="0" wp14:anchorId="07D16F2D" wp14:editId="08A2C6C6">
+            <wp:extent cx="3858163" cy="704948"/>
+            <wp:effectExtent l="0" t="0" r="9525" b="0"/>
+            <wp:docPr id="655667667" name="Рисунок 1"/>
+            <wp:cNvGraphicFramePr>
+              <a:graphicFrameLocks xmlns:a="http://schemas.openxmlformats.org/drawingml/2006/main" noChangeAspect="1"/>
+            </wp:cNvGraphicFramePr>
+            <a:graphic xmlns:a="http://schemas.openxmlformats.org/drawingml/2006/main">
+              <a:graphicData uri="http://schemas.openxmlformats.org/drawingml/2006/picture">
+                <pic:pic xmlns:pic="http://schemas.openxmlformats.org/drawingml/2006/picture">
+                  <pic:nvPicPr>
+                    <pic:cNvPr id="655667667" name=""/>
+                    <pic:cNvPicPr/>
+                  </pic:nvPicPr>
+                  <pic:blipFill>
+                    <a:blip r:embed="rId12"/>
+                    <a:stretch>
+                      <a:fillRect/>
+                    </a:stretch>
+                  </pic:blipFill>
+                  <pic:spPr>
+                    <a:xfrm>
+                      <a:off x="0" y="0"/>
+                      <a:ext cx="3858163" cy="704948"/>
+                    </a:xfrm>
+                    <a:prstGeom prst="rect">
+                      <a:avLst/>
+                    </a:prstGeom>
+                  </pic:spPr>
+                </pic:pic>
+              </a:graphicData>
+            </a:graphic>
+          </wp:inline>
+        </w:drawing>
+      </w:r>
+    </w:p>
+    <w:p>
+      <w:pPr>
+        <w:rPr>
+          <w:sz w:val="28"/>
+          <w:szCs w:val="28"/>
+        </w:rPr>
+      </w:pPr>
+      <w:r>
+        <w:rPr>
+          <w:sz w:val="28"/>
+          <w:szCs w:val="28"/>
+        </w:rPr>
+        <w:t>Затрачений час – 20хв</w:t>
+      </w:r>
+    </w:p>
+    <w:p>
+      <w:pPr>
+        <w:rPr>
+          <w:sz w:val="28"/>
+          <w:szCs w:val="28"/>
+        </w:rPr>
+      </w:pPr>
+    </w:p>
+    <w:p>
+      <w:pPr>
+        <w:rPr>
+          <w:sz w:val="28"/>
+          <w:szCs w:val="28"/>
+          <w:u w:val="single"/>
+        </w:rPr>
+      </w:pPr>
+      <w:r>
+        <w:rPr>
+          <w:sz w:val="28"/>
+          <w:szCs w:val="28"/>
+          <w:u w:val="single"/>
+        </w:rPr>
+        <w:t xml:space="preserve">Завдання №5 Algotester </w:t>
+      </w:r>
+      <w:proofErr w:type="spellStart"/>
+      <w:r>
+        <w:rPr>
+          <w:sz w:val="28"/>
+          <w:szCs w:val="28"/>
+          <w:u w:val="single"/>
+        </w:rPr>
+        <w:t>Lab</w:t>
+      </w:r>
+      <w:proofErr w:type="spellEnd"/>
+      <w:r>
+        <w:rPr>
+          <w:sz w:val="28"/>
+          <w:szCs w:val="28"/>
+          <w:u w:val="single"/>
+        </w:rPr>
+        <w:t xml:space="preserve"> 4 - 3 </w:t>
+      </w:r>
+      <w:proofErr w:type="spellStart"/>
+      <w:r>
+        <w:rPr>
+          <w:sz w:val="28"/>
+          <w:szCs w:val="28"/>
+          <w:u w:val="single"/>
+        </w:rPr>
+        <w:t>variant</w:t>
+      </w:r>
+      <w:proofErr w:type="spellEnd"/>
+      <w:r>
+        <w:rPr>
+          <w:sz w:val="28"/>
+          <w:szCs w:val="28"/>
+          <w:u w:val="single"/>
+        </w:rPr>
+        <w:t xml:space="preserve"> 2</w:t>
+      </w:r>
+    </w:p>
+    <w:p>
+      <w:pPr>
+        <w:rPr>
+          <w:sz w:val="28"/>
+          <w:szCs w:val="28"/>
+          <w:u w:val="single"/>
+        </w:rPr>
+      </w:pPr>
+      <w:r>
+        <w:rPr>
+          <w:sz w:val="28"/>
+          <w:szCs w:val="28"/>
+        </w:rPr>
+        <w:drawing>
+          <wp:inline distT="0" distB="0" distL="0" distR="0" wp14:anchorId="13CBED9F" wp14:editId="11679D8B">
+            <wp:extent cx="3896269" cy="695422"/>
+            <wp:effectExtent l="0" t="0" r="9525" b="9525"/>
+            <wp:docPr id="1001728046" name="Рисунок 1"/>
+            <wp:cNvGraphicFramePr>
+              <a:graphicFrameLocks xmlns:a="http://schemas.openxmlformats.org/drawingml/2006/main" noChangeAspect="1"/>
+            </wp:cNvGraphicFramePr>
+            <a:graphic xmlns:a="http://schemas.openxmlformats.org/drawingml/2006/main">
+              <a:graphicData uri="http://schemas.openxmlformats.org/drawingml/2006/picture">
+                <pic:pic xmlns:pic="http://schemas.openxmlformats.org/drawingml/2006/picture">
+                  <pic:nvPicPr>
+                    <pic:cNvPr id="1001728046" name=""/>
+                    <pic:cNvPicPr/>
+                  </pic:nvPicPr>
+                  <pic:blipFill>
+                    <a:blip r:embed="rId13"/>
+                    <a:stretch>
+                      <a:fillRect/>
+                    </a:stretch>
+                  </pic:blipFill>
+                  <pic:spPr>
+                    <a:xfrm>
+                      <a:off x="0" y="0"/>
+                      <a:ext cx="3896269" cy="695422"/>
+                    </a:xfrm>
+                    <a:prstGeom prst="rect">
+                      <a:avLst/>
+                    </a:prstGeom>
+                  </pic:spPr>
+                </pic:pic>
+              </a:graphicData>
+            </a:graphic>
+          </wp:inline>
+        </w:drawing>
+      </w:r>
+    </w:p>
+    <w:p>
+      <w:pPr>
+        <w:rPr>
+          <w:sz w:val="28"/>
+          <w:szCs w:val="28"/>
+        </w:rPr>
+      </w:pPr>
+      <w:r>
+        <w:rPr>
+          <w:sz w:val="28"/>
+          <w:szCs w:val="28"/>
+        </w:rPr>
+        <w:t>Затрачений час – 1год</w:t>
+      </w:r>
+    </w:p>
+    <w:p>
+      <w:pPr>
+        <w:rPr>
+          <w:sz w:val="28"/>
+          <w:szCs w:val="28"/>
+          <w:u w:val="single"/>
+        </w:rPr>
+      </w:pPr>
+    </w:p>
+    <w:p>
+      <w:pPr>
+        <w:rPr>
+          <w:sz w:val="28"/>
+          <w:szCs w:val="28"/>
+          <w:u w:val="single"/>
+        </w:rPr>
+      </w:pPr>
+      <w:r>
+        <w:rPr>
+          <w:sz w:val="28"/>
+          <w:szCs w:val="28"/>
+          <w:u w:val="single"/>
+        </w:rPr>
+        <w:t xml:space="preserve">Завдання №6 Algotester </w:t>
+      </w:r>
+      <w:proofErr w:type="spellStart"/>
+      <w:r>
+        <w:rPr>
+          <w:sz w:val="28"/>
+          <w:szCs w:val="28"/>
+          <w:u w:val="single"/>
+        </w:rPr>
+        <w:t>Lab</w:t>
+      </w:r>
+      <w:proofErr w:type="spellEnd"/>
+      <w:r>
+        <w:rPr>
+          <w:sz w:val="28"/>
+          <w:szCs w:val="28"/>
+          <w:u w:val="single"/>
+        </w:rPr>
+        <w:t xml:space="preserve"> 6 </w:t>
+      </w:r>
+      <w:r>
+        <w:rPr>
+          <w:sz w:val="28"/>
+          <w:szCs w:val="28"/>
+          <w:u w:val="single"/>
+        </w:rPr>
+        <w:t>–</w:t>
+      </w:r>
+      <w:r>
+        <w:rPr>
+          <w:sz w:val="28"/>
+          <w:szCs w:val="28"/>
+          <w:u w:val="single"/>
+        </w:rPr>
+        <w:t xml:space="preserve"> 3</w:t>
+      </w:r>
+    </w:p>
+    <w:p>
+      <w:pPr>
+        <w:rPr>
+          <w:sz w:val="28"/>
+          <w:szCs w:val="28"/>
+          <w:u w:val="single"/>
+        </w:rPr>
+      </w:pPr>
+      <w:r>
+        <w:rPr>
+          <w:sz w:val="28"/>
+          <w:szCs w:val="28"/>
+        </w:rPr>
+        <w:drawing>
+          <wp:inline distT="0" distB="0" distL="0" distR="0" wp14:anchorId="3940CEE7" wp14:editId="064E3542">
+            <wp:extent cx="3972479" cy="771633"/>
+            <wp:effectExtent l="0" t="0" r="0" b="9525"/>
+            <wp:docPr id="528584679" name="Рисунок 1"/>
+            <wp:cNvGraphicFramePr>
+              <a:graphicFrameLocks xmlns:a="http://schemas.openxmlformats.org/drawingml/2006/main" noChangeAspect="1"/>
+            </wp:cNvGraphicFramePr>
+            <a:graphic xmlns:a="http://schemas.openxmlformats.org/drawingml/2006/main">
+              <a:graphicData uri="http://schemas.openxmlformats.org/drawingml/2006/picture">
+                <pic:pic xmlns:pic="http://schemas.openxmlformats.org/drawingml/2006/picture">
+                  <pic:nvPicPr>
+                    <pic:cNvPr id="528584679" name=""/>
+                    <pic:cNvPicPr/>
+                  </pic:nvPicPr>
+                  <pic:blipFill>
+                    <a:blip r:embed="rId14"/>
+                    <a:stretch>
+                      <a:fillRect/>
+                    </a:stretch>
+                  </pic:blipFill>
+                  <pic:spPr>
+                    <a:xfrm>
+                      <a:off x="0" y="0"/>
+                      <a:ext cx="3972479" cy="771633"/>
+                    </a:xfrm>
+                    <a:prstGeom prst="rect">
+                      <a:avLst/>
+                    </a:prstGeom>
+                  </pic:spPr>
+                </pic:pic>
+              </a:graphicData>
+            </a:graphic>
+          </wp:inline>
+        </w:drawing>
+      </w:r>
+    </w:p>
+    <w:p>
+      <w:pPr>
+        <w:rPr>
+          <w:sz w:val="28"/>
+          <w:szCs w:val="28"/>
+        </w:rPr>
+      </w:pPr>
+      <w:r>
+        <w:rPr>
+          <w:sz w:val="28"/>
+          <w:szCs w:val="28"/>
+        </w:rPr>
+        <w:t>Затрачений час – 1,5 год</w:t>
+      </w:r>
+    </w:p>
+    <w:p>
+      <w:pPr>
+        <w:rPr>
+          <w:sz w:val="28"/>
+          <w:szCs w:val="28"/>
+        </w:rPr>
+      </w:pPr>
+    </w:p>
+    <w:p>
+      <w:pPr>
+        <w:rPr>
+          <w:sz w:val="28"/>
+          <w:szCs w:val="28"/>
+          <w:u w:val="single"/>
+        </w:rPr>
+      </w:pPr>
+      <w:r>
+        <w:rPr>
+          <w:sz w:val="28"/>
+          <w:szCs w:val="28"/>
+          <w:lang w:val="en-US"/>
+        </w:rPr>
+        <w:drawing>
+          <wp:anchor distT="0" distB="0" distL="114300" distR="114300" simplePos="0" relativeHeight="251666432" behindDoc="0" locked="0" layoutInCell="1" allowOverlap="1" wp14:anchorId="46902234" wp14:editId="14FFBCD9">
+            <wp:simplePos x="0" y="0"/>
+            <wp:positionH relativeFrom="column">
+              <wp:posOffset>2520661</wp:posOffset>
+            </wp:positionH>
+            <wp:positionV relativeFrom="paragraph">
+              <wp:posOffset>170700</wp:posOffset>
+            </wp:positionV>
+            <wp:extent cx="3295650" cy="676275"/>
+            <wp:effectExtent l="0" t="0" r="0" b="9525"/>
+            <wp:wrapNone/>
+            <wp:docPr id="1931963755" name="Рисунок 1"/>
+            <wp:cNvGraphicFramePr>
+              <a:graphicFrameLocks xmlns:a="http://schemas.openxmlformats.org/drawingml/2006/main" noChangeAspect="1"/>
+            </wp:cNvGraphicFramePr>
+            <a:graphic xmlns:a="http://schemas.openxmlformats.org/drawingml/2006/main">
+              <a:graphicData uri="http://schemas.openxmlformats.org/drawingml/2006/picture">
+                <pic:pic xmlns:pic="http://schemas.openxmlformats.org/drawingml/2006/picture">
+                  <pic:nvPicPr>
+                    <pic:cNvPr id="1931963755" name=""/>
+                    <pic:cNvPicPr/>
+                  </pic:nvPicPr>
+                  <pic:blipFill>
+                    <a:blip r:embed="rId15">
+                      <a:extLst>
+                        <a:ext uri="{28A0092B-C50C-407E-A947-70E740481C1C}">
+                          <a14:useLocalDpi xmlns:a14="http://schemas.microsoft.com/office/drawing/2010/main" val="0"/>
+                        </a:ext>
+                      </a:extLst>
+                    </a:blip>
+                    <a:stretch>
+                      <a:fillRect/>
+                    </a:stretch>
+                  </pic:blipFill>
+                  <pic:spPr>
+                    <a:xfrm>
+                      <a:off x="0" y="0"/>
+                      <a:ext cx="3295650" cy="676275"/>
+                    </a:xfrm>
+                    <a:prstGeom prst="rect">
+                      <a:avLst/>
+                    </a:prstGeom>
+                  </pic:spPr>
+                </pic:pic>
+              </a:graphicData>
+            </a:graphic>
+          </wp:anchor>
+        </w:drawing>
+      </w:r>
+      <w:r>
+        <w:rPr>
+          <w:sz w:val="28"/>
+          <w:szCs w:val="28"/>
+          <w:u w:val="single"/>
+        </w:rPr>
+        <w:t xml:space="preserve">Завдання №7 </w:t>
+      </w:r>
+      <w:proofErr w:type="spellStart"/>
+      <w:r>
+        <w:rPr>
+          <w:sz w:val="28"/>
+          <w:szCs w:val="28"/>
+          <w:u w:val="single"/>
+        </w:rPr>
+        <w:t>Class</w:t>
+      </w:r>
+      <w:proofErr w:type="spellEnd"/>
+      <w:r>
+        <w:rPr>
+          <w:sz w:val="28"/>
+          <w:szCs w:val="28"/>
+          <w:u w:val="single"/>
+        </w:rPr>
+        <w:t xml:space="preserve"> </w:t>
+      </w:r>
+      <w:proofErr w:type="spellStart"/>
+      <w:r>
+        <w:rPr>
+          <w:sz w:val="28"/>
+          <w:szCs w:val="28"/>
+          <w:u w:val="single"/>
+        </w:rPr>
+        <w:t>Practice</w:t>
+      </w:r>
+      <w:proofErr w:type="spellEnd"/>
+      <w:r>
+        <w:rPr>
+          <w:sz w:val="28"/>
+          <w:szCs w:val="28"/>
+          <w:u w:val="single"/>
+        </w:rPr>
+        <w:t xml:space="preserve"> </w:t>
+      </w:r>
+      <w:proofErr w:type="spellStart"/>
+      <w:r>
+        <w:rPr>
+          <w:sz w:val="28"/>
+          <w:szCs w:val="28"/>
+          <w:u w:val="single"/>
+        </w:rPr>
+        <w:t>Work</w:t>
+      </w:r>
+      <w:proofErr w:type="spellEnd"/>
+    </w:p>
+    <w:p>
+      <w:pPr>
+        <w:rPr>
+          <w:noProof/>
+          <w:lang w:val="en-US"/>
+          <w14:ligatures w14:val="standardContextual"/>
+        </w:rPr>
+      </w:pPr>
+      <w:r>
+        <w:rPr>
+          <w:sz w:val="28"/>
+          <w:szCs w:val="28"/>
+          <w:lang w:val="en-US"/>
+        </w:rPr>
+        <w:drawing>
+          <wp:anchor distT="0" distB="0" distL="114300" distR="114300" simplePos="0" relativeHeight="251664384" behindDoc="0" locked="0" layoutInCell="1" allowOverlap="1" wp14:anchorId="5DFDCD88" wp14:editId="44971BE2">
+            <wp:simplePos x="0" y="0"/>
+            <wp:positionH relativeFrom="margin">
+              <wp:align>left</wp:align>
+            </wp:positionH>
+            <wp:positionV relativeFrom="paragraph">
+              <wp:posOffset>120073</wp:posOffset>
+            </wp:positionV>
+            <wp:extent cx="1819529" cy="866896"/>
+            <wp:effectExtent l="0" t="0" r="9525" b="9525"/>
+            <wp:wrapNone/>
+            <wp:docPr id="1350888458" name="Рисунок 1"/>
+            <wp:cNvGraphicFramePr>
+              <a:graphicFrameLocks xmlns:a="http://schemas.openxmlformats.org/drawingml/2006/main" noChangeAspect="1"/>
+            </wp:cNvGraphicFramePr>
+            <a:graphic xmlns:a="http://schemas.openxmlformats.org/drawingml/2006/main">
+              <a:graphicData uri="http://schemas.openxmlformats.org/drawingml/2006/picture">
+                <pic:pic xmlns:pic="http://schemas.openxmlformats.org/drawingml/2006/picture">
+                  <pic:nvPicPr>
+                    <pic:cNvPr id="1350888458" name=""/>
+                    <pic:cNvPicPr/>
+                  </pic:nvPicPr>
+                  <pic:blipFill>
+                    <a:blip r:embed="rId16">
+                      <a:extLst>
+                        <a:ext uri="{28A0092B-C50C-407E-A947-70E740481C1C}">
+                          <a14:useLocalDpi xmlns:a14="http://schemas.microsoft.com/office/drawing/2010/main" val="0"/>
+                        </a:ext>
+                      </a:extLst>
+                    </a:blip>
+                    <a:stretch>
+                      <a:fillRect/>
+                    </a:stretch>
+                  </pic:blipFill>
+                  <pic:spPr>
+                    <a:xfrm>
+                      <a:off x="0" y="0"/>
+                      <a:ext cx="1819529" cy="866896"/>
+                    </a:xfrm>
+                    <a:prstGeom prst="rect">
+                      <a:avLst/>
+                    </a:prstGeom>
+                  </pic:spPr>
+                </pic:pic>
+              </a:graphicData>
+            </a:graphic>
+          </wp:anchor>
+        </w:drawing>
+      </w:r>
+      <w:r>
+        <w:rPr>
+          <w:noProof/>
+          <w14:ligatures w14:val="standardContextual"/>
+        </w:rPr>
+        <w:t xml:space="preserve">  </w:t>
+      </w:r>
+    </w:p>
+    <w:p>
+      <w:pPr>
+        <w:rPr>
+          <w:noProof/>
+          <w:lang w:val="en-US"/>
+          <w14:ligatures w14:val="standardContextual"/>
+        </w:rPr>
+      </w:pPr>
+    </w:p>
+    <w:p>
+      <w:pPr>
+        <w:rPr>
+          <w:noProof/>
+          <w:lang w:val="en-US"/>
+          <w14:ligatures w14:val="standardContextual"/>
+        </w:rPr>
+      </w:pPr>
+    </w:p>
+    <w:p>
+      <w:pPr>
+        <w:rPr>
+          <w:noProof/>
+          <w:lang w:val="en-US"/>
+          <w14:ligatures w14:val="standardContextual"/>
+        </w:rPr>
+      </w:pPr>
+      <w:r>
+        <w:rPr>
+          <w:noProof/>
+          <w14:ligatures w14:val="standardContextual"/>
+        </w:rPr>
+        <w:drawing>
+          <wp:anchor distT="0" distB="0" distL="114300" distR="114300" simplePos="0" relativeHeight="251665408" behindDoc="0" locked="0" layoutInCell="1" allowOverlap="1" wp14:anchorId="03BE23D3" wp14:editId="488AEE7B">
+            <wp:simplePos x="0" y="0"/>
+            <wp:positionH relativeFrom="column">
+              <wp:posOffset>2339340</wp:posOffset>
+            </wp:positionH>
+            <wp:positionV relativeFrom="paragraph">
+              <wp:posOffset>109046</wp:posOffset>
+            </wp:positionV>
+            <wp:extent cx="3476625" cy="742950"/>
+            <wp:effectExtent l="0" t="0" r="9525" b="0"/>
+            <wp:wrapNone/>
+            <wp:docPr id="944803151" name="Рисунок 1"/>
+            <wp:cNvGraphicFramePr>
+              <a:graphicFrameLocks xmlns:a="http://schemas.openxmlformats.org/drawingml/2006/main" noChangeAspect="1"/>
+            </wp:cNvGraphicFramePr>
+            <a:graphic xmlns:a="http://schemas.openxmlformats.org/drawingml/2006/main">
+              <a:graphicData uri="http://schemas.openxmlformats.org/drawingml/2006/picture">
+                <pic:pic xmlns:pic="http://schemas.openxmlformats.org/drawingml/2006/picture">
+                  <pic:nvPicPr>
+                    <pic:cNvPr id="944803151" name=""/>
+                    <pic:cNvPicPr/>
+                  </pic:nvPicPr>
+                  <pic:blipFill>
+                    <a:blip r:embed="rId17">
+                      <a:extLst>
+                        <a:ext uri="{28A0092B-C50C-407E-A947-70E740481C1C}">
+                          <a14:useLocalDpi xmlns:a14="http://schemas.microsoft.com/office/drawing/2010/main" val="0"/>
+                        </a:ext>
+                      </a:extLst>
+                    </a:blip>
+                    <a:stretch>
+                      <a:fillRect/>
+                    </a:stretch>
+                  </pic:blipFill>
+                  <pic:spPr>
+                    <a:xfrm>
+                      <a:off x="0" y="0"/>
+                      <a:ext cx="3476625" cy="742950"/>
+                    </a:xfrm>
+                    <a:prstGeom prst="rect">
+                      <a:avLst/>
+                    </a:prstGeom>
+                  </pic:spPr>
+                </pic:pic>
+              </a:graphicData>
+            </a:graphic>
+          </wp:anchor>
+        </w:drawing>
+      </w:r>
+    </w:p>
+    <w:p>
+      <w:pPr>
+        <w:rPr>
+          <w:noProof/>
+          <w:lang w:val="en-US"/>
+          <w14:ligatures w14:val="standardContextual"/>
+        </w:rPr>
+      </w:pPr>
+    </w:p>
+    <w:p>
+      <w:pPr>
+        <w:rPr>
+          <w:noProof/>
+          <w:lang w:val="en-US"/>
+          <w14:ligatures w14:val="standardContextual"/>
+        </w:rPr>
+      </w:pPr>
+    </w:p>
+    <w:p>
+      <w:pPr>
+        <w:rPr>
+          <w:sz w:val="28"/>
+          <w:szCs w:val="28"/>
+          <w:lang w:val="en-US"/>
+        </w:rPr>
+      </w:pPr>
+    </w:p>
+    <w:p>
+      <w:pPr>
+        <w:rPr>
+          <w:sz w:val="28"/>
+          <w:szCs w:val="28"/>
+          <w:lang w:val="en-US"/>
+        </w:rPr>
+      </w:pPr>
+    </w:p>
+    <w:p>
+      <w:pPr>
+        <w:rPr>
+          <w:sz w:val="28"/>
+          <w:szCs w:val="28"/>
+        </w:rPr>
+      </w:pPr>
+      <w:r>
+        <w:rPr>
+          <w:sz w:val="28"/>
+          <w:szCs w:val="28"/>
+        </w:rPr>
+        <w:t>Затрачений час – 40хв</w:t>
+      </w:r>
+    </w:p>
+    <w:p>
+      <w:pPr>
+        <w:rPr>
+          <w:sz w:val="28"/>
+          <w:szCs w:val="28"/>
+        </w:rPr>
+      </w:pPr>
+    </w:p>
+    <w:p>
+      <w:pPr>
+        <w:rPr>
+          <w:sz w:val="28"/>
+          <w:szCs w:val="28"/>
+          <w:u w:val="single"/>
+        </w:rPr>
+      </w:pPr>
+      <w:r>
+        <w:rPr>
+          <w:sz w:val="28"/>
+          <w:szCs w:val="28"/>
+          <w:u w:val="single"/>
+        </w:rPr>
+        <w:t xml:space="preserve">Завдання №8 </w:t>
+      </w:r>
+      <w:proofErr w:type="spellStart"/>
+      <w:r>
+        <w:rPr>
+          <w:sz w:val="28"/>
+          <w:szCs w:val="28"/>
+          <w:u w:val="single"/>
+        </w:rPr>
+        <w:t>Self</w:t>
+      </w:r>
+      <w:proofErr w:type="spellEnd"/>
+      <w:r>
+        <w:rPr>
+          <w:sz w:val="28"/>
+          <w:szCs w:val="28"/>
+          <w:u w:val="single"/>
+        </w:rPr>
+        <w:t xml:space="preserve"> </w:t>
+      </w:r>
+      <w:proofErr w:type="spellStart"/>
+      <w:r>
+        <w:rPr>
+          <w:sz w:val="28"/>
+          <w:szCs w:val="28"/>
+          <w:u w:val="single"/>
+        </w:rPr>
+        <w:t>Practice</w:t>
+      </w:r>
+      <w:proofErr w:type="spellEnd"/>
+      <w:r>
+        <w:rPr>
+          <w:sz w:val="28"/>
+          <w:szCs w:val="28"/>
+          <w:u w:val="single"/>
+        </w:rPr>
+        <w:t xml:space="preserve"> </w:t>
+      </w:r>
+      <w:proofErr w:type="spellStart"/>
+      <w:r>
+        <w:rPr>
+          <w:sz w:val="28"/>
+          <w:szCs w:val="28"/>
+          <w:u w:val="single"/>
+        </w:rPr>
+        <w:t>Work</w:t>
+      </w:r>
+      <w:proofErr w:type="spellEnd"/>
+    </w:p>
+    <w:p>
+      <w:r>
+        <w:drawing>
+          <wp:anchor distT="0" distB="0" distL="114300" distR="114300" simplePos="0" relativeHeight="251667456" behindDoc="0" locked="0" layoutInCell="1" allowOverlap="1" wp14:anchorId="195CC091" wp14:editId="2D9C2A9C">
+            <wp:simplePos x="0" y="0"/>
+            <wp:positionH relativeFrom="margin">
+              <wp:align>left</wp:align>
+            </wp:positionH>
+            <wp:positionV relativeFrom="paragraph">
+              <wp:posOffset>48375</wp:posOffset>
+            </wp:positionV>
+            <wp:extent cx="3151909" cy="791019"/>
+            <wp:effectExtent l="0" t="0" r="0" b="9525"/>
+            <wp:wrapNone/>
+            <wp:docPr id="24284964" name="Рисунок 1"/>
+            <wp:cNvGraphicFramePr>
+              <a:graphicFrameLocks xmlns:a="http://schemas.openxmlformats.org/drawingml/2006/main" noChangeAspect="1"/>
+            </wp:cNvGraphicFramePr>
+            <a:graphic xmlns:a="http://schemas.openxmlformats.org/drawingml/2006/main">
+              <a:graphicData uri="http://schemas.openxmlformats.org/drawingml/2006/picture">
+                <pic:pic xmlns:pic="http://schemas.openxmlformats.org/drawingml/2006/picture">
+                  <pic:nvPicPr>
+                    <pic:cNvPr id="24284964" name=""/>
+                    <pic:cNvPicPr/>
+                  </pic:nvPicPr>
+                  <pic:blipFill>
+                    <a:blip r:embed="rId18">
+                      <a:extLst>
+                        <a:ext uri="{28A0092B-C50C-407E-A947-70E740481C1C}">
+                          <a14:useLocalDpi xmlns:a14="http://schemas.microsoft.com/office/drawing/2010/main" val="0"/>
+                        </a:ext>
+                      </a:extLst>
+                    </a:blip>
+                    <a:stretch>
+                      <a:fillRect/>
+                    </a:stretch>
+                  </pic:blipFill>
+                  <pic:spPr>
+                    <a:xfrm>
+                      <a:off x="0" y="0"/>
+                      <a:ext cx="3151909" cy="791019"/>
+                    </a:xfrm>
+                    <a:prstGeom prst="rect">
+                      <a:avLst/>
+                    </a:prstGeom>
+                  </pic:spPr>
+                </pic:pic>
+              </a:graphicData>
+            </a:graphic>
+            <wp14:sizeRelH relativeFrom="margin">
+              <wp14:pctWidth>0</wp14:pctWidth>
+            </wp14:sizeRelH>
+            <wp14:sizeRelV relativeFrom="margin">
+              <wp14:pctHeight>0</wp14:pctHeight>
+            </wp14:sizeRelV>
+          </wp:anchor>
+        </w:drawing>
+      </w:r>
+    </w:p>
+    <w:p/>
+    <w:p>
+      <w:r>
+        <w:t xml:space="preserve">                                                                                                  Затрачений час – 25хв </w:t>
+      </w:r>
+    </w:p>
+    <w:p>
+      <w:pPr>
+        <w:pStyle w:val="a5"/>
+        <w:numPr>
+          <w:ilvl w:val="0"/>
+          <w:numId w:val="4"/>
+        </w:numPr>
+        <w:rPr>
+          <w:i w:val="0"/>
+          <w:iCs w:val="0"/>
+          <w:sz w:val="28"/>
+          <w:szCs w:val="28"/>
+          <w:lang w:val="en-US"/>
+        </w:rPr>
+      </w:pPr>
+      <w:r>
+        <w:rPr>
+          <w:i w:val="0"/>
+          <w:iCs w:val="0"/>
+          <w:sz w:val="28"/>
+          <w:szCs w:val="28"/>
+        </w:rPr>
+        <w:lastRenderedPageBreak/>
         <w:t>Кооперація з командою</w:t>
       </w:r>
     </w:p>
     <w:p>
       <w:r>
         <w:rPr>
-          <w:lang w:val="en-US"/>
-        </w:rPr>
-        <w:lastRenderedPageBreak/>
+          <w:noProof/>
+          <w:lang w:val="en-US"/>
+        </w:rPr>
         <w:drawing>
           <wp:inline distT="0" distB="0" distL="0" distR="0" wp14:anchorId="5B70DF67" wp14:editId="102242FB">
             <wp:extent cx="6645910" cy="4211320"/>
@@ -4558,7 +7998,7 @@
                     <pic:cNvPicPr/>
                   </pic:nvPicPr>
                   <pic:blipFill>
-                    <a:blip r:embed="rId6"/>
+                    <a:blip r:embed="rId19"/>
                     <a:stretch>
                       <a:fillRect/>
                     </a:stretch>
@@ -4601,7 +8041,7 @@
                     <pic:cNvPicPr/>
                   </pic:nvPicPr>
                   <pic:blipFill>
-                    <a:blip r:embed="rId7"/>
+                    <a:blip r:embed="rId20"/>
                     <a:stretch>
                       <a:fillRect/>
                     </a:stretch>
@@ -4631,24 +8071,27 @@
           <w:szCs w:val="28"/>
         </w:rPr>
       </w:pPr>
-    </w:p>
-    <w:p>
-      <w:pPr>
+      <w:r>
         <w:rPr>
           <w:b/>
           <w:bCs/>
           <w:sz w:val="28"/>
           <w:szCs w:val="28"/>
         </w:rPr>
-      </w:pPr>
-      <w:r>
+        <w:t>Висновки:</w:t>
+      </w:r>
+    </w:p>
+    <w:p>
+      <w:pPr>
         <w:rPr>
           <w:b/>
           <w:bCs/>
           <w:sz w:val="28"/>
           <w:szCs w:val="28"/>
         </w:rPr>
-        <w:t>Висновки:</w:t>
+      </w:pPr>
+      <w:r>
+        <w:t>У ході виконання роботи я ознайомилася з принципами роботи з файлами в мові С, зокрема з бінарними файлами, текстовими файлами, а також символьними і рядковими змінними. Я розібралася, як організувати ввід і вивід структурованої інформації, забезпечуючи її коректне зберігання на зовнішніх носіях. Також навчилася створювати і використовувати бібліотеки для ефективнішої роботи з файлами. Це поглибило моє розуміння роботи стандартної бібліотеки мови С та методів обробки даних.</w:t>
       </w:r>
     </w:p>
     <w:sectPr>
@@ -5533,7 +8976,6 @@
     <w:name w:val="Normal (Web)"/>
     <w:basedOn w:val="a"/>
     <w:uiPriority w:val="99"/>
-    <w:semiHidden/>
     <w:unhideWhenUsed/>
     <w:rsid w:val="00A00A2F"/>
     <w:pPr>
@@ -5590,6 +9032,27 @@
       <w:szCs w:val="24"/>
       <w:lang w:eastAsia="uk-UA"/>
       <w14:ligatures w14:val="none"/>
+    </w:rPr>
+  </w:style>
+  <w:style w:type="character" w:customStyle="1" w:styleId="mjx-char">
+    <w:name w:val="mjx-char"/>
+    <w:basedOn w:val="a0"/>
+    <w:rsid w:val="008A5A3C"/>
+  </w:style>
+  <w:style w:type="character" w:customStyle="1" w:styleId="mjxassistivemathml">
+    <w:name w:val="mjx_assistive_mathml"/>
+    <w:basedOn w:val="a0"/>
+    <w:rsid w:val="008A5A3C"/>
+  </w:style>
+  <w:style w:type="character" w:styleId="a7">
+    <w:name w:val="Strong"/>
+    <w:basedOn w:val="a0"/>
+    <w:uiPriority w:val="22"/>
+    <w:qFormat/>
+    <w:rsid w:val="00A91857"/>
+    <w:rPr>
+      <w:b/>
+      <w:bCs/>
     </w:rPr>
   </w:style>
 </w:styles>
